--- a/Assignments/mongo db/Basic_Mongo.doc.docx
+++ b/Assignments/mongo db/Basic_Mongo.doc.docx
@@ -4556,17 +4556,328 @@
           <w:rFonts w:ascii="Calibri" w:hAnsi="Calibri" w:cs="Mangal"/>
           <w:sz w:val="26"/>
           <w:szCs w:val="26"/>
-          <w:lang w:bidi="hi-IN"/>
-        </w:rPr>
-      </w:pPr>
-      <w:r>
-        <w:rPr>
-          <w:rFonts w:ascii="Calibri" w:hAnsi="Calibri" w:cs="Mangal"/>
-          <w:sz w:val="26"/>
-          <w:szCs w:val="26"/>
+          <w:highlight w:val="yellow"/>
+          <w:lang w:bidi="hi-IN"/>
+        </w:rPr>
+      </w:pPr>
+      <w:r>
+        <w:rPr>
+          <w:rFonts w:ascii="Calibri" w:hAnsi="Calibri" w:cs="Mangal"/>
+          <w:sz w:val="26"/>
+          <w:szCs w:val="26"/>
+          <w:highlight w:val="yellow"/>
           <w:lang w:bidi="hi-IN"/>
         </w:rPr>
         <w:t>Find all employees hired in month of February (of any year).</w:t>
+      </w:r>
+    </w:p>
+    <w:p>
+      <w:pPr>
+        <w:spacing w:line="276" w:lineRule="auto"/>
+        <w:ind w:left="1440"/>
+        <w:rPr>
+          <w:rFonts w:ascii="Calibri" w:hAnsi="Calibri" w:cs="Mangal"/>
+          <w:color w:val="FF0000"/>
+          <w:sz w:val="26"/>
+          <w:szCs w:val="26"/>
+          <w:lang w:bidi="hi-IN"/>
+        </w:rPr>
+      </w:pPr>
+      <w:proofErr w:type="spellStart"/>
+      <w:proofErr w:type="gramStart"/>
+      <w:r>
+        <w:rPr>
+          <w:rFonts w:ascii="Calibri" w:hAnsi="Calibri" w:cs="Mangal"/>
+          <w:color w:val="FF0000"/>
+          <w:sz w:val="26"/>
+          <w:szCs w:val="26"/>
+          <w:lang w:bidi="hi-IN"/>
+        </w:rPr>
+        <w:t>db.emp.aggregate</w:t>
+      </w:r>
+      <w:proofErr w:type="spellEnd"/>
+      <w:proofErr w:type="gramEnd"/>
+      <w:r>
+        <w:rPr>
+          <w:rFonts w:ascii="Calibri" w:hAnsi="Calibri" w:cs="Mangal"/>
+          <w:color w:val="FF0000"/>
+          <w:sz w:val="26"/>
+          <w:szCs w:val="26"/>
+          <w:lang w:bidi="hi-IN"/>
+        </w:rPr>
+        <w:t>(</w:t>
+      </w:r>
+    </w:p>
+    <w:p>
+      <w:pPr>
+        <w:spacing w:line="276" w:lineRule="auto"/>
+        <w:ind w:left="1440"/>
+        <w:rPr>
+          <w:rFonts w:ascii="Calibri" w:hAnsi="Calibri" w:cs="Mangal"/>
+          <w:color w:val="FF0000"/>
+          <w:sz w:val="26"/>
+          <w:szCs w:val="26"/>
+          <w:lang w:bidi="hi-IN"/>
+        </w:rPr>
+      </w:pPr>
+      <w:r>
+        <w:rPr>
+          <w:rFonts w:ascii="Calibri" w:hAnsi="Calibri" w:cs="Mangal"/>
+          <w:color w:val="FF0000"/>
+          <w:sz w:val="26"/>
+          <w:szCs w:val="26"/>
+          <w:lang w:bidi="hi-IN"/>
+        </w:rPr>
+        <w:t xml:space="preserve">        {"$project</w:t>
+      </w:r>
+      <w:proofErr w:type="gramStart"/>
+      <w:r>
+        <w:rPr>
+          <w:rFonts w:ascii="Calibri" w:hAnsi="Calibri" w:cs="Mangal"/>
+          <w:color w:val="FF0000"/>
+          <w:sz w:val="26"/>
+          <w:szCs w:val="26"/>
+          <w:lang w:bidi="hi-IN"/>
+        </w:rPr>
+        <w:t>":{</w:t>
+      </w:r>
+      <w:proofErr w:type="gramEnd"/>
+    </w:p>
+    <w:p>
+      <w:pPr>
+        <w:spacing w:line="276" w:lineRule="auto"/>
+        <w:ind w:left="1440"/>
+        <w:rPr>
+          <w:rFonts w:ascii="Calibri" w:hAnsi="Calibri" w:cs="Mangal"/>
+          <w:color w:val="FF0000"/>
+          <w:sz w:val="26"/>
+          <w:szCs w:val="26"/>
+          <w:lang w:bidi="hi-IN"/>
+        </w:rPr>
+      </w:pPr>
+      <w:r>
+        <w:rPr>
+          <w:rFonts w:ascii="Calibri" w:hAnsi="Calibri" w:cs="Mangal"/>
+          <w:color w:val="FF0000"/>
+          <w:sz w:val="26"/>
+          <w:szCs w:val="26"/>
+          <w:lang w:bidi="hi-IN"/>
+        </w:rPr>
+        <w:t xml:space="preserve">            "ename":1,</w:t>
+      </w:r>
+    </w:p>
+    <w:p>
+      <w:pPr>
+        <w:spacing w:line="276" w:lineRule="auto"/>
+        <w:ind w:left="1440"/>
+        <w:rPr>
+          <w:rFonts w:ascii="Calibri" w:hAnsi="Calibri" w:cs="Mangal"/>
+          <w:color w:val="FF0000"/>
+          <w:sz w:val="26"/>
+          <w:szCs w:val="26"/>
+          <w:lang w:bidi="hi-IN"/>
+        </w:rPr>
+      </w:pPr>
+      <w:r>
+        <w:rPr>
+          <w:rFonts w:ascii="Calibri" w:hAnsi="Calibri" w:cs="Mangal"/>
+          <w:color w:val="FF0000"/>
+          <w:sz w:val="26"/>
+          <w:szCs w:val="26"/>
+          <w:lang w:bidi="hi-IN"/>
+        </w:rPr>
+        <w:t xml:space="preserve">            </w:t>
+      </w:r>
+      <w:proofErr w:type="gramStart"/>
+      <w:r>
+        <w:rPr>
+          <w:rFonts w:ascii="Calibri" w:hAnsi="Calibri" w:cs="Mangal"/>
+          <w:color w:val="FF0000"/>
+          <w:sz w:val="26"/>
+          <w:szCs w:val="26"/>
+          <w:lang w:bidi="hi-IN"/>
+        </w:rPr>
+        <w:t>month:{</w:t>
+      </w:r>
+      <w:proofErr w:type="gramEnd"/>
+      <w:r>
+        <w:rPr>
+          <w:rFonts w:ascii="Calibri" w:hAnsi="Calibri" w:cs="Mangal"/>
+          <w:color w:val="FF0000"/>
+          <w:sz w:val="26"/>
+          <w:szCs w:val="26"/>
+          <w:lang w:bidi="hi-IN"/>
+        </w:rPr>
+        <w:t>$month:"$</w:t>
+      </w:r>
+      <w:proofErr w:type="spellStart"/>
+      <w:r>
+        <w:rPr>
+          <w:rFonts w:ascii="Calibri" w:hAnsi="Calibri" w:cs="Mangal"/>
+          <w:color w:val="FF0000"/>
+          <w:sz w:val="26"/>
+          <w:szCs w:val="26"/>
+          <w:lang w:bidi="hi-IN"/>
+        </w:rPr>
+        <w:t>hiredate</w:t>
+      </w:r>
+      <w:proofErr w:type="spellEnd"/>
+      <w:r>
+        <w:rPr>
+          <w:rFonts w:ascii="Calibri" w:hAnsi="Calibri" w:cs="Mangal"/>
+          <w:color w:val="FF0000"/>
+          <w:sz w:val="26"/>
+          <w:szCs w:val="26"/>
+          <w:lang w:bidi="hi-IN"/>
+        </w:rPr>
+        <w:t>"}</w:t>
+      </w:r>
+    </w:p>
+    <w:p>
+      <w:pPr>
+        <w:spacing w:line="276" w:lineRule="auto"/>
+        <w:ind w:left="1440"/>
+        <w:rPr>
+          <w:rFonts w:ascii="Calibri" w:hAnsi="Calibri" w:cs="Mangal"/>
+          <w:color w:val="FF0000"/>
+          <w:sz w:val="26"/>
+          <w:szCs w:val="26"/>
+          <w:lang w:bidi="hi-IN"/>
+        </w:rPr>
+      </w:pPr>
+      <w:r>
+        <w:rPr>
+          <w:rFonts w:ascii="Calibri" w:hAnsi="Calibri" w:cs="Mangal"/>
+          <w:color w:val="FF0000"/>
+          <w:sz w:val="26"/>
+          <w:szCs w:val="26"/>
+          <w:lang w:bidi="hi-IN"/>
+        </w:rPr>
+        <w:t xml:space="preserve">         }},</w:t>
+      </w:r>
+    </w:p>
+    <w:p>
+      <w:pPr>
+        <w:spacing w:line="276" w:lineRule="auto"/>
+        <w:ind w:left="1440"/>
+        <w:rPr>
+          <w:rFonts w:ascii="Calibri" w:hAnsi="Calibri" w:cs="Mangal"/>
+          <w:color w:val="FF0000"/>
+          <w:sz w:val="26"/>
+          <w:szCs w:val="26"/>
+          <w:lang w:bidi="hi-IN"/>
+        </w:rPr>
+      </w:pPr>
+      <w:r>
+        <w:rPr>
+          <w:rFonts w:ascii="Calibri" w:hAnsi="Calibri" w:cs="Mangal"/>
+          <w:color w:val="FF0000"/>
+          <w:sz w:val="26"/>
+          <w:szCs w:val="26"/>
+          <w:lang w:bidi="hi-IN"/>
+        </w:rPr>
+        <w:t xml:space="preserve">         {</w:t>
+      </w:r>
+    </w:p>
+    <w:p>
+      <w:pPr>
+        <w:spacing w:line="276" w:lineRule="auto"/>
+        <w:ind w:left="1440"/>
+        <w:rPr>
+          <w:rFonts w:ascii="Calibri" w:hAnsi="Calibri" w:cs="Mangal"/>
+          <w:color w:val="FF0000"/>
+          <w:sz w:val="26"/>
+          <w:szCs w:val="26"/>
+          <w:lang w:bidi="hi-IN"/>
+        </w:rPr>
+      </w:pPr>
+      <w:r>
+        <w:rPr>
+          <w:rFonts w:ascii="Calibri" w:hAnsi="Calibri" w:cs="Mangal"/>
+          <w:color w:val="FF0000"/>
+          <w:sz w:val="26"/>
+          <w:szCs w:val="26"/>
+          <w:lang w:bidi="hi-IN"/>
+        </w:rPr>
+        <w:t xml:space="preserve">            $match: </w:t>
+      </w:r>
+      <w:proofErr w:type="gramStart"/>
+      <w:r>
+        <w:rPr>
+          <w:rFonts w:ascii="Calibri" w:hAnsi="Calibri" w:cs="Mangal"/>
+          <w:color w:val="FF0000"/>
+          <w:sz w:val="26"/>
+          <w:szCs w:val="26"/>
+          <w:lang w:bidi="hi-IN"/>
+        </w:rPr>
+        <w:t>{ month</w:t>
+      </w:r>
+      <w:proofErr w:type="gramEnd"/>
+      <w:r>
+        <w:rPr>
+          <w:rFonts w:ascii="Calibri" w:hAnsi="Calibri" w:cs="Mangal"/>
+          <w:color w:val="FF0000"/>
+          <w:sz w:val="26"/>
+          <w:szCs w:val="26"/>
+          <w:lang w:bidi="hi-IN"/>
+        </w:rPr>
+        <w:t xml:space="preserve">:2 }   </w:t>
+      </w:r>
+    </w:p>
+    <w:p>
+      <w:pPr>
+        <w:spacing w:line="276" w:lineRule="auto"/>
+        <w:ind w:left="1440"/>
+        <w:rPr>
+          <w:rFonts w:ascii="Calibri" w:hAnsi="Calibri" w:cs="Mangal"/>
+          <w:color w:val="FF0000"/>
+          <w:sz w:val="26"/>
+          <w:szCs w:val="26"/>
+          <w:lang w:bidi="hi-IN"/>
+        </w:rPr>
+      </w:pPr>
+      <w:r>
+        <w:rPr>
+          <w:rFonts w:ascii="Calibri" w:hAnsi="Calibri" w:cs="Mangal"/>
+          <w:color w:val="FF0000"/>
+          <w:sz w:val="26"/>
+          <w:szCs w:val="26"/>
+          <w:lang w:bidi="hi-IN"/>
+        </w:rPr>
+        <w:t xml:space="preserve">         }    </w:t>
+      </w:r>
+    </w:p>
+    <w:p>
+      <w:pPr>
+        <w:spacing w:line="276" w:lineRule="auto"/>
+        <w:ind w:left="1440"/>
+        <w:rPr>
+          <w:rFonts w:ascii="Calibri" w:hAnsi="Calibri" w:cs="Mangal"/>
+          <w:color w:val="FF0000"/>
+          <w:sz w:val="26"/>
+          <w:szCs w:val="26"/>
+          <w:lang w:bidi="hi-IN"/>
+        </w:rPr>
+      </w:pPr>
+      <w:r>
+        <w:rPr>
+          <w:rFonts w:ascii="Calibri" w:hAnsi="Calibri" w:cs="Mangal"/>
+          <w:color w:val="FF0000"/>
+          <w:sz w:val="26"/>
+          <w:szCs w:val="26"/>
+          <w:lang w:bidi="hi-IN"/>
+        </w:rPr>
+        <w:t xml:space="preserve">   </w:t>
+      </w:r>
+      <w:r>
+        <w:rPr>
+          <w:rFonts w:ascii="Calibri" w:hAnsi="Calibri" w:cs="Mangal"/>
+          <w:color w:val="FF0000"/>
+          <w:sz w:val="26"/>
+          <w:szCs w:val="26"/>
+          <w:lang w:bidi="hi-IN"/>
+        </w:rPr>
+        <w:t xml:space="preserve"> )</w:t>
       </w:r>
     </w:p>
     <w:p>
@@ -4580,17 +4891,589 @@
           <w:rFonts w:ascii="Calibri" w:hAnsi="Calibri" w:cs="Mangal"/>
           <w:sz w:val="26"/>
           <w:szCs w:val="26"/>
-          <w:lang w:bidi="hi-IN"/>
-        </w:rPr>
-      </w:pPr>
-      <w:r>
-        <w:rPr>
-          <w:rFonts w:ascii="Calibri" w:hAnsi="Calibri" w:cs="Mangal"/>
-          <w:sz w:val="26"/>
-          <w:szCs w:val="26"/>
+          <w:highlight w:val="yellow"/>
+          <w:lang w:bidi="hi-IN"/>
+        </w:rPr>
+      </w:pPr>
+      <w:bookmarkStart w:id="0" w:name="_Hlk488663537"/>
+      <w:r>
+        <w:rPr>
+          <w:rFonts w:ascii="Calibri" w:hAnsi="Calibri" w:cs="Mangal"/>
+          <w:sz w:val="26"/>
+          <w:szCs w:val="26"/>
+          <w:highlight w:val="yellow"/>
           <w:lang w:bidi="hi-IN"/>
         </w:rPr>
         <w:t xml:space="preserve">Find all employees who were hired on the last day of the month. </w:t>
+      </w:r>
+    </w:p>
+    <w:p>
+      <w:pPr>
+        <w:spacing w:line="276" w:lineRule="auto"/>
+        <w:ind w:left="1440"/>
+        <w:rPr>
+          <w:rFonts w:ascii="Calibri" w:hAnsi="Calibri" w:cs="Mangal"/>
+          <w:color w:val="FF0000"/>
+          <w:sz w:val="26"/>
+          <w:szCs w:val="26"/>
+          <w:lang w:bidi="hi-IN"/>
+        </w:rPr>
+      </w:pPr>
+      <w:proofErr w:type="spellStart"/>
+      <w:proofErr w:type="gramStart"/>
+      <w:r>
+        <w:rPr>
+          <w:rFonts w:ascii="Calibri" w:hAnsi="Calibri" w:cs="Mangal"/>
+          <w:color w:val="FF0000"/>
+          <w:sz w:val="26"/>
+          <w:szCs w:val="26"/>
+          <w:lang w:bidi="hi-IN"/>
+        </w:rPr>
+        <w:t>db.emp.aggregate</w:t>
+      </w:r>
+      <w:proofErr w:type="spellEnd"/>
+      <w:proofErr w:type="gramEnd"/>
+      <w:r>
+        <w:rPr>
+          <w:rFonts w:ascii="Calibri" w:hAnsi="Calibri" w:cs="Mangal"/>
+          <w:color w:val="FF0000"/>
+          <w:sz w:val="26"/>
+          <w:szCs w:val="26"/>
+          <w:lang w:bidi="hi-IN"/>
+        </w:rPr>
+        <w:t>(</w:t>
+      </w:r>
+    </w:p>
+    <w:p>
+      <w:pPr>
+        <w:spacing w:line="276" w:lineRule="auto"/>
+        <w:ind w:left="1440"/>
+        <w:rPr>
+          <w:rFonts w:ascii="Calibri" w:hAnsi="Calibri" w:cs="Mangal"/>
+          <w:color w:val="FF0000"/>
+          <w:sz w:val="26"/>
+          <w:szCs w:val="26"/>
+          <w:lang w:bidi="hi-IN"/>
+        </w:rPr>
+      </w:pPr>
+      <w:r>
+        <w:rPr>
+          <w:rFonts w:ascii="Calibri" w:hAnsi="Calibri" w:cs="Mangal"/>
+          <w:color w:val="FF0000"/>
+          <w:sz w:val="26"/>
+          <w:szCs w:val="26"/>
+          <w:lang w:bidi="hi-IN"/>
+        </w:rPr>
+        <w:t xml:space="preserve">        {"$project</w:t>
+      </w:r>
+      <w:proofErr w:type="gramStart"/>
+      <w:r>
+        <w:rPr>
+          <w:rFonts w:ascii="Calibri" w:hAnsi="Calibri" w:cs="Mangal"/>
+          <w:color w:val="FF0000"/>
+          <w:sz w:val="26"/>
+          <w:szCs w:val="26"/>
+          <w:lang w:bidi="hi-IN"/>
+        </w:rPr>
+        <w:t>":{</w:t>
+      </w:r>
+      <w:proofErr w:type="gramEnd"/>
+    </w:p>
+    <w:p>
+      <w:pPr>
+        <w:spacing w:line="276" w:lineRule="auto"/>
+        <w:ind w:left="1440"/>
+        <w:rPr>
+          <w:rFonts w:ascii="Calibri" w:hAnsi="Calibri" w:cs="Mangal"/>
+          <w:color w:val="FF0000"/>
+          <w:sz w:val="26"/>
+          <w:szCs w:val="26"/>
+          <w:lang w:bidi="hi-IN"/>
+        </w:rPr>
+      </w:pPr>
+      <w:r>
+        <w:rPr>
+          <w:rFonts w:ascii="Calibri" w:hAnsi="Calibri" w:cs="Mangal"/>
+          <w:color w:val="FF0000"/>
+          <w:sz w:val="26"/>
+          <w:szCs w:val="26"/>
+          <w:lang w:bidi="hi-IN"/>
+        </w:rPr>
+        <w:t xml:space="preserve">            "ename":1,</w:t>
+      </w:r>
+    </w:p>
+    <w:p>
+      <w:pPr>
+        <w:spacing w:line="276" w:lineRule="auto"/>
+        <w:ind w:left="1440"/>
+        <w:rPr>
+          <w:rFonts w:ascii="Calibri" w:hAnsi="Calibri" w:cs="Mangal"/>
+          <w:color w:val="FF0000"/>
+          <w:sz w:val="26"/>
+          <w:szCs w:val="26"/>
+          <w:lang w:bidi="hi-IN"/>
+        </w:rPr>
+      </w:pPr>
+      <w:r>
+        <w:rPr>
+          <w:rFonts w:ascii="Calibri" w:hAnsi="Calibri" w:cs="Mangal"/>
+          <w:color w:val="FF0000"/>
+          <w:sz w:val="26"/>
+          <w:szCs w:val="26"/>
+          <w:lang w:bidi="hi-IN"/>
+        </w:rPr>
+        <w:t xml:space="preserve">            </w:t>
+      </w:r>
+      <w:proofErr w:type="gramStart"/>
+      <w:r>
+        <w:rPr>
+          <w:rFonts w:ascii="Calibri" w:hAnsi="Calibri" w:cs="Mangal"/>
+          <w:color w:val="FF0000"/>
+          <w:sz w:val="26"/>
+          <w:szCs w:val="26"/>
+          <w:lang w:bidi="hi-IN"/>
+        </w:rPr>
+        <w:t>day:{</w:t>
+      </w:r>
+      <w:proofErr w:type="gramEnd"/>
+      <w:r>
+        <w:rPr>
+          <w:rFonts w:ascii="Calibri" w:hAnsi="Calibri" w:cs="Mangal"/>
+          <w:color w:val="FF0000"/>
+          <w:sz w:val="26"/>
+          <w:szCs w:val="26"/>
+          <w:lang w:bidi="hi-IN"/>
+        </w:rPr>
+        <w:t>$</w:t>
+      </w:r>
+      <w:proofErr w:type="spellStart"/>
+      <w:r>
+        <w:rPr>
+          <w:rFonts w:ascii="Calibri" w:hAnsi="Calibri" w:cs="Mangal"/>
+          <w:color w:val="FF0000"/>
+          <w:sz w:val="26"/>
+          <w:szCs w:val="26"/>
+          <w:lang w:bidi="hi-IN"/>
+        </w:rPr>
+        <w:t>dayOfMonth</w:t>
+      </w:r>
+      <w:proofErr w:type="spellEnd"/>
+      <w:r>
+        <w:rPr>
+          <w:rFonts w:ascii="Calibri" w:hAnsi="Calibri" w:cs="Mangal"/>
+          <w:color w:val="FF0000"/>
+          <w:sz w:val="26"/>
+          <w:szCs w:val="26"/>
+          <w:lang w:bidi="hi-IN"/>
+        </w:rPr>
+        <w:t>:"$</w:t>
+      </w:r>
+      <w:proofErr w:type="spellStart"/>
+      <w:r>
+        <w:rPr>
+          <w:rFonts w:ascii="Calibri" w:hAnsi="Calibri" w:cs="Mangal"/>
+          <w:color w:val="FF0000"/>
+          <w:sz w:val="26"/>
+          <w:szCs w:val="26"/>
+          <w:lang w:bidi="hi-IN"/>
+        </w:rPr>
+        <w:t>hiredate</w:t>
+      </w:r>
+      <w:proofErr w:type="spellEnd"/>
+      <w:r>
+        <w:rPr>
+          <w:rFonts w:ascii="Calibri" w:hAnsi="Calibri" w:cs="Mangal"/>
+          <w:color w:val="FF0000"/>
+          <w:sz w:val="26"/>
+          <w:szCs w:val="26"/>
+          <w:lang w:bidi="hi-IN"/>
+        </w:rPr>
+        <w:t>"},</w:t>
+      </w:r>
+    </w:p>
+    <w:p>
+      <w:pPr>
+        <w:spacing w:line="276" w:lineRule="auto"/>
+        <w:ind w:left="1440"/>
+        <w:rPr>
+          <w:rFonts w:ascii="Calibri" w:hAnsi="Calibri" w:cs="Mangal"/>
+          <w:color w:val="FF0000"/>
+          <w:sz w:val="26"/>
+          <w:szCs w:val="26"/>
+          <w:lang w:bidi="hi-IN"/>
+        </w:rPr>
+      </w:pPr>
+      <w:r>
+        <w:rPr>
+          <w:rFonts w:ascii="Calibri" w:hAnsi="Calibri" w:cs="Mangal"/>
+          <w:color w:val="FF0000"/>
+          <w:sz w:val="26"/>
+          <w:szCs w:val="26"/>
+          <w:lang w:bidi="hi-IN"/>
+        </w:rPr>
+        <w:t xml:space="preserve">            </w:t>
+      </w:r>
+      <w:proofErr w:type="gramStart"/>
+      <w:r>
+        <w:rPr>
+          <w:rFonts w:ascii="Calibri" w:hAnsi="Calibri" w:cs="Mangal"/>
+          <w:color w:val="FF0000"/>
+          <w:sz w:val="26"/>
+          <w:szCs w:val="26"/>
+          <w:lang w:bidi="hi-IN"/>
+        </w:rPr>
+        <w:t>month:{</w:t>
+      </w:r>
+      <w:proofErr w:type="gramEnd"/>
+      <w:r>
+        <w:rPr>
+          <w:rFonts w:ascii="Calibri" w:hAnsi="Calibri" w:cs="Mangal"/>
+          <w:color w:val="FF0000"/>
+          <w:sz w:val="26"/>
+          <w:szCs w:val="26"/>
+          <w:lang w:bidi="hi-IN"/>
+        </w:rPr>
+        <w:t>$month:"$</w:t>
+      </w:r>
+      <w:proofErr w:type="spellStart"/>
+      <w:r>
+        <w:rPr>
+          <w:rFonts w:ascii="Calibri" w:hAnsi="Calibri" w:cs="Mangal"/>
+          <w:color w:val="FF0000"/>
+          <w:sz w:val="26"/>
+          <w:szCs w:val="26"/>
+          <w:lang w:bidi="hi-IN"/>
+        </w:rPr>
+        <w:t>hiredate</w:t>
+      </w:r>
+      <w:proofErr w:type="spellEnd"/>
+      <w:r>
+        <w:rPr>
+          <w:rFonts w:ascii="Calibri" w:hAnsi="Calibri" w:cs="Mangal"/>
+          <w:color w:val="FF0000"/>
+          <w:sz w:val="26"/>
+          <w:szCs w:val="26"/>
+          <w:lang w:bidi="hi-IN"/>
+        </w:rPr>
+        <w:t>"}</w:t>
+      </w:r>
+    </w:p>
+    <w:p>
+      <w:pPr>
+        <w:spacing w:line="276" w:lineRule="auto"/>
+        <w:ind w:left="1440"/>
+        <w:rPr>
+          <w:rFonts w:ascii="Calibri" w:hAnsi="Calibri" w:cs="Mangal"/>
+          <w:color w:val="FF0000"/>
+          <w:sz w:val="26"/>
+          <w:szCs w:val="26"/>
+          <w:lang w:bidi="hi-IN"/>
+        </w:rPr>
+      </w:pPr>
+      <w:r>
+        <w:rPr>
+          <w:rFonts w:ascii="Calibri" w:hAnsi="Calibri" w:cs="Mangal"/>
+          <w:color w:val="FF0000"/>
+          <w:sz w:val="26"/>
+          <w:szCs w:val="26"/>
+          <w:lang w:bidi="hi-IN"/>
+        </w:rPr>
+        <w:t xml:space="preserve">         }},</w:t>
+      </w:r>
+    </w:p>
+    <w:p>
+      <w:pPr>
+        <w:spacing w:line="276" w:lineRule="auto"/>
+        <w:ind w:left="1440"/>
+        <w:rPr>
+          <w:rFonts w:ascii="Calibri" w:hAnsi="Calibri" w:cs="Mangal"/>
+          <w:color w:val="FF0000"/>
+          <w:sz w:val="26"/>
+          <w:szCs w:val="26"/>
+          <w:lang w:bidi="hi-IN"/>
+        </w:rPr>
+      </w:pPr>
+      <w:r>
+        <w:rPr>
+          <w:rFonts w:ascii="Calibri" w:hAnsi="Calibri" w:cs="Mangal"/>
+          <w:color w:val="FF0000"/>
+          <w:sz w:val="26"/>
+          <w:szCs w:val="26"/>
+          <w:lang w:bidi="hi-IN"/>
+        </w:rPr>
+        <w:t xml:space="preserve">         {</w:t>
+      </w:r>
+    </w:p>
+    <w:p>
+      <w:pPr>
+        <w:spacing w:line="276" w:lineRule="auto"/>
+        <w:ind w:left="1440"/>
+        <w:rPr>
+          <w:rFonts w:ascii="Calibri" w:hAnsi="Calibri" w:cs="Mangal"/>
+          <w:color w:val="FF0000"/>
+          <w:sz w:val="26"/>
+          <w:szCs w:val="26"/>
+          <w:lang w:bidi="hi-IN"/>
+        </w:rPr>
+      </w:pPr>
+      <w:r>
+        <w:rPr>
+          <w:rFonts w:ascii="Calibri" w:hAnsi="Calibri" w:cs="Mangal"/>
+          <w:color w:val="FF0000"/>
+          <w:sz w:val="26"/>
+          <w:szCs w:val="26"/>
+          <w:lang w:bidi="hi-IN"/>
+        </w:rPr>
+        <w:t xml:space="preserve">            $</w:t>
+      </w:r>
+      <w:proofErr w:type="gramStart"/>
+      <w:r>
+        <w:rPr>
+          <w:rFonts w:ascii="Calibri" w:hAnsi="Calibri" w:cs="Mangal"/>
+          <w:color w:val="FF0000"/>
+          <w:sz w:val="26"/>
+          <w:szCs w:val="26"/>
+          <w:lang w:bidi="hi-IN"/>
+        </w:rPr>
+        <w:t>match:{</w:t>
+      </w:r>
+      <w:proofErr w:type="gramEnd"/>
+      <w:r>
+        <w:rPr>
+          <w:rFonts w:ascii="Calibri" w:hAnsi="Calibri" w:cs="Mangal"/>
+          <w:color w:val="FF0000"/>
+          <w:sz w:val="26"/>
+          <w:szCs w:val="26"/>
+          <w:lang w:bidi="hi-IN"/>
+        </w:rPr>
+        <w:t>$or: [</w:t>
+      </w:r>
+    </w:p>
+    <w:p>
+      <w:pPr>
+        <w:spacing w:line="276" w:lineRule="auto"/>
+        <w:ind w:left="1440"/>
+        <w:rPr>
+          <w:rFonts w:ascii="Calibri" w:hAnsi="Calibri" w:cs="Mangal"/>
+          <w:color w:val="FF0000"/>
+          <w:sz w:val="26"/>
+          <w:szCs w:val="26"/>
+          <w:lang w:bidi="hi-IN"/>
+        </w:rPr>
+      </w:pPr>
+      <w:r>
+        <w:rPr>
+          <w:rFonts w:ascii="Calibri" w:hAnsi="Calibri" w:cs="Mangal"/>
+          <w:color w:val="FF0000"/>
+          <w:sz w:val="26"/>
+          <w:szCs w:val="26"/>
+          <w:lang w:bidi="hi-IN"/>
+        </w:rPr>
+        <w:t xml:space="preserve">                    {$</w:t>
+      </w:r>
+      <w:proofErr w:type="gramStart"/>
+      <w:r>
+        <w:rPr>
+          <w:rFonts w:ascii="Calibri" w:hAnsi="Calibri" w:cs="Mangal"/>
+          <w:color w:val="FF0000"/>
+          <w:sz w:val="26"/>
+          <w:szCs w:val="26"/>
+          <w:lang w:bidi="hi-IN"/>
+        </w:rPr>
+        <w:t>and:[</w:t>
+      </w:r>
+      <w:proofErr w:type="gramEnd"/>
+      <w:r>
+        <w:rPr>
+          <w:rFonts w:ascii="Calibri" w:hAnsi="Calibri" w:cs="Mangal"/>
+          <w:color w:val="FF0000"/>
+          <w:sz w:val="26"/>
+          <w:szCs w:val="26"/>
+          <w:lang w:bidi="hi-IN"/>
+        </w:rPr>
+        <w:t>{"month":{$in:[4,6,9,11]}},{"day":30}]},</w:t>
+      </w:r>
+    </w:p>
+    <w:p>
+      <w:pPr>
+        <w:spacing w:line="276" w:lineRule="auto"/>
+        <w:ind w:left="1440"/>
+        <w:rPr>
+          <w:rFonts w:ascii="Calibri" w:hAnsi="Calibri" w:cs="Mangal"/>
+          <w:color w:val="FF0000"/>
+          <w:sz w:val="26"/>
+          <w:szCs w:val="26"/>
+          <w:lang w:bidi="hi-IN"/>
+        </w:rPr>
+      </w:pPr>
+      <w:r>
+        <w:rPr>
+          <w:rFonts w:ascii="Calibri" w:hAnsi="Calibri" w:cs="Mangal"/>
+          <w:color w:val="FF0000"/>
+          <w:sz w:val="26"/>
+          <w:szCs w:val="26"/>
+          <w:lang w:bidi="hi-IN"/>
+        </w:rPr>
+        <w:t xml:space="preserve">                    {$</w:t>
+      </w:r>
+      <w:proofErr w:type="gramStart"/>
+      <w:r>
+        <w:rPr>
+          <w:rFonts w:ascii="Calibri" w:hAnsi="Calibri" w:cs="Mangal"/>
+          <w:color w:val="FF0000"/>
+          <w:sz w:val="26"/>
+          <w:szCs w:val="26"/>
+          <w:lang w:bidi="hi-IN"/>
+        </w:rPr>
+        <w:t>and:[</w:t>
+      </w:r>
+      <w:proofErr w:type="gramEnd"/>
+      <w:r>
+        <w:rPr>
+          <w:rFonts w:ascii="Calibri" w:hAnsi="Calibri" w:cs="Mangal"/>
+          <w:color w:val="FF0000"/>
+          <w:sz w:val="26"/>
+          <w:szCs w:val="26"/>
+          <w:lang w:bidi="hi-IN"/>
+        </w:rPr>
+        <w:t xml:space="preserve">{"month":{$in:[1,3,5,7,8,10,12]}},{"day":31}]} , </w:t>
+      </w:r>
+    </w:p>
+    <w:p>
+      <w:pPr>
+        <w:spacing w:line="276" w:lineRule="auto"/>
+        <w:ind w:left="1440"/>
+        <w:rPr>
+          <w:rFonts w:ascii="Calibri" w:hAnsi="Calibri" w:cs="Mangal"/>
+          <w:color w:val="FF0000"/>
+          <w:sz w:val="26"/>
+          <w:szCs w:val="26"/>
+          <w:lang w:bidi="hi-IN"/>
+        </w:rPr>
+      </w:pPr>
+      <w:r>
+        <w:rPr>
+          <w:rFonts w:ascii="Calibri" w:hAnsi="Calibri" w:cs="Mangal"/>
+          <w:color w:val="FF0000"/>
+          <w:sz w:val="26"/>
+          <w:szCs w:val="26"/>
+          <w:lang w:bidi="hi-IN"/>
+        </w:rPr>
+        <w:t xml:space="preserve">                    {$</w:t>
+      </w:r>
+      <w:proofErr w:type="gramStart"/>
+      <w:r>
+        <w:rPr>
+          <w:rFonts w:ascii="Calibri" w:hAnsi="Calibri" w:cs="Mangal"/>
+          <w:color w:val="FF0000"/>
+          <w:sz w:val="26"/>
+          <w:szCs w:val="26"/>
+          <w:lang w:bidi="hi-IN"/>
+        </w:rPr>
+        <w:t>and:[</w:t>
+      </w:r>
+      <w:proofErr w:type="gramEnd"/>
+      <w:r>
+        <w:rPr>
+          <w:rFonts w:ascii="Calibri" w:hAnsi="Calibri" w:cs="Mangal"/>
+          <w:color w:val="FF0000"/>
+          <w:sz w:val="26"/>
+          <w:szCs w:val="26"/>
+          <w:lang w:bidi="hi-IN"/>
+        </w:rPr>
+        <w:t>{"month":2},{"day":28}]}</w:t>
+      </w:r>
+    </w:p>
+    <w:p>
+      <w:pPr>
+        <w:spacing w:line="276" w:lineRule="auto"/>
+        <w:ind w:left="1440"/>
+        <w:rPr>
+          <w:rFonts w:ascii="Calibri" w:hAnsi="Calibri" w:cs="Mangal"/>
+          <w:color w:val="FF0000"/>
+          <w:sz w:val="26"/>
+          <w:szCs w:val="26"/>
+          <w:lang w:bidi="hi-IN"/>
+        </w:rPr>
+      </w:pPr>
+      <w:r>
+        <w:rPr>
+          <w:rFonts w:ascii="Calibri" w:hAnsi="Calibri" w:cs="Mangal"/>
+          <w:color w:val="FF0000"/>
+          <w:sz w:val="26"/>
+          <w:szCs w:val="26"/>
+          <w:lang w:bidi="hi-IN"/>
+        </w:rPr>
+        <w:t xml:space="preserve">                    ]}</w:t>
+      </w:r>
+    </w:p>
+    <w:p>
+      <w:pPr>
+        <w:spacing w:line="276" w:lineRule="auto"/>
+        <w:ind w:left="1440"/>
+        <w:rPr>
+          <w:rFonts w:ascii="Calibri" w:hAnsi="Calibri" w:cs="Mangal"/>
+          <w:color w:val="FF0000"/>
+          <w:sz w:val="26"/>
+          <w:szCs w:val="26"/>
+          <w:lang w:bidi="hi-IN"/>
+        </w:rPr>
+      </w:pPr>
+      <w:r>
+        <w:rPr>
+          <w:rFonts w:ascii="Calibri" w:hAnsi="Calibri" w:cs="Mangal"/>
+          <w:color w:val="FF0000"/>
+          <w:sz w:val="26"/>
+          <w:szCs w:val="26"/>
+          <w:lang w:bidi="hi-IN"/>
+        </w:rPr>
+        <w:t xml:space="preserve">   </w:t>
+      </w:r>
+    </w:p>
+    <w:p>
+      <w:pPr>
+        <w:spacing w:line="276" w:lineRule="auto"/>
+        <w:ind w:left="1440"/>
+        <w:rPr>
+          <w:rFonts w:ascii="Calibri" w:hAnsi="Calibri" w:cs="Mangal"/>
+          <w:color w:val="FF0000"/>
+          <w:sz w:val="26"/>
+          <w:szCs w:val="26"/>
+          <w:lang w:bidi="hi-IN"/>
+        </w:rPr>
+      </w:pPr>
+      <w:r>
+        <w:rPr>
+          <w:rFonts w:ascii="Calibri" w:hAnsi="Calibri" w:cs="Mangal"/>
+          <w:color w:val="FF0000"/>
+          <w:sz w:val="26"/>
+          <w:szCs w:val="26"/>
+          <w:lang w:bidi="hi-IN"/>
+        </w:rPr>
+        <w:t xml:space="preserve">         }         </w:t>
+      </w:r>
+    </w:p>
+    <w:p>
+      <w:pPr>
+        <w:spacing w:line="276" w:lineRule="auto"/>
+        <w:ind w:left="1440"/>
+        <w:rPr>
+          <w:rFonts w:ascii="Calibri" w:hAnsi="Calibri" w:cs="Mangal"/>
+          <w:color w:val="FF0000"/>
+          <w:sz w:val="26"/>
+          <w:szCs w:val="26"/>
+          <w:lang w:bidi="hi-IN"/>
+        </w:rPr>
+      </w:pPr>
+      <w:r>
+        <w:rPr>
+          <w:rFonts w:ascii="Calibri" w:hAnsi="Calibri" w:cs="Mangal"/>
+          <w:color w:val="FF0000"/>
+          <w:sz w:val="26"/>
+          <w:szCs w:val="26"/>
+          <w:lang w:bidi="hi-IN"/>
+        </w:rPr>
+        <w:t>)</w:t>
       </w:r>
     </w:p>
     <w:p>
@@ -4604,19 +5487,559 @@
           <w:rFonts w:ascii="Calibri" w:hAnsi="Calibri" w:cs="Mangal"/>
           <w:sz w:val="26"/>
           <w:szCs w:val="26"/>
-          <w:lang w:bidi="hi-IN"/>
-        </w:rPr>
-      </w:pPr>
-      <w:r>
-        <w:rPr>
-          <w:rFonts w:ascii="Calibri" w:hAnsi="Calibri" w:cs="Mangal"/>
-          <w:sz w:val="26"/>
-          <w:szCs w:val="26"/>
+          <w:highlight w:val="yellow"/>
+          <w:lang w:bidi="hi-IN"/>
+        </w:rPr>
+      </w:pPr>
+      <w:r>
+        <w:rPr>
+          <w:rFonts w:ascii="Calibri" w:hAnsi="Calibri" w:cs="Mangal"/>
+          <w:sz w:val="26"/>
+          <w:szCs w:val="26"/>
+          <w:highlight w:val="yellow"/>
           <w:lang w:bidi="hi-IN"/>
         </w:rPr>
         <w:t>Find the employees who were hired more than 12 years ago.</w:t>
       </w:r>
     </w:p>
+    <w:p>
+      <w:pPr>
+        <w:spacing w:line="276" w:lineRule="auto"/>
+        <w:ind w:left="1440"/>
+        <w:rPr>
+          <w:rFonts w:ascii="Calibri" w:hAnsi="Calibri" w:cs="Mangal"/>
+          <w:color w:val="FF0000"/>
+          <w:sz w:val="26"/>
+          <w:szCs w:val="26"/>
+          <w:lang w:bidi="hi-IN"/>
+        </w:rPr>
+      </w:pPr>
+      <w:proofErr w:type="spellStart"/>
+      <w:proofErr w:type="gramStart"/>
+      <w:r>
+        <w:rPr>
+          <w:rFonts w:ascii="Calibri" w:hAnsi="Calibri" w:cs="Mangal"/>
+          <w:color w:val="FF0000"/>
+          <w:sz w:val="26"/>
+          <w:szCs w:val="26"/>
+          <w:lang w:bidi="hi-IN"/>
+        </w:rPr>
+        <w:t>db.emp.aggregate</w:t>
+      </w:r>
+      <w:proofErr w:type="spellEnd"/>
+      <w:proofErr w:type="gramEnd"/>
+      <w:r>
+        <w:rPr>
+          <w:rFonts w:ascii="Calibri" w:hAnsi="Calibri" w:cs="Mangal"/>
+          <w:color w:val="FF0000"/>
+          <w:sz w:val="26"/>
+          <w:szCs w:val="26"/>
+          <w:lang w:bidi="hi-IN"/>
+        </w:rPr>
+        <w:t>(</w:t>
+      </w:r>
+    </w:p>
+    <w:p>
+      <w:pPr>
+        <w:spacing w:line="276" w:lineRule="auto"/>
+        <w:ind w:left="1440"/>
+        <w:rPr>
+          <w:rFonts w:ascii="Calibri" w:hAnsi="Calibri" w:cs="Mangal"/>
+          <w:color w:val="FF0000"/>
+          <w:sz w:val="26"/>
+          <w:szCs w:val="26"/>
+          <w:lang w:bidi="hi-IN"/>
+        </w:rPr>
+      </w:pPr>
+      <w:r>
+        <w:rPr>
+          <w:rFonts w:ascii="Calibri" w:hAnsi="Calibri" w:cs="Mangal"/>
+          <w:color w:val="FF0000"/>
+          <w:sz w:val="26"/>
+          <w:szCs w:val="26"/>
+          <w:lang w:bidi="hi-IN"/>
+        </w:rPr>
+        <w:t xml:space="preserve">        {"$project</w:t>
+      </w:r>
+      <w:proofErr w:type="gramStart"/>
+      <w:r>
+        <w:rPr>
+          <w:rFonts w:ascii="Calibri" w:hAnsi="Calibri" w:cs="Mangal"/>
+          <w:color w:val="FF0000"/>
+          <w:sz w:val="26"/>
+          <w:szCs w:val="26"/>
+          <w:lang w:bidi="hi-IN"/>
+        </w:rPr>
+        <w:t>":{</w:t>
+      </w:r>
+      <w:proofErr w:type="gramEnd"/>
+    </w:p>
+    <w:p>
+      <w:pPr>
+        <w:spacing w:line="276" w:lineRule="auto"/>
+        <w:ind w:left="1440"/>
+        <w:rPr>
+          <w:rFonts w:ascii="Calibri" w:hAnsi="Calibri" w:cs="Mangal"/>
+          <w:color w:val="FF0000"/>
+          <w:sz w:val="26"/>
+          <w:szCs w:val="26"/>
+          <w:lang w:bidi="hi-IN"/>
+        </w:rPr>
+      </w:pPr>
+      <w:r>
+        <w:rPr>
+          <w:rFonts w:ascii="Calibri" w:hAnsi="Calibri" w:cs="Mangal"/>
+          <w:color w:val="FF0000"/>
+          <w:sz w:val="26"/>
+          <w:szCs w:val="26"/>
+          <w:lang w:bidi="hi-IN"/>
+        </w:rPr>
+        <w:t xml:space="preserve">            "ename":1,</w:t>
+      </w:r>
+    </w:p>
+    <w:p>
+      <w:pPr>
+        <w:spacing w:line="276" w:lineRule="auto"/>
+        <w:ind w:left="1440"/>
+        <w:rPr>
+          <w:rFonts w:ascii="Calibri" w:hAnsi="Calibri" w:cs="Mangal"/>
+          <w:color w:val="FF0000"/>
+          <w:sz w:val="26"/>
+          <w:szCs w:val="26"/>
+          <w:lang w:bidi="hi-IN"/>
+        </w:rPr>
+      </w:pPr>
+      <w:r>
+        <w:rPr>
+          <w:rFonts w:ascii="Calibri" w:hAnsi="Calibri" w:cs="Mangal"/>
+          <w:color w:val="FF0000"/>
+          <w:sz w:val="26"/>
+          <w:szCs w:val="26"/>
+          <w:lang w:bidi="hi-IN"/>
+        </w:rPr>
+        <w:t xml:space="preserve">            </w:t>
+      </w:r>
+      <w:proofErr w:type="gramStart"/>
+      <w:r>
+        <w:rPr>
+          <w:rFonts w:ascii="Calibri" w:hAnsi="Calibri" w:cs="Mangal"/>
+          <w:color w:val="FF0000"/>
+          <w:sz w:val="26"/>
+          <w:szCs w:val="26"/>
+          <w:lang w:bidi="hi-IN"/>
+        </w:rPr>
+        <w:t>day:{</w:t>
+      </w:r>
+      <w:proofErr w:type="gramEnd"/>
+      <w:r>
+        <w:rPr>
+          <w:rFonts w:ascii="Calibri" w:hAnsi="Calibri" w:cs="Mangal"/>
+          <w:color w:val="FF0000"/>
+          <w:sz w:val="26"/>
+          <w:szCs w:val="26"/>
+          <w:lang w:bidi="hi-IN"/>
+        </w:rPr>
+        <w:t>$</w:t>
+      </w:r>
+      <w:proofErr w:type="spellStart"/>
+      <w:r>
+        <w:rPr>
+          <w:rFonts w:ascii="Calibri" w:hAnsi="Calibri" w:cs="Mangal"/>
+          <w:color w:val="FF0000"/>
+          <w:sz w:val="26"/>
+          <w:szCs w:val="26"/>
+          <w:lang w:bidi="hi-IN"/>
+        </w:rPr>
+        <w:t>dayOfMonth</w:t>
+      </w:r>
+      <w:proofErr w:type="spellEnd"/>
+      <w:r>
+        <w:rPr>
+          <w:rFonts w:ascii="Calibri" w:hAnsi="Calibri" w:cs="Mangal"/>
+          <w:color w:val="FF0000"/>
+          <w:sz w:val="26"/>
+          <w:szCs w:val="26"/>
+          <w:lang w:bidi="hi-IN"/>
+        </w:rPr>
+        <w:t>:"$</w:t>
+      </w:r>
+      <w:proofErr w:type="spellStart"/>
+      <w:r>
+        <w:rPr>
+          <w:rFonts w:ascii="Calibri" w:hAnsi="Calibri" w:cs="Mangal"/>
+          <w:color w:val="FF0000"/>
+          <w:sz w:val="26"/>
+          <w:szCs w:val="26"/>
+          <w:lang w:bidi="hi-IN"/>
+        </w:rPr>
+        <w:t>hiredate</w:t>
+      </w:r>
+      <w:proofErr w:type="spellEnd"/>
+      <w:r>
+        <w:rPr>
+          <w:rFonts w:ascii="Calibri" w:hAnsi="Calibri" w:cs="Mangal"/>
+          <w:color w:val="FF0000"/>
+          <w:sz w:val="26"/>
+          <w:szCs w:val="26"/>
+          <w:lang w:bidi="hi-IN"/>
+        </w:rPr>
+        <w:t>"},</w:t>
+      </w:r>
+    </w:p>
+    <w:p>
+      <w:pPr>
+        <w:spacing w:line="276" w:lineRule="auto"/>
+        <w:ind w:left="1440"/>
+        <w:rPr>
+          <w:rFonts w:ascii="Calibri" w:hAnsi="Calibri" w:cs="Mangal"/>
+          <w:color w:val="FF0000"/>
+          <w:sz w:val="26"/>
+          <w:szCs w:val="26"/>
+          <w:lang w:bidi="hi-IN"/>
+        </w:rPr>
+      </w:pPr>
+      <w:r>
+        <w:rPr>
+          <w:rFonts w:ascii="Calibri" w:hAnsi="Calibri" w:cs="Mangal"/>
+          <w:color w:val="FF0000"/>
+          <w:sz w:val="26"/>
+          <w:szCs w:val="26"/>
+          <w:lang w:bidi="hi-IN"/>
+        </w:rPr>
+        <w:t xml:space="preserve">            </w:t>
+      </w:r>
+      <w:proofErr w:type="gramStart"/>
+      <w:r>
+        <w:rPr>
+          <w:rFonts w:ascii="Calibri" w:hAnsi="Calibri" w:cs="Mangal"/>
+          <w:color w:val="FF0000"/>
+          <w:sz w:val="26"/>
+          <w:szCs w:val="26"/>
+          <w:lang w:bidi="hi-IN"/>
+        </w:rPr>
+        <w:t>month:{</w:t>
+      </w:r>
+      <w:proofErr w:type="gramEnd"/>
+      <w:r>
+        <w:rPr>
+          <w:rFonts w:ascii="Calibri" w:hAnsi="Calibri" w:cs="Mangal"/>
+          <w:color w:val="FF0000"/>
+          <w:sz w:val="26"/>
+          <w:szCs w:val="26"/>
+          <w:lang w:bidi="hi-IN"/>
+        </w:rPr>
+        <w:t>$month:"$</w:t>
+      </w:r>
+      <w:proofErr w:type="spellStart"/>
+      <w:r>
+        <w:rPr>
+          <w:rFonts w:ascii="Calibri" w:hAnsi="Calibri" w:cs="Mangal"/>
+          <w:color w:val="FF0000"/>
+          <w:sz w:val="26"/>
+          <w:szCs w:val="26"/>
+          <w:lang w:bidi="hi-IN"/>
+        </w:rPr>
+        <w:t>hiredate</w:t>
+      </w:r>
+      <w:proofErr w:type="spellEnd"/>
+      <w:r>
+        <w:rPr>
+          <w:rFonts w:ascii="Calibri" w:hAnsi="Calibri" w:cs="Mangal"/>
+          <w:color w:val="FF0000"/>
+          <w:sz w:val="26"/>
+          <w:szCs w:val="26"/>
+          <w:lang w:bidi="hi-IN"/>
+        </w:rPr>
+        <w:t>"},</w:t>
+      </w:r>
+    </w:p>
+    <w:p>
+      <w:pPr>
+        <w:spacing w:line="276" w:lineRule="auto"/>
+        <w:ind w:left="1440"/>
+        <w:rPr>
+          <w:rFonts w:ascii="Calibri" w:hAnsi="Calibri" w:cs="Mangal"/>
+          <w:color w:val="FF0000"/>
+          <w:sz w:val="26"/>
+          <w:szCs w:val="26"/>
+          <w:lang w:bidi="hi-IN"/>
+        </w:rPr>
+      </w:pPr>
+      <w:r>
+        <w:rPr>
+          <w:rFonts w:ascii="Calibri" w:hAnsi="Calibri" w:cs="Mangal"/>
+          <w:color w:val="FF0000"/>
+          <w:sz w:val="26"/>
+          <w:szCs w:val="26"/>
+          <w:lang w:bidi="hi-IN"/>
+        </w:rPr>
+        <w:t xml:space="preserve">            </w:t>
+      </w:r>
+      <w:proofErr w:type="gramStart"/>
+      <w:r>
+        <w:rPr>
+          <w:rFonts w:ascii="Calibri" w:hAnsi="Calibri" w:cs="Mangal"/>
+          <w:color w:val="FF0000"/>
+          <w:sz w:val="26"/>
+          <w:szCs w:val="26"/>
+          <w:lang w:bidi="hi-IN"/>
+        </w:rPr>
+        <w:t>year:{</w:t>
+      </w:r>
+      <w:proofErr w:type="gramEnd"/>
+      <w:r>
+        <w:rPr>
+          <w:rFonts w:ascii="Calibri" w:hAnsi="Calibri" w:cs="Mangal"/>
+          <w:color w:val="FF0000"/>
+          <w:sz w:val="26"/>
+          <w:szCs w:val="26"/>
+          <w:lang w:bidi="hi-IN"/>
+        </w:rPr>
+        <w:t>$</w:t>
+      </w:r>
+      <w:proofErr w:type="spellStart"/>
+      <w:r>
+        <w:rPr>
+          <w:rFonts w:ascii="Calibri" w:hAnsi="Calibri" w:cs="Mangal"/>
+          <w:color w:val="FF0000"/>
+          <w:sz w:val="26"/>
+          <w:szCs w:val="26"/>
+          <w:lang w:bidi="hi-IN"/>
+        </w:rPr>
+        <w:t>year:new</w:t>
+      </w:r>
+      <w:proofErr w:type="spellEnd"/>
+      <w:r>
+        <w:rPr>
+          <w:rFonts w:ascii="Calibri" w:hAnsi="Calibri" w:cs="Mangal"/>
+          <w:color w:val="FF0000"/>
+          <w:sz w:val="26"/>
+          <w:szCs w:val="26"/>
+          <w:lang w:bidi="hi-IN"/>
+        </w:rPr>
+        <w:t xml:space="preserve"> Date()}</w:t>
+      </w:r>
+    </w:p>
+    <w:p>
+      <w:pPr>
+        <w:spacing w:line="276" w:lineRule="auto"/>
+        <w:ind w:left="1440"/>
+        <w:rPr>
+          <w:rFonts w:ascii="Calibri" w:hAnsi="Calibri" w:cs="Mangal"/>
+          <w:color w:val="FF0000"/>
+          <w:sz w:val="26"/>
+          <w:szCs w:val="26"/>
+          <w:lang w:bidi="hi-IN"/>
+        </w:rPr>
+      </w:pPr>
+      <w:r>
+        <w:rPr>
+          <w:rFonts w:ascii="Calibri" w:hAnsi="Calibri" w:cs="Mangal"/>
+          <w:color w:val="FF0000"/>
+          <w:sz w:val="26"/>
+          <w:szCs w:val="26"/>
+          <w:lang w:bidi="hi-IN"/>
+        </w:rPr>
+        <w:t xml:space="preserve">         }}      </w:t>
+      </w:r>
+    </w:p>
+    <w:p>
+      <w:pPr>
+        <w:spacing w:line="276" w:lineRule="auto"/>
+        <w:ind w:left="1440"/>
+        <w:rPr>
+          <w:rFonts w:ascii="Calibri" w:hAnsi="Calibri" w:cs="Mangal"/>
+          <w:color w:val="FF0000"/>
+          <w:sz w:val="26"/>
+          <w:szCs w:val="26"/>
+          <w:lang w:bidi="hi-IN"/>
+        </w:rPr>
+      </w:pPr>
+      <w:r>
+        <w:rPr>
+          <w:rFonts w:ascii="Calibri" w:hAnsi="Calibri" w:cs="Mangal"/>
+          <w:color w:val="FF0000"/>
+          <w:sz w:val="26"/>
+          <w:szCs w:val="26"/>
+          <w:lang w:bidi="hi-IN"/>
+        </w:rPr>
+        <w:lastRenderedPageBreak/>
+        <w:t xml:space="preserve">        ,</w:t>
+      </w:r>
+    </w:p>
+    <w:p>
+      <w:pPr>
+        <w:spacing w:line="276" w:lineRule="auto"/>
+        <w:ind w:left="1440"/>
+        <w:rPr>
+          <w:rFonts w:ascii="Calibri" w:hAnsi="Calibri" w:cs="Mangal"/>
+          <w:color w:val="FF0000"/>
+          <w:sz w:val="26"/>
+          <w:szCs w:val="26"/>
+          <w:lang w:bidi="hi-IN"/>
+        </w:rPr>
+      </w:pPr>
+      <w:r>
+        <w:rPr>
+          <w:rFonts w:ascii="Calibri" w:hAnsi="Calibri" w:cs="Mangal"/>
+          <w:color w:val="FF0000"/>
+          <w:sz w:val="26"/>
+          <w:szCs w:val="26"/>
+          <w:lang w:bidi="hi-IN"/>
+        </w:rPr>
+        <w:t xml:space="preserve">         {"$project</w:t>
+      </w:r>
+      <w:proofErr w:type="gramStart"/>
+      <w:r>
+        <w:rPr>
+          <w:rFonts w:ascii="Calibri" w:hAnsi="Calibri" w:cs="Mangal"/>
+          <w:color w:val="FF0000"/>
+          <w:sz w:val="26"/>
+          <w:szCs w:val="26"/>
+          <w:lang w:bidi="hi-IN"/>
+        </w:rPr>
+        <w:t>":{</w:t>
+      </w:r>
+      <w:proofErr w:type="gramEnd"/>
+    </w:p>
+    <w:p>
+      <w:pPr>
+        <w:spacing w:line="276" w:lineRule="auto"/>
+        <w:ind w:left="1440"/>
+        <w:rPr>
+          <w:rFonts w:ascii="Calibri" w:hAnsi="Calibri" w:cs="Mangal"/>
+          <w:color w:val="FF0000"/>
+          <w:sz w:val="26"/>
+          <w:szCs w:val="26"/>
+          <w:lang w:bidi="hi-IN"/>
+        </w:rPr>
+      </w:pPr>
+      <w:r>
+        <w:rPr>
+          <w:rFonts w:ascii="Calibri" w:hAnsi="Calibri" w:cs="Mangal"/>
+          <w:color w:val="FF0000"/>
+          <w:sz w:val="26"/>
+          <w:szCs w:val="26"/>
+          <w:lang w:bidi="hi-IN"/>
+        </w:rPr>
+        <w:t xml:space="preserve">             "ename":1,</w:t>
+      </w:r>
+    </w:p>
+    <w:p>
+      <w:pPr>
+        <w:spacing w:line="276" w:lineRule="auto"/>
+        <w:ind w:left="1440"/>
+        <w:rPr>
+          <w:rFonts w:ascii="Calibri" w:hAnsi="Calibri" w:cs="Mangal"/>
+          <w:color w:val="FF0000"/>
+          <w:sz w:val="26"/>
+          <w:szCs w:val="26"/>
+          <w:lang w:bidi="hi-IN"/>
+        </w:rPr>
+      </w:pPr>
+      <w:r>
+        <w:rPr>
+          <w:rFonts w:ascii="Calibri" w:hAnsi="Calibri" w:cs="Mangal"/>
+          <w:color w:val="FF0000"/>
+          <w:sz w:val="26"/>
+          <w:szCs w:val="26"/>
+          <w:lang w:bidi="hi-IN"/>
+        </w:rPr>
+        <w:t xml:space="preserve">            "diff</w:t>
+      </w:r>
+      <w:proofErr w:type="gramStart"/>
+      <w:r>
+        <w:rPr>
+          <w:rFonts w:ascii="Calibri" w:hAnsi="Calibri" w:cs="Mangal"/>
+          <w:color w:val="FF0000"/>
+          <w:sz w:val="26"/>
+          <w:szCs w:val="26"/>
+          <w:lang w:bidi="hi-IN"/>
+        </w:rPr>
+        <w:t>" :</w:t>
+      </w:r>
+      <w:proofErr w:type="gramEnd"/>
+      <w:r>
+        <w:rPr>
+          <w:rFonts w:ascii="Calibri" w:hAnsi="Calibri" w:cs="Mangal"/>
+          <w:color w:val="FF0000"/>
+          <w:sz w:val="26"/>
+          <w:szCs w:val="26"/>
+          <w:lang w:bidi="hi-IN"/>
+        </w:rPr>
+        <w:t xml:space="preserve"> {$subtract:["$year", 12 ]}</w:t>
+      </w:r>
+    </w:p>
+    <w:p>
+      <w:pPr>
+        <w:spacing w:line="276" w:lineRule="auto"/>
+        <w:ind w:left="1440"/>
+        <w:rPr>
+          <w:rFonts w:ascii="Calibri" w:hAnsi="Calibri" w:cs="Mangal"/>
+          <w:color w:val="FF0000"/>
+          <w:sz w:val="26"/>
+          <w:szCs w:val="26"/>
+          <w:lang w:bidi="hi-IN"/>
+        </w:rPr>
+      </w:pPr>
+      <w:r>
+        <w:rPr>
+          <w:rFonts w:ascii="Calibri" w:hAnsi="Calibri" w:cs="Mangal"/>
+          <w:color w:val="FF0000"/>
+          <w:sz w:val="26"/>
+          <w:szCs w:val="26"/>
+          <w:lang w:bidi="hi-IN"/>
+        </w:rPr>
+        <w:t xml:space="preserve">   </w:t>
+      </w:r>
+    </w:p>
+    <w:p>
+      <w:pPr>
+        <w:spacing w:line="276" w:lineRule="auto"/>
+        <w:ind w:left="1440"/>
+        <w:rPr>
+          <w:rFonts w:ascii="Calibri" w:hAnsi="Calibri" w:cs="Mangal"/>
+          <w:color w:val="FF0000"/>
+          <w:sz w:val="26"/>
+          <w:szCs w:val="26"/>
+          <w:lang w:bidi="hi-IN"/>
+        </w:rPr>
+      </w:pPr>
+      <w:r>
+        <w:rPr>
+          <w:rFonts w:ascii="Calibri" w:hAnsi="Calibri" w:cs="Mangal"/>
+          <w:color w:val="FF0000"/>
+          <w:sz w:val="26"/>
+          <w:szCs w:val="26"/>
+          <w:lang w:bidi="hi-IN"/>
+        </w:rPr>
+        <w:t xml:space="preserve">         }}  </w:t>
+      </w:r>
+    </w:p>
+    <w:p>
+      <w:pPr>
+        <w:spacing w:line="276" w:lineRule="auto"/>
+        <w:ind w:left="1440"/>
+        <w:rPr>
+          <w:rFonts w:ascii="Calibri" w:hAnsi="Calibri" w:cs="Mangal"/>
+          <w:color w:val="FF0000"/>
+          <w:sz w:val="26"/>
+          <w:szCs w:val="26"/>
+          <w:lang w:bidi="hi-IN"/>
+        </w:rPr>
+      </w:pPr>
+      <w:r>
+        <w:rPr>
+          <w:rFonts w:ascii="Calibri" w:hAnsi="Calibri" w:cs="Mangal"/>
+          <w:color w:val="FF0000"/>
+          <w:sz w:val="26"/>
+          <w:szCs w:val="26"/>
+          <w:lang w:bidi="hi-IN"/>
+        </w:rPr>
+        <w:t>)</w:t>
+      </w:r>
+    </w:p>
+    <w:bookmarkEnd w:id="0"/>
     <w:p>
       <w:pPr>
         <w:numPr>
@@ -4628,17 +6051,610 @@
           <w:rFonts w:ascii="Calibri" w:hAnsi="Calibri" w:cs="Mangal"/>
           <w:sz w:val="26"/>
           <w:szCs w:val="26"/>
-          <w:lang w:bidi="hi-IN"/>
-        </w:rPr>
-      </w:pPr>
-      <w:r>
-        <w:rPr>
-          <w:rFonts w:ascii="Calibri" w:hAnsi="Calibri" w:cs="Mangal"/>
-          <w:sz w:val="26"/>
-          <w:szCs w:val="26"/>
+          <w:highlight w:val="yellow"/>
+          <w:lang w:bidi="hi-IN"/>
+        </w:rPr>
+      </w:pPr>
+      <w:r>
+        <w:rPr>
+          <w:rFonts w:ascii="Calibri" w:hAnsi="Calibri" w:cs="Mangal"/>
+          <w:sz w:val="26"/>
+          <w:szCs w:val="26"/>
+          <w:highlight w:val="yellow"/>
           <w:lang w:bidi="hi-IN"/>
         </w:rPr>
         <w:t>Find the managers hired in the year 2007.</w:t>
+      </w:r>
+    </w:p>
+    <w:p>
+      <w:pPr>
+        <w:spacing w:line="276" w:lineRule="auto"/>
+        <w:ind w:left="1440"/>
+        <w:rPr>
+          <w:rFonts w:ascii="Calibri" w:hAnsi="Calibri" w:cs="Mangal"/>
+          <w:color w:val="FF0000"/>
+          <w:sz w:val="26"/>
+          <w:szCs w:val="26"/>
+          <w:lang w:bidi="hi-IN"/>
+        </w:rPr>
+      </w:pPr>
+      <w:proofErr w:type="spellStart"/>
+      <w:proofErr w:type="gramStart"/>
+      <w:r>
+        <w:rPr>
+          <w:rFonts w:ascii="Calibri" w:hAnsi="Calibri" w:cs="Mangal"/>
+          <w:color w:val="FF0000"/>
+          <w:sz w:val="26"/>
+          <w:szCs w:val="26"/>
+          <w:lang w:bidi="hi-IN"/>
+        </w:rPr>
+        <w:t>db.emp.aggregate</w:t>
+      </w:r>
+      <w:proofErr w:type="spellEnd"/>
+      <w:proofErr w:type="gramEnd"/>
+      <w:r>
+        <w:rPr>
+          <w:rFonts w:ascii="Calibri" w:hAnsi="Calibri" w:cs="Mangal"/>
+          <w:color w:val="FF0000"/>
+          <w:sz w:val="26"/>
+          <w:szCs w:val="26"/>
+          <w:lang w:bidi="hi-IN"/>
+        </w:rPr>
+        <w:t>(</w:t>
+      </w:r>
+    </w:p>
+    <w:p>
+      <w:pPr>
+        <w:spacing w:line="276" w:lineRule="auto"/>
+        <w:ind w:left="1440"/>
+        <w:rPr>
+          <w:rFonts w:ascii="Calibri" w:hAnsi="Calibri" w:cs="Mangal"/>
+          <w:color w:val="FF0000"/>
+          <w:sz w:val="26"/>
+          <w:szCs w:val="26"/>
+          <w:lang w:bidi="hi-IN"/>
+        </w:rPr>
+      </w:pPr>
+      <w:r>
+        <w:rPr>
+          <w:rFonts w:ascii="Calibri" w:hAnsi="Calibri" w:cs="Mangal"/>
+          <w:color w:val="FF0000"/>
+          <w:sz w:val="26"/>
+          <w:szCs w:val="26"/>
+          <w:lang w:bidi="hi-IN"/>
+        </w:rPr>
+        <w:t xml:space="preserve">        {"$project</w:t>
+      </w:r>
+      <w:proofErr w:type="gramStart"/>
+      <w:r>
+        <w:rPr>
+          <w:rFonts w:ascii="Calibri" w:hAnsi="Calibri" w:cs="Mangal"/>
+          <w:color w:val="FF0000"/>
+          <w:sz w:val="26"/>
+          <w:szCs w:val="26"/>
+          <w:lang w:bidi="hi-IN"/>
+        </w:rPr>
+        <w:t>":{</w:t>
+      </w:r>
+      <w:proofErr w:type="gramEnd"/>
+    </w:p>
+    <w:p>
+      <w:pPr>
+        <w:spacing w:line="276" w:lineRule="auto"/>
+        <w:ind w:left="1440"/>
+        <w:rPr>
+          <w:rFonts w:ascii="Calibri" w:hAnsi="Calibri" w:cs="Mangal"/>
+          <w:color w:val="FF0000"/>
+          <w:sz w:val="26"/>
+          <w:szCs w:val="26"/>
+          <w:lang w:bidi="hi-IN"/>
+        </w:rPr>
+      </w:pPr>
+      <w:r>
+        <w:rPr>
+          <w:rFonts w:ascii="Calibri" w:hAnsi="Calibri" w:cs="Mangal"/>
+          <w:color w:val="FF0000"/>
+          <w:sz w:val="26"/>
+          <w:szCs w:val="26"/>
+          <w:lang w:bidi="hi-IN"/>
+        </w:rPr>
+        <w:t xml:space="preserve">            "ename":1,</w:t>
+      </w:r>
+    </w:p>
+    <w:p>
+      <w:pPr>
+        <w:spacing w:line="276" w:lineRule="auto"/>
+        <w:ind w:left="1440"/>
+        <w:rPr>
+          <w:rFonts w:ascii="Calibri" w:hAnsi="Calibri" w:cs="Mangal"/>
+          <w:color w:val="FF0000"/>
+          <w:sz w:val="26"/>
+          <w:szCs w:val="26"/>
+          <w:lang w:bidi="hi-IN"/>
+        </w:rPr>
+      </w:pPr>
+      <w:r>
+        <w:rPr>
+          <w:rFonts w:ascii="Calibri" w:hAnsi="Calibri" w:cs="Mangal"/>
+          <w:color w:val="FF0000"/>
+          <w:sz w:val="26"/>
+          <w:szCs w:val="26"/>
+          <w:lang w:bidi="hi-IN"/>
+        </w:rPr>
+        <w:t xml:space="preserve">            "job":1,</w:t>
+      </w:r>
+    </w:p>
+    <w:p>
+      <w:pPr>
+        <w:spacing w:line="276" w:lineRule="auto"/>
+        <w:ind w:left="1440"/>
+        <w:rPr>
+          <w:rFonts w:ascii="Calibri" w:hAnsi="Calibri" w:cs="Mangal"/>
+          <w:color w:val="FF0000"/>
+          <w:sz w:val="26"/>
+          <w:szCs w:val="26"/>
+          <w:lang w:bidi="hi-IN"/>
+        </w:rPr>
+      </w:pPr>
+      <w:r>
+        <w:rPr>
+          <w:rFonts w:ascii="Calibri" w:hAnsi="Calibri" w:cs="Mangal"/>
+          <w:color w:val="FF0000"/>
+          <w:sz w:val="26"/>
+          <w:szCs w:val="26"/>
+          <w:lang w:bidi="hi-IN"/>
+        </w:rPr>
+        <w:t xml:space="preserve">            </w:t>
+      </w:r>
+      <w:proofErr w:type="gramStart"/>
+      <w:r>
+        <w:rPr>
+          <w:rFonts w:ascii="Calibri" w:hAnsi="Calibri" w:cs="Mangal"/>
+          <w:color w:val="FF0000"/>
+          <w:sz w:val="26"/>
+          <w:szCs w:val="26"/>
+          <w:lang w:bidi="hi-IN"/>
+        </w:rPr>
+        <w:t>day:{</w:t>
+      </w:r>
+      <w:proofErr w:type="gramEnd"/>
+      <w:r>
+        <w:rPr>
+          <w:rFonts w:ascii="Calibri" w:hAnsi="Calibri" w:cs="Mangal"/>
+          <w:color w:val="FF0000"/>
+          <w:sz w:val="26"/>
+          <w:szCs w:val="26"/>
+          <w:lang w:bidi="hi-IN"/>
+        </w:rPr>
+        <w:t>$</w:t>
+      </w:r>
+      <w:proofErr w:type="spellStart"/>
+      <w:r>
+        <w:rPr>
+          <w:rFonts w:ascii="Calibri" w:hAnsi="Calibri" w:cs="Mangal"/>
+          <w:color w:val="FF0000"/>
+          <w:sz w:val="26"/>
+          <w:szCs w:val="26"/>
+          <w:lang w:bidi="hi-IN"/>
+        </w:rPr>
+        <w:t>dayOfMonth</w:t>
+      </w:r>
+      <w:proofErr w:type="spellEnd"/>
+      <w:r>
+        <w:rPr>
+          <w:rFonts w:ascii="Calibri" w:hAnsi="Calibri" w:cs="Mangal"/>
+          <w:color w:val="FF0000"/>
+          <w:sz w:val="26"/>
+          <w:szCs w:val="26"/>
+          <w:lang w:bidi="hi-IN"/>
+        </w:rPr>
+        <w:t>:"$</w:t>
+      </w:r>
+      <w:proofErr w:type="spellStart"/>
+      <w:r>
+        <w:rPr>
+          <w:rFonts w:ascii="Calibri" w:hAnsi="Calibri" w:cs="Mangal"/>
+          <w:color w:val="FF0000"/>
+          <w:sz w:val="26"/>
+          <w:szCs w:val="26"/>
+          <w:lang w:bidi="hi-IN"/>
+        </w:rPr>
+        <w:t>hiredate</w:t>
+      </w:r>
+      <w:proofErr w:type="spellEnd"/>
+      <w:r>
+        <w:rPr>
+          <w:rFonts w:ascii="Calibri" w:hAnsi="Calibri" w:cs="Mangal"/>
+          <w:color w:val="FF0000"/>
+          <w:sz w:val="26"/>
+          <w:szCs w:val="26"/>
+          <w:lang w:bidi="hi-IN"/>
+        </w:rPr>
+        <w:t>"},</w:t>
+      </w:r>
+    </w:p>
+    <w:p>
+      <w:pPr>
+        <w:spacing w:line="276" w:lineRule="auto"/>
+        <w:ind w:left="1440"/>
+        <w:rPr>
+          <w:rFonts w:ascii="Calibri" w:hAnsi="Calibri" w:cs="Mangal"/>
+          <w:color w:val="FF0000"/>
+          <w:sz w:val="26"/>
+          <w:szCs w:val="26"/>
+          <w:lang w:bidi="hi-IN"/>
+        </w:rPr>
+      </w:pPr>
+      <w:r>
+        <w:rPr>
+          <w:rFonts w:ascii="Calibri" w:hAnsi="Calibri" w:cs="Mangal"/>
+          <w:color w:val="FF0000"/>
+          <w:sz w:val="26"/>
+          <w:szCs w:val="26"/>
+          <w:lang w:bidi="hi-IN"/>
+        </w:rPr>
+        <w:t xml:space="preserve">            </w:t>
+      </w:r>
+      <w:proofErr w:type="gramStart"/>
+      <w:r>
+        <w:rPr>
+          <w:rFonts w:ascii="Calibri" w:hAnsi="Calibri" w:cs="Mangal"/>
+          <w:color w:val="FF0000"/>
+          <w:sz w:val="26"/>
+          <w:szCs w:val="26"/>
+          <w:lang w:bidi="hi-IN"/>
+        </w:rPr>
+        <w:t>month:{</w:t>
+      </w:r>
+      <w:proofErr w:type="gramEnd"/>
+      <w:r>
+        <w:rPr>
+          <w:rFonts w:ascii="Calibri" w:hAnsi="Calibri" w:cs="Mangal"/>
+          <w:color w:val="FF0000"/>
+          <w:sz w:val="26"/>
+          <w:szCs w:val="26"/>
+          <w:lang w:bidi="hi-IN"/>
+        </w:rPr>
+        <w:t>$month:"$</w:t>
+      </w:r>
+      <w:proofErr w:type="spellStart"/>
+      <w:r>
+        <w:rPr>
+          <w:rFonts w:ascii="Calibri" w:hAnsi="Calibri" w:cs="Mangal"/>
+          <w:color w:val="FF0000"/>
+          <w:sz w:val="26"/>
+          <w:szCs w:val="26"/>
+          <w:lang w:bidi="hi-IN"/>
+        </w:rPr>
+        <w:t>hiredate</w:t>
+      </w:r>
+      <w:proofErr w:type="spellEnd"/>
+      <w:r>
+        <w:rPr>
+          <w:rFonts w:ascii="Calibri" w:hAnsi="Calibri" w:cs="Mangal"/>
+          <w:color w:val="FF0000"/>
+          <w:sz w:val="26"/>
+          <w:szCs w:val="26"/>
+          <w:lang w:bidi="hi-IN"/>
+        </w:rPr>
+        <w:t>"},</w:t>
+      </w:r>
+    </w:p>
+    <w:p>
+      <w:pPr>
+        <w:spacing w:line="276" w:lineRule="auto"/>
+        <w:ind w:left="1440"/>
+        <w:rPr>
+          <w:rFonts w:ascii="Calibri" w:hAnsi="Calibri" w:cs="Mangal"/>
+          <w:color w:val="FF0000"/>
+          <w:sz w:val="26"/>
+          <w:szCs w:val="26"/>
+          <w:lang w:bidi="hi-IN"/>
+        </w:rPr>
+      </w:pPr>
+      <w:r>
+        <w:rPr>
+          <w:rFonts w:ascii="Calibri" w:hAnsi="Calibri" w:cs="Mangal"/>
+          <w:color w:val="FF0000"/>
+          <w:sz w:val="26"/>
+          <w:szCs w:val="26"/>
+          <w:lang w:bidi="hi-IN"/>
+        </w:rPr>
+        <w:t xml:space="preserve">            </w:t>
+      </w:r>
+      <w:proofErr w:type="gramStart"/>
+      <w:r>
+        <w:rPr>
+          <w:rFonts w:ascii="Calibri" w:hAnsi="Calibri" w:cs="Mangal"/>
+          <w:color w:val="FF0000"/>
+          <w:sz w:val="26"/>
+          <w:szCs w:val="26"/>
+          <w:lang w:bidi="hi-IN"/>
+        </w:rPr>
+        <w:t>year:{</w:t>
+      </w:r>
+      <w:proofErr w:type="gramEnd"/>
+      <w:r>
+        <w:rPr>
+          <w:rFonts w:ascii="Calibri" w:hAnsi="Calibri" w:cs="Mangal"/>
+          <w:color w:val="FF0000"/>
+          <w:sz w:val="26"/>
+          <w:szCs w:val="26"/>
+          <w:lang w:bidi="hi-IN"/>
+        </w:rPr>
+        <w:t>$year:"$</w:t>
+      </w:r>
+      <w:proofErr w:type="spellStart"/>
+      <w:r>
+        <w:rPr>
+          <w:rFonts w:ascii="Calibri" w:hAnsi="Calibri" w:cs="Mangal"/>
+          <w:color w:val="FF0000"/>
+          <w:sz w:val="26"/>
+          <w:szCs w:val="26"/>
+          <w:lang w:bidi="hi-IN"/>
+        </w:rPr>
+        <w:t>hiredate</w:t>
+      </w:r>
+      <w:proofErr w:type="spellEnd"/>
+      <w:r>
+        <w:rPr>
+          <w:rFonts w:ascii="Calibri" w:hAnsi="Calibri" w:cs="Mangal"/>
+          <w:color w:val="FF0000"/>
+          <w:sz w:val="26"/>
+          <w:szCs w:val="26"/>
+          <w:lang w:bidi="hi-IN"/>
+        </w:rPr>
+        <w:t>"}</w:t>
+      </w:r>
+    </w:p>
+    <w:p>
+      <w:pPr>
+        <w:spacing w:line="276" w:lineRule="auto"/>
+        <w:ind w:left="1440"/>
+        <w:rPr>
+          <w:rFonts w:ascii="Calibri" w:hAnsi="Calibri" w:cs="Mangal"/>
+          <w:color w:val="FF0000"/>
+          <w:sz w:val="26"/>
+          <w:szCs w:val="26"/>
+          <w:lang w:bidi="hi-IN"/>
+        </w:rPr>
+      </w:pPr>
+      <w:r>
+        <w:rPr>
+          <w:rFonts w:ascii="Calibri" w:hAnsi="Calibri" w:cs="Mangal"/>
+          <w:color w:val="FF0000"/>
+          <w:sz w:val="26"/>
+          <w:szCs w:val="26"/>
+          <w:lang w:bidi="hi-IN"/>
+        </w:rPr>
+        <w:t xml:space="preserve">         }}      </w:t>
+      </w:r>
+    </w:p>
+    <w:p>
+      <w:pPr>
+        <w:spacing w:line="276" w:lineRule="auto"/>
+        <w:ind w:left="1440"/>
+        <w:rPr>
+          <w:rFonts w:ascii="Calibri" w:hAnsi="Calibri" w:cs="Mangal"/>
+          <w:color w:val="FF0000"/>
+          <w:sz w:val="26"/>
+          <w:szCs w:val="26"/>
+          <w:lang w:bidi="hi-IN"/>
+        </w:rPr>
+      </w:pPr>
+      <w:r>
+        <w:rPr>
+          <w:rFonts w:ascii="Calibri" w:hAnsi="Calibri" w:cs="Mangal"/>
+          <w:color w:val="FF0000"/>
+          <w:sz w:val="26"/>
+          <w:szCs w:val="26"/>
+          <w:lang w:bidi="hi-IN"/>
+        </w:rPr>
+        <w:t xml:space="preserve">        ,</w:t>
+      </w:r>
+    </w:p>
+    <w:p>
+      <w:pPr>
+        <w:spacing w:line="276" w:lineRule="auto"/>
+        <w:ind w:left="1440"/>
+        <w:rPr>
+          <w:rFonts w:ascii="Calibri" w:hAnsi="Calibri" w:cs="Mangal"/>
+          <w:color w:val="FF0000"/>
+          <w:sz w:val="26"/>
+          <w:szCs w:val="26"/>
+          <w:lang w:bidi="hi-IN"/>
+        </w:rPr>
+      </w:pPr>
+      <w:r>
+        <w:rPr>
+          <w:rFonts w:ascii="Calibri" w:hAnsi="Calibri" w:cs="Mangal"/>
+          <w:color w:val="FF0000"/>
+          <w:sz w:val="26"/>
+          <w:szCs w:val="26"/>
+          <w:lang w:bidi="hi-IN"/>
+        </w:rPr>
+        <w:t xml:space="preserve">         {$</w:t>
+      </w:r>
+      <w:proofErr w:type="gramStart"/>
+      <w:r>
+        <w:rPr>
+          <w:rFonts w:ascii="Calibri" w:hAnsi="Calibri" w:cs="Mangal"/>
+          <w:color w:val="FF0000"/>
+          <w:sz w:val="26"/>
+          <w:szCs w:val="26"/>
+          <w:lang w:bidi="hi-IN"/>
+        </w:rPr>
+        <w:t>match:{</w:t>
+      </w:r>
+      <w:proofErr w:type="gramEnd"/>
+      <w:r>
+        <w:rPr>
+          <w:rFonts w:ascii="Calibri" w:hAnsi="Calibri" w:cs="Mangal"/>
+          <w:color w:val="FF0000"/>
+          <w:sz w:val="26"/>
+          <w:szCs w:val="26"/>
+          <w:lang w:bidi="hi-IN"/>
+        </w:rPr>
+        <w:t>$and:[</w:t>
+      </w:r>
+    </w:p>
+    <w:p>
+      <w:pPr>
+        <w:spacing w:line="276" w:lineRule="auto"/>
+        <w:ind w:left="1440"/>
+        <w:rPr>
+          <w:rFonts w:ascii="Calibri" w:hAnsi="Calibri" w:cs="Mangal"/>
+          <w:color w:val="FF0000"/>
+          <w:sz w:val="26"/>
+          <w:szCs w:val="26"/>
+          <w:lang w:bidi="hi-IN"/>
+        </w:rPr>
+      </w:pPr>
+      <w:r>
+        <w:rPr>
+          <w:rFonts w:ascii="Calibri" w:hAnsi="Calibri" w:cs="Mangal"/>
+          <w:color w:val="FF0000"/>
+          <w:sz w:val="26"/>
+          <w:szCs w:val="26"/>
+          <w:lang w:bidi="hi-IN"/>
+        </w:rPr>
+        <w:t xml:space="preserve">                    {year:2007</w:t>
+      </w:r>
+      <w:proofErr w:type="gramStart"/>
+      <w:r>
+        <w:rPr>
+          <w:rFonts w:ascii="Calibri" w:hAnsi="Calibri" w:cs="Mangal"/>
+          <w:color w:val="FF0000"/>
+          <w:sz w:val="26"/>
+          <w:szCs w:val="26"/>
+          <w:lang w:bidi="hi-IN"/>
+        </w:rPr>
+        <w:t>},{</w:t>
+      </w:r>
+      <w:proofErr w:type="gramEnd"/>
+      <w:r>
+        <w:rPr>
+          <w:rFonts w:ascii="Calibri" w:hAnsi="Calibri" w:cs="Mangal"/>
+          <w:color w:val="FF0000"/>
+          <w:sz w:val="26"/>
+          <w:szCs w:val="26"/>
+          <w:lang w:bidi="hi-IN"/>
+        </w:rPr>
+        <w:t>"</w:t>
+      </w:r>
+      <w:proofErr w:type="spellStart"/>
+      <w:r>
+        <w:rPr>
+          <w:rFonts w:ascii="Calibri" w:hAnsi="Calibri" w:cs="Mangal"/>
+          <w:color w:val="FF0000"/>
+          <w:sz w:val="26"/>
+          <w:szCs w:val="26"/>
+          <w:lang w:bidi="hi-IN"/>
+        </w:rPr>
+        <w:t>job":"MANAGER</w:t>
+      </w:r>
+      <w:proofErr w:type="spellEnd"/>
+      <w:r>
+        <w:rPr>
+          <w:rFonts w:ascii="Calibri" w:hAnsi="Calibri" w:cs="Mangal"/>
+          <w:color w:val="FF0000"/>
+          <w:sz w:val="26"/>
+          <w:szCs w:val="26"/>
+          <w:lang w:bidi="hi-IN"/>
+        </w:rPr>
+        <w:t>"}</w:t>
+      </w:r>
+    </w:p>
+    <w:p>
+      <w:pPr>
+        <w:spacing w:line="276" w:lineRule="auto"/>
+        <w:ind w:left="1440"/>
+        <w:rPr>
+          <w:rFonts w:ascii="Calibri" w:hAnsi="Calibri" w:cs="Mangal"/>
+          <w:color w:val="FF0000"/>
+          <w:sz w:val="26"/>
+          <w:szCs w:val="26"/>
+          <w:lang w:bidi="hi-IN"/>
+        </w:rPr>
+      </w:pPr>
+      <w:r>
+        <w:rPr>
+          <w:rFonts w:ascii="Calibri" w:hAnsi="Calibri" w:cs="Mangal"/>
+          <w:color w:val="FF0000"/>
+          <w:sz w:val="26"/>
+          <w:szCs w:val="26"/>
+          <w:lang w:bidi="hi-IN"/>
+        </w:rPr>
+        <w:t xml:space="preserve">                  ]</w:t>
+      </w:r>
+    </w:p>
+    <w:p>
+      <w:pPr>
+        <w:spacing w:line="276" w:lineRule="auto"/>
+        <w:ind w:left="1440"/>
+        <w:rPr>
+          <w:rFonts w:ascii="Calibri" w:hAnsi="Calibri" w:cs="Mangal"/>
+          <w:color w:val="FF0000"/>
+          <w:sz w:val="26"/>
+          <w:szCs w:val="26"/>
+          <w:lang w:bidi="hi-IN"/>
+        </w:rPr>
+      </w:pPr>
+      <w:r>
+        <w:rPr>
+          <w:rFonts w:ascii="Calibri" w:hAnsi="Calibri" w:cs="Mangal"/>
+          <w:color w:val="FF0000"/>
+          <w:sz w:val="26"/>
+          <w:szCs w:val="26"/>
+          <w:lang w:bidi="hi-IN"/>
+        </w:rPr>
+        <w:t xml:space="preserve">            }</w:t>
+      </w:r>
+    </w:p>
+    <w:p>
+      <w:pPr>
+        <w:spacing w:line="276" w:lineRule="auto"/>
+        <w:ind w:left="1440"/>
+        <w:rPr>
+          <w:rFonts w:ascii="Calibri" w:hAnsi="Calibri" w:cs="Mangal"/>
+          <w:color w:val="FF0000"/>
+          <w:sz w:val="26"/>
+          <w:szCs w:val="26"/>
+          <w:lang w:bidi="hi-IN"/>
+        </w:rPr>
+      </w:pPr>
+      <w:r>
+        <w:rPr>
+          <w:rFonts w:ascii="Calibri" w:hAnsi="Calibri" w:cs="Mangal"/>
+          <w:color w:val="FF0000"/>
+          <w:sz w:val="26"/>
+          <w:szCs w:val="26"/>
+          <w:lang w:bidi="hi-IN"/>
+        </w:rPr>
+        <w:t xml:space="preserve">         }  </w:t>
+      </w:r>
+    </w:p>
+    <w:p>
+      <w:pPr>
+        <w:spacing w:line="276" w:lineRule="auto"/>
+        <w:ind w:left="1440"/>
+        <w:rPr>
+          <w:rFonts w:ascii="Calibri" w:hAnsi="Calibri" w:cs="Mangal"/>
+          <w:color w:val="FF0000"/>
+          <w:sz w:val="26"/>
+          <w:szCs w:val="26"/>
+          <w:lang w:bidi="hi-IN"/>
+        </w:rPr>
+      </w:pPr>
+      <w:r>
+        <w:rPr>
+          <w:rFonts w:ascii="Calibri" w:hAnsi="Calibri" w:cs="Mangal"/>
+          <w:color w:val="FF0000"/>
+          <w:sz w:val="26"/>
+          <w:szCs w:val="26"/>
+          <w:lang w:bidi="hi-IN"/>
+        </w:rPr>
+        <w:t>)</w:t>
       </w:r>
     </w:p>
     <w:p>
@@ -4910,17 +6926,218 @@
           <w:rFonts w:ascii="Calibri" w:hAnsi="Calibri" w:cs="Mangal"/>
           <w:sz w:val="26"/>
           <w:szCs w:val="26"/>
-          <w:lang w:bidi="hi-IN"/>
-        </w:rPr>
-      </w:pPr>
-      <w:r>
-        <w:rPr>
-          <w:rFonts w:ascii="Calibri" w:hAnsi="Calibri" w:cs="Mangal"/>
-          <w:sz w:val="26"/>
-          <w:szCs w:val="26"/>
+          <w:highlight w:val="yellow"/>
+          <w:lang w:bidi="hi-IN"/>
+        </w:rPr>
+      </w:pPr>
+      <w:r>
+        <w:rPr>
+          <w:rFonts w:ascii="Calibri" w:hAnsi="Calibri" w:cs="Mangal"/>
+          <w:sz w:val="26"/>
+          <w:szCs w:val="26"/>
+          <w:highlight w:val="yellow"/>
           <w:lang w:bidi="hi-IN"/>
         </w:rPr>
         <w:t>Display the names of all employees replacing any 'a' with 'e'.</w:t>
+      </w:r>
+    </w:p>
+    <w:p>
+      <w:pPr>
+        <w:spacing w:line="276" w:lineRule="auto"/>
+        <w:ind w:left="1440"/>
+        <w:rPr>
+          <w:rFonts w:ascii="Calibri" w:hAnsi="Calibri" w:cs="Mangal"/>
+          <w:color w:val="FF0000"/>
+          <w:sz w:val="26"/>
+          <w:szCs w:val="26"/>
+          <w:lang w:bidi="hi-IN"/>
+        </w:rPr>
+      </w:pPr>
+      <w:proofErr w:type="spellStart"/>
+      <w:proofErr w:type="gramStart"/>
+      <w:r>
+        <w:rPr>
+          <w:rFonts w:ascii="Calibri" w:hAnsi="Calibri" w:cs="Mangal"/>
+          <w:color w:val="FF0000"/>
+          <w:sz w:val="26"/>
+          <w:szCs w:val="26"/>
+          <w:lang w:bidi="hi-IN"/>
+        </w:rPr>
+        <w:lastRenderedPageBreak/>
+        <w:t>db.emp.find</w:t>
+      </w:r>
+      <w:proofErr w:type="spellEnd"/>
+      <w:proofErr w:type="gramEnd"/>
+      <w:r>
+        <w:rPr>
+          <w:rFonts w:ascii="Calibri" w:hAnsi="Calibri" w:cs="Mangal"/>
+          <w:color w:val="FF0000"/>
+          <w:sz w:val="26"/>
+          <w:szCs w:val="26"/>
+          <w:lang w:bidi="hi-IN"/>
+        </w:rPr>
+        <w:t>().</w:t>
+      </w:r>
+      <w:proofErr w:type="spellStart"/>
+      <w:r>
+        <w:rPr>
+          <w:rFonts w:ascii="Calibri" w:hAnsi="Calibri" w:cs="Mangal"/>
+          <w:color w:val="FF0000"/>
+          <w:sz w:val="26"/>
+          <w:szCs w:val="26"/>
+          <w:lang w:bidi="hi-IN"/>
+        </w:rPr>
+        <w:t>forEach</w:t>
+      </w:r>
+      <w:proofErr w:type="spellEnd"/>
+      <w:r>
+        <w:rPr>
+          <w:rFonts w:ascii="Calibri" w:hAnsi="Calibri" w:cs="Mangal"/>
+          <w:color w:val="FF0000"/>
+          <w:sz w:val="26"/>
+          <w:szCs w:val="26"/>
+          <w:lang w:bidi="hi-IN"/>
+        </w:rPr>
+        <w:t>(function (doc){</w:t>
+      </w:r>
+    </w:p>
+    <w:p>
+      <w:pPr>
+        <w:spacing w:line="276" w:lineRule="auto"/>
+        <w:ind w:left="1440"/>
+        <w:rPr>
+          <w:rFonts w:ascii="Calibri" w:hAnsi="Calibri" w:cs="Mangal"/>
+          <w:color w:val="FF0000"/>
+          <w:sz w:val="26"/>
+          <w:szCs w:val="26"/>
+          <w:lang w:bidi="hi-IN"/>
+        </w:rPr>
+      </w:pPr>
+      <w:r>
+        <w:rPr>
+          <w:rFonts w:ascii="Calibri" w:hAnsi="Calibri" w:cs="Mangal"/>
+          <w:color w:val="FF0000"/>
+          <w:sz w:val="26"/>
+          <w:szCs w:val="26"/>
+          <w:lang w:bidi="hi-IN"/>
+        </w:rPr>
+        <w:t xml:space="preserve">    </w:t>
+      </w:r>
+      <w:proofErr w:type="spellStart"/>
+      <w:proofErr w:type="gramStart"/>
+      <w:r>
+        <w:rPr>
+          <w:rFonts w:ascii="Calibri" w:hAnsi="Calibri" w:cs="Mangal"/>
+          <w:color w:val="FF0000"/>
+          <w:sz w:val="26"/>
+          <w:szCs w:val="26"/>
+          <w:lang w:bidi="hi-IN"/>
+        </w:rPr>
+        <w:t>doc.ename</w:t>
+      </w:r>
+      <w:proofErr w:type="spellEnd"/>
+      <w:proofErr w:type="gramEnd"/>
+      <w:r>
+        <w:rPr>
+          <w:rFonts w:ascii="Calibri" w:hAnsi="Calibri" w:cs="Mangal"/>
+          <w:color w:val="FF0000"/>
+          <w:sz w:val="26"/>
+          <w:szCs w:val="26"/>
+          <w:lang w:bidi="hi-IN"/>
+        </w:rPr>
+        <w:t xml:space="preserve"> = </w:t>
+      </w:r>
+      <w:proofErr w:type="spellStart"/>
+      <w:r>
+        <w:rPr>
+          <w:rFonts w:ascii="Calibri" w:hAnsi="Calibri" w:cs="Mangal"/>
+          <w:color w:val="FF0000"/>
+          <w:sz w:val="26"/>
+          <w:szCs w:val="26"/>
+          <w:lang w:bidi="hi-IN"/>
+        </w:rPr>
+        <w:t>doc.ename.replace</w:t>
+      </w:r>
+      <w:proofErr w:type="spellEnd"/>
+      <w:r>
+        <w:rPr>
+          <w:rFonts w:ascii="Calibri" w:hAnsi="Calibri" w:cs="Mangal"/>
+          <w:color w:val="FF0000"/>
+          <w:sz w:val="26"/>
+          <w:szCs w:val="26"/>
+          <w:lang w:bidi="hi-IN"/>
+        </w:rPr>
+        <w:t>('A','E');</w:t>
+      </w:r>
+    </w:p>
+    <w:p>
+      <w:pPr>
+        <w:spacing w:line="276" w:lineRule="auto"/>
+        <w:ind w:left="1440"/>
+        <w:rPr>
+          <w:rFonts w:ascii="Calibri" w:hAnsi="Calibri" w:cs="Mangal"/>
+          <w:color w:val="FF0000"/>
+          <w:sz w:val="26"/>
+          <w:szCs w:val="26"/>
+          <w:lang w:bidi="hi-IN"/>
+        </w:rPr>
+      </w:pPr>
+      <w:r>
+        <w:rPr>
+          <w:rFonts w:ascii="Calibri" w:hAnsi="Calibri" w:cs="Mangal"/>
+          <w:color w:val="FF0000"/>
+          <w:sz w:val="26"/>
+          <w:szCs w:val="26"/>
+          <w:lang w:bidi="hi-IN"/>
+        </w:rPr>
+        <w:t xml:space="preserve">    print(</w:t>
+      </w:r>
+      <w:proofErr w:type="spellStart"/>
+      <w:proofErr w:type="gramStart"/>
+      <w:r>
+        <w:rPr>
+          <w:rFonts w:ascii="Calibri" w:hAnsi="Calibri" w:cs="Mangal"/>
+          <w:color w:val="FF0000"/>
+          <w:sz w:val="26"/>
+          <w:szCs w:val="26"/>
+          <w:lang w:bidi="hi-IN"/>
+        </w:rPr>
+        <w:t>doc.ename</w:t>
+      </w:r>
+      <w:proofErr w:type="spellEnd"/>
+      <w:proofErr w:type="gramEnd"/>
+      <w:r>
+        <w:rPr>
+          <w:rFonts w:ascii="Calibri" w:hAnsi="Calibri" w:cs="Mangal"/>
+          <w:color w:val="FF0000"/>
+          <w:sz w:val="26"/>
+          <w:szCs w:val="26"/>
+          <w:lang w:bidi="hi-IN"/>
+        </w:rPr>
+        <w:t>);</w:t>
+      </w:r>
+    </w:p>
+    <w:p>
+      <w:pPr>
+        <w:spacing w:line="276" w:lineRule="auto"/>
+        <w:ind w:left="1440"/>
+        <w:rPr>
+          <w:rFonts w:ascii="Calibri" w:hAnsi="Calibri" w:cs="Mangal"/>
+          <w:color w:val="FF0000"/>
+          <w:sz w:val="26"/>
+          <w:szCs w:val="26"/>
+          <w:lang w:bidi="hi-IN"/>
+        </w:rPr>
+      </w:pPr>
+      <w:r>
+        <w:rPr>
+          <w:rFonts w:ascii="Calibri" w:hAnsi="Calibri" w:cs="Mangal"/>
+          <w:color w:val="FF0000"/>
+          <w:sz w:val="26"/>
+          <w:szCs w:val="26"/>
+          <w:lang w:bidi="hi-IN"/>
+        </w:rPr>
+        <w:t>});</w:t>
       </w:r>
     </w:p>
     <w:p>
@@ -4978,14 +7195,16 @@
           <w:rFonts w:ascii="Calibri" w:hAnsi="Calibri" w:cs="Mangal"/>
           <w:sz w:val="26"/>
           <w:szCs w:val="26"/>
-          <w:lang w:bidi="hi-IN"/>
-        </w:rPr>
-      </w:pPr>
-      <w:r>
-        <w:rPr>
-          <w:rFonts w:ascii="Calibri" w:hAnsi="Calibri" w:cs="Mangal"/>
-          <w:sz w:val="26"/>
-          <w:szCs w:val="26"/>
+          <w:highlight w:val="yellow"/>
+          <w:lang w:bidi="hi-IN"/>
+        </w:rPr>
+      </w:pPr>
+      <w:r>
+        <w:rPr>
+          <w:rFonts w:ascii="Calibri" w:hAnsi="Calibri" w:cs="Mangal"/>
+          <w:sz w:val="26"/>
+          <w:szCs w:val="26"/>
+          <w:highlight w:val="yellow"/>
           <w:lang w:bidi="hi-IN"/>
         </w:rPr>
         <w:t xml:space="preserve">Show the salary of all employees rounding it to the nearest </w:t>
@@ -4996,6 +7215,7 @@
           <w:rFonts w:ascii="Calibri" w:hAnsi="Calibri" w:cs="Mangal"/>
           <w:sz w:val="26"/>
           <w:szCs w:val="26"/>
+          <w:highlight w:val="yellow"/>
           <w:lang w:bidi="hi-IN"/>
         </w:rPr>
         <w:t>Rs</w:t>
@@ -5006,6 +7226,7 @@
           <w:rFonts w:ascii="Calibri" w:hAnsi="Calibri" w:cs="Mangal"/>
           <w:sz w:val="26"/>
           <w:szCs w:val="26"/>
+          <w:highlight w:val="yellow"/>
           <w:lang w:bidi="hi-IN"/>
         </w:rPr>
         <w:t xml:space="preserve">. 1000. </w:t>
@@ -5015,6 +7236,7 @@
           <w:rFonts w:ascii="Calibri" w:hAnsi="Calibri" w:cs="Mangal"/>
           <w:sz w:val="26"/>
           <w:szCs w:val="26"/>
+          <w:highlight w:val="yellow"/>
           <w:lang w:bidi="hi-IN"/>
         </w:rPr>
         <w:t>For example</w:t>
@@ -5024,9 +7246,248 @@
           <w:rFonts w:ascii="Calibri" w:hAnsi="Calibri" w:cs="Mangal"/>
           <w:sz w:val="26"/>
           <w:szCs w:val="26"/>
+          <w:highlight w:val="yellow"/>
           <w:lang w:bidi="hi-IN"/>
         </w:rPr>
         <w:t xml:space="preserve"> (3790 will be 4000)</w:t>
+      </w:r>
+    </w:p>
+    <w:p>
+      <w:pPr>
+        <w:spacing w:line="276" w:lineRule="auto"/>
+        <w:ind w:left="1440"/>
+        <w:rPr>
+          <w:rFonts w:ascii="Calibri" w:hAnsi="Calibri" w:cs="Mangal"/>
+          <w:color w:val="FF0000"/>
+          <w:sz w:val="26"/>
+          <w:szCs w:val="26"/>
+          <w:lang w:bidi="hi-IN"/>
+        </w:rPr>
+      </w:pPr>
+      <w:proofErr w:type="spellStart"/>
+      <w:proofErr w:type="gramStart"/>
+      <w:r>
+        <w:rPr>
+          <w:rFonts w:ascii="Calibri" w:hAnsi="Calibri" w:cs="Mangal"/>
+          <w:color w:val="FF0000"/>
+          <w:sz w:val="26"/>
+          <w:szCs w:val="26"/>
+          <w:lang w:bidi="hi-IN"/>
+        </w:rPr>
+        <w:t>db.emp.find</w:t>
+      </w:r>
+      <w:proofErr w:type="spellEnd"/>
+      <w:proofErr w:type="gramEnd"/>
+      <w:r>
+        <w:rPr>
+          <w:rFonts w:ascii="Calibri" w:hAnsi="Calibri" w:cs="Mangal"/>
+          <w:color w:val="FF0000"/>
+          <w:sz w:val="26"/>
+          <w:szCs w:val="26"/>
+          <w:lang w:bidi="hi-IN"/>
+        </w:rPr>
+        <w:t>().</w:t>
+      </w:r>
+      <w:proofErr w:type="spellStart"/>
+      <w:r>
+        <w:rPr>
+          <w:rFonts w:ascii="Calibri" w:hAnsi="Calibri" w:cs="Mangal"/>
+          <w:color w:val="FF0000"/>
+          <w:sz w:val="26"/>
+          <w:szCs w:val="26"/>
+          <w:lang w:bidi="hi-IN"/>
+        </w:rPr>
+        <w:t>forEach</w:t>
+      </w:r>
+      <w:proofErr w:type="spellEnd"/>
+      <w:r>
+        <w:rPr>
+          <w:rFonts w:ascii="Calibri" w:hAnsi="Calibri" w:cs="Mangal"/>
+          <w:color w:val="FF0000"/>
+          <w:sz w:val="26"/>
+          <w:szCs w:val="26"/>
+          <w:lang w:bidi="hi-IN"/>
+        </w:rPr>
+        <w:t>(function (doc){</w:t>
+      </w:r>
+    </w:p>
+    <w:p>
+      <w:pPr>
+        <w:spacing w:line="276" w:lineRule="auto"/>
+        <w:ind w:left="1440"/>
+        <w:rPr>
+          <w:rFonts w:ascii="Calibri" w:hAnsi="Calibri" w:cs="Mangal"/>
+          <w:color w:val="FF0000"/>
+          <w:sz w:val="26"/>
+          <w:szCs w:val="26"/>
+          <w:lang w:bidi="hi-IN"/>
+        </w:rPr>
+      </w:pPr>
+      <w:r>
+        <w:rPr>
+          <w:rFonts w:ascii="Calibri" w:hAnsi="Calibri" w:cs="Mangal"/>
+          <w:color w:val="FF0000"/>
+          <w:sz w:val="26"/>
+          <w:szCs w:val="26"/>
+          <w:lang w:bidi="hi-IN"/>
+        </w:rPr>
+        <w:t xml:space="preserve">    </w:t>
+      </w:r>
+      <w:proofErr w:type="spellStart"/>
+      <w:r>
+        <w:rPr>
+          <w:rFonts w:ascii="Calibri" w:hAnsi="Calibri" w:cs="Mangal"/>
+          <w:color w:val="FF0000"/>
+          <w:sz w:val="26"/>
+          <w:szCs w:val="26"/>
+          <w:lang w:bidi="hi-IN"/>
+        </w:rPr>
+        <w:t>doc.sal</w:t>
+      </w:r>
+      <w:proofErr w:type="spellEnd"/>
+      <w:r>
+        <w:rPr>
+          <w:rFonts w:ascii="Calibri" w:hAnsi="Calibri" w:cs="Mangal"/>
+          <w:color w:val="FF0000"/>
+          <w:sz w:val="26"/>
+          <w:szCs w:val="26"/>
+          <w:lang w:bidi="hi-IN"/>
+        </w:rPr>
+        <w:t>=</w:t>
+      </w:r>
+      <w:proofErr w:type="spellStart"/>
+      <w:r>
+        <w:rPr>
+          <w:rFonts w:ascii="Calibri" w:hAnsi="Calibri" w:cs="Mangal"/>
+          <w:color w:val="FF0000"/>
+          <w:sz w:val="26"/>
+          <w:szCs w:val="26"/>
+          <w:lang w:bidi="hi-IN"/>
+        </w:rPr>
+        <w:t>Math.round</w:t>
+      </w:r>
+      <w:proofErr w:type="spellEnd"/>
+      <w:r>
+        <w:rPr>
+          <w:rFonts w:ascii="Calibri" w:hAnsi="Calibri" w:cs="Mangal"/>
+          <w:color w:val="FF0000"/>
+          <w:sz w:val="26"/>
+          <w:szCs w:val="26"/>
+          <w:lang w:bidi="hi-IN"/>
+        </w:rPr>
+        <w:t>(</w:t>
+      </w:r>
+      <w:proofErr w:type="spellStart"/>
+      <w:r>
+        <w:rPr>
+          <w:rFonts w:ascii="Calibri" w:hAnsi="Calibri" w:cs="Mangal"/>
+          <w:color w:val="FF0000"/>
+          <w:sz w:val="26"/>
+          <w:szCs w:val="26"/>
+          <w:lang w:bidi="hi-IN"/>
+        </w:rPr>
+        <w:t>doc.sal</w:t>
+      </w:r>
+      <w:proofErr w:type="spellEnd"/>
+      <w:r>
+        <w:rPr>
+          <w:rFonts w:ascii="Calibri" w:hAnsi="Calibri" w:cs="Mangal"/>
+          <w:color w:val="FF0000"/>
+          <w:sz w:val="26"/>
+          <w:szCs w:val="26"/>
+          <w:lang w:bidi="hi-IN"/>
+        </w:rPr>
+        <w:t>/</w:t>
+      </w:r>
+      <w:proofErr w:type="gramStart"/>
+      <w:r>
+        <w:rPr>
+          <w:rFonts w:ascii="Calibri" w:hAnsi="Calibri" w:cs="Mangal"/>
+          <w:color w:val="FF0000"/>
+          <w:sz w:val="26"/>
+          <w:szCs w:val="26"/>
+          <w:lang w:bidi="hi-IN"/>
+        </w:rPr>
+        <w:t>1000)*</w:t>
+      </w:r>
+      <w:proofErr w:type="gramEnd"/>
+      <w:r>
+        <w:rPr>
+          <w:rFonts w:ascii="Calibri" w:hAnsi="Calibri" w:cs="Mangal"/>
+          <w:color w:val="FF0000"/>
+          <w:sz w:val="26"/>
+          <w:szCs w:val="26"/>
+          <w:lang w:bidi="hi-IN"/>
+        </w:rPr>
+        <w:t>1000;</w:t>
+      </w:r>
+    </w:p>
+    <w:p>
+      <w:pPr>
+        <w:spacing w:line="276" w:lineRule="auto"/>
+        <w:ind w:left="1440"/>
+        <w:rPr>
+          <w:rFonts w:ascii="Calibri" w:hAnsi="Calibri" w:cs="Mangal"/>
+          <w:color w:val="FF0000"/>
+          <w:sz w:val="26"/>
+          <w:szCs w:val="26"/>
+          <w:lang w:bidi="hi-IN"/>
+        </w:rPr>
+      </w:pPr>
+      <w:r>
+        <w:rPr>
+          <w:rFonts w:ascii="Calibri" w:hAnsi="Calibri" w:cs="Mangal"/>
+          <w:color w:val="FF0000"/>
+          <w:sz w:val="26"/>
+          <w:szCs w:val="26"/>
+          <w:lang w:bidi="hi-IN"/>
+        </w:rPr>
+        <w:t xml:space="preserve">    print(</w:t>
+      </w:r>
+      <w:proofErr w:type="spellStart"/>
+      <w:r>
+        <w:rPr>
+          <w:rFonts w:ascii="Calibri" w:hAnsi="Calibri" w:cs="Mangal"/>
+          <w:color w:val="FF0000"/>
+          <w:sz w:val="26"/>
+          <w:szCs w:val="26"/>
+          <w:lang w:bidi="hi-IN"/>
+        </w:rPr>
+        <w:t>doc.sal</w:t>
+      </w:r>
+      <w:proofErr w:type="spellEnd"/>
+      <w:r>
+        <w:rPr>
+          <w:rFonts w:ascii="Calibri" w:hAnsi="Calibri" w:cs="Mangal"/>
+          <w:color w:val="FF0000"/>
+          <w:sz w:val="26"/>
+          <w:szCs w:val="26"/>
+          <w:lang w:bidi="hi-IN"/>
+        </w:rPr>
+        <w:t>);</w:t>
+      </w:r>
+    </w:p>
+    <w:p>
+      <w:pPr>
+        <w:spacing w:line="276" w:lineRule="auto"/>
+        <w:ind w:left="1440"/>
+        <w:rPr>
+          <w:rFonts w:ascii="Calibri" w:hAnsi="Calibri" w:cs="Mangal"/>
+          <w:color w:val="FF0000"/>
+          <w:sz w:val="26"/>
+          <w:szCs w:val="26"/>
+          <w:lang w:bidi="hi-IN"/>
+        </w:rPr>
+      </w:pPr>
+      <w:r>
+        <w:rPr>
+          <w:rFonts w:ascii="Calibri" w:hAnsi="Calibri" w:cs="Mangal"/>
+          <w:color w:val="FF0000"/>
+          <w:sz w:val="26"/>
+          <w:szCs w:val="26"/>
+          <w:lang w:bidi="hi-IN"/>
+        </w:rPr>
+        <w:t>});</w:t>
       </w:r>
     </w:p>
     <w:p>
@@ -5040,17 +7501,213 @@
           <w:rFonts w:ascii="Calibri" w:hAnsi="Calibri" w:cs="Mangal"/>
           <w:sz w:val="26"/>
           <w:szCs w:val="26"/>
-          <w:lang w:bidi="hi-IN"/>
-        </w:rPr>
-      </w:pPr>
-      <w:r>
-        <w:rPr>
-          <w:rFonts w:ascii="Calibri" w:hAnsi="Calibri" w:cs="Mangal"/>
-          <w:sz w:val="26"/>
-          <w:szCs w:val="26"/>
+          <w:highlight w:val="yellow"/>
+          <w:lang w:bidi="hi-IN"/>
+        </w:rPr>
+      </w:pPr>
+      <w:r>
+        <w:rPr>
+          <w:rFonts w:ascii="Calibri" w:hAnsi="Calibri" w:cs="Mangal"/>
+          <w:sz w:val="26"/>
+          <w:szCs w:val="26"/>
+          <w:highlight w:val="yellow"/>
           <w:lang w:bidi="hi-IN"/>
         </w:rPr>
         <w:t>Show the daily salary of all employees assuming a month has 30 days.</w:t>
+      </w:r>
+    </w:p>
+    <w:p>
+      <w:pPr>
+        <w:spacing w:line="276" w:lineRule="auto"/>
+        <w:ind w:left="1440"/>
+        <w:rPr>
+          <w:rFonts w:ascii="Calibri" w:hAnsi="Calibri" w:cs="Mangal"/>
+          <w:color w:val="FF0000"/>
+          <w:sz w:val="26"/>
+          <w:szCs w:val="26"/>
+          <w:lang w:bidi="hi-IN"/>
+        </w:rPr>
+      </w:pPr>
+      <w:proofErr w:type="spellStart"/>
+      <w:proofErr w:type="gramStart"/>
+      <w:r>
+        <w:rPr>
+          <w:rFonts w:ascii="Calibri" w:hAnsi="Calibri" w:cs="Mangal"/>
+          <w:color w:val="FF0000"/>
+          <w:sz w:val="26"/>
+          <w:szCs w:val="26"/>
+          <w:lang w:bidi="hi-IN"/>
+        </w:rPr>
+        <w:t>db.emp.find</w:t>
+      </w:r>
+      <w:proofErr w:type="spellEnd"/>
+      <w:proofErr w:type="gramEnd"/>
+      <w:r>
+        <w:rPr>
+          <w:rFonts w:ascii="Calibri" w:hAnsi="Calibri" w:cs="Mangal"/>
+          <w:color w:val="FF0000"/>
+          <w:sz w:val="26"/>
+          <w:szCs w:val="26"/>
+          <w:lang w:bidi="hi-IN"/>
+        </w:rPr>
+        <w:t>().</w:t>
+      </w:r>
+      <w:proofErr w:type="spellStart"/>
+      <w:r>
+        <w:rPr>
+          <w:rFonts w:ascii="Calibri" w:hAnsi="Calibri" w:cs="Mangal"/>
+          <w:color w:val="FF0000"/>
+          <w:sz w:val="26"/>
+          <w:szCs w:val="26"/>
+          <w:lang w:bidi="hi-IN"/>
+        </w:rPr>
+        <w:t>forEach</w:t>
+      </w:r>
+      <w:proofErr w:type="spellEnd"/>
+      <w:r>
+        <w:rPr>
+          <w:rFonts w:ascii="Calibri" w:hAnsi="Calibri" w:cs="Mangal"/>
+          <w:color w:val="FF0000"/>
+          <w:sz w:val="26"/>
+          <w:szCs w:val="26"/>
+          <w:lang w:bidi="hi-IN"/>
+        </w:rPr>
+        <w:t>(function (doc){</w:t>
+      </w:r>
+    </w:p>
+    <w:p>
+      <w:pPr>
+        <w:spacing w:line="276" w:lineRule="auto"/>
+        <w:ind w:left="1440"/>
+        <w:rPr>
+          <w:rFonts w:ascii="Calibri" w:hAnsi="Calibri" w:cs="Mangal"/>
+          <w:color w:val="FF0000"/>
+          <w:sz w:val="26"/>
+          <w:szCs w:val="26"/>
+          <w:lang w:bidi="hi-IN"/>
+        </w:rPr>
+      </w:pPr>
+      <w:r>
+        <w:rPr>
+          <w:rFonts w:ascii="Calibri" w:hAnsi="Calibri" w:cs="Mangal"/>
+          <w:color w:val="FF0000"/>
+          <w:sz w:val="26"/>
+          <w:szCs w:val="26"/>
+          <w:lang w:bidi="hi-IN"/>
+        </w:rPr>
+        <w:t xml:space="preserve">    </w:t>
+      </w:r>
+      <w:proofErr w:type="spellStart"/>
+      <w:r>
+        <w:rPr>
+          <w:rFonts w:ascii="Calibri" w:hAnsi="Calibri" w:cs="Mangal"/>
+          <w:color w:val="FF0000"/>
+          <w:sz w:val="26"/>
+          <w:szCs w:val="26"/>
+          <w:lang w:bidi="hi-IN"/>
+        </w:rPr>
+        <w:t>doc.sal</w:t>
+      </w:r>
+      <w:proofErr w:type="spellEnd"/>
+      <w:r>
+        <w:rPr>
+          <w:rFonts w:ascii="Calibri" w:hAnsi="Calibri" w:cs="Mangal"/>
+          <w:color w:val="FF0000"/>
+          <w:sz w:val="26"/>
+          <w:szCs w:val="26"/>
+          <w:lang w:bidi="hi-IN"/>
+        </w:rPr>
+        <w:t>=(</w:t>
+      </w:r>
+      <w:proofErr w:type="spellStart"/>
+      <w:r>
+        <w:rPr>
+          <w:rFonts w:ascii="Calibri" w:hAnsi="Calibri" w:cs="Mangal"/>
+          <w:color w:val="FF0000"/>
+          <w:sz w:val="26"/>
+          <w:szCs w:val="26"/>
+          <w:lang w:bidi="hi-IN"/>
+        </w:rPr>
+        <w:t>doc.sal</w:t>
+      </w:r>
+      <w:proofErr w:type="spellEnd"/>
+      <w:r>
+        <w:rPr>
+          <w:rFonts w:ascii="Calibri" w:hAnsi="Calibri" w:cs="Mangal"/>
+          <w:color w:val="FF0000"/>
+          <w:sz w:val="26"/>
+          <w:szCs w:val="26"/>
+          <w:lang w:bidi="hi-IN"/>
+        </w:rPr>
+        <w:t>)/30;</w:t>
+      </w:r>
+    </w:p>
+    <w:p>
+      <w:pPr>
+        <w:spacing w:line="276" w:lineRule="auto"/>
+        <w:ind w:left="1440"/>
+        <w:rPr>
+          <w:rFonts w:ascii="Calibri" w:hAnsi="Calibri" w:cs="Mangal"/>
+          <w:color w:val="FF0000"/>
+          <w:sz w:val="26"/>
+          <w:szCs w:val="26"/>
+          <w:lang w:bidi="hi-IN"/>
+        </w:rPr>
+      </w:pPr>
+      <w:r>
+        <w:rPr>
+          <w:rFonts w:ascii="Calibri" w:hAnsi="Calibri" w:cs="Mangal"/>
+          <w:color w:val="FF0000"/>
+          <w:sz w:val="26"/>
+          <w:szCs w:val="26"/>
+          <w:lang w:bidi="hi-IN"/>
+        </w:rPr>
+        <w:t xml:space="preserve">    print(</w:t>
+      </w:r>
+      <w:proofErr w:type="spellStart"/>
+      <w:r>
+        <w:rPr>
+          <w:rFonts w:ascii="Calibri" w:hAnsi="Calibri" w:cs="Mangal"/>
+          <w:color w:val="FF0000"/>
+          <w:sz w:val="26"/>
+          <w:szCs w:val="26"/>
+          <w:lang w:bidi="hi-IN"/>
+        </w:rPr>
+        <w:t>doc.sal</w:t>
+      </w:r>
+      <w:proofErr w:type="spellEnd"/>
+      <w:r>
+        <w:rPr>
+          <w:rFonts w:ascii="Calibri" w:hAnsi="Calibri" w:cs="Mangal"/>
+          <w:color w:val="FF0000"/>
+          <w:sz w:val="26"/>
+          <w:szCs w:val="26"/>
+          <w:lang w:bidi="hi-IN"/>
+        </w:rPr>
+        <w:t>);</w:t>
+      </w:r>
+    </w:p>
+    <w:p>
+      <w:pPr>
+        <w:spacing w:line="276" w:lineRule="auto"/>
+        <w:ind w:left="1440"/>
+        <w:rPr>
+          <w:rFonts w:ascii="Calibri" w:hAnsi="Calibri" w:cs="Mangal"/>
+          <w:color w:val="FF0000"/>
+          <w:sz w:val="26"/>
+          <w:szCs w:val="26"/>
+          <w:lang w:bidi="hi-IN"/>
+        </w:rPr>
+      </w:pPr>
+      <w:r>
+        <w:rPr>
+          <w:rFonts w:ascii="Calibri" w:hAnsi="Calibri" w:cs="Mangal"/>
+          <w:color w:val="FF0000"/>
+          <w:sz w:val="26"/>
+          <w:szCs w:val="26"/>
+          <w:lang w:bidi="hi-IN"/>
+        </w:rPr>
+        <w:t>});</w:t>
       </w:r>
     </w:p>
     <w:p>
@@ -5064,14 +7721,16 @@
           <w:rFonts w:ascii="Calibri" w:hAnsi="Calibri" w:cs="Mangal"/>
           <w:sz w:val="26"/>
           <w:szCs w:val="26"/>
-          <w:lang w:bidi="hi-IN"/>
-        </w:rPr>
-      </w:pPr>
-      <w:r>
-        <w:rPr>
-          <w:rFonts w:ascii="Calibri" w:hAnsi="Calibri" w:cs="Mangal"/>
-          <w:sz w:val="26"/>
-          <w:szCs w:val="26"/>
+          <w:highlight w:val="yellow"/>
+          <w:lang w:bidi="hi-IN"/>
+        </w:rPr>
+      </w:pPr>
+      <w:r>
+        <w:rPr>
+          <w:rFonts w:ascii="Calibri" w:hAnsi="Calibri" w:cs="Mangal"/>
+          <w:sz w:val="26"/>
+          <w:szCs w:val="26"/>
+          <w:highlight w:val="yellow"/>
           <w:lang w:bidi="hi-IN"/>
         </w:rPr>
         <w:t xml:space="preserve">Display the name of all employees, and their bonus. Assume each Employee gets a bonus of 20 percent of his salary subject to the Maximum of </w:t>
@@ -5082,6 +7741,7 @@
           <w:rFonts w:ascii="Calibri" w:hAnsi="Calibri" w:cs="Mangal"/>
           <w:sz w:val="26"/>
           <w:szCs w:val="26"/>
+          <w:highlight w:val="yellow"/>
           <w:lang w:bidi="hi-IN"/>
         </w:rPr>
         <w:t>Rs</w:t>
@@ -5092,9 +7752,499 @@
           <w:rFonts w:ascii="Calibri" w:hAnsi="Calibri" w:cs="Mangal"/>
           <w:sz w:val="26"/>
           <w:szCs w:val="26"/>
+          <w:highlight w:val="yellow"/>
           <w:lang w:bidi="hi-IN"/>
         </w:rPr>
         <w:t>. 500.</w:t>
+      </w:r>
+    </w:p>
+    <w:p>
+      <w:pPr>
+        <w:spacing w:line="276" w:lineRule="auto"/>
+        <w:ind w:left="1440"/>
+        <w:rPr>
+          <w:rFonts w:ascii="Calibri" w:hAnsi="Calibri" w:cs="Mangal"/>
+          <w:color w:val="FF0000"/>
+          <w:sz w:val="26"/>
+          <w:szCs w:val="26"/>
+          <w:lang w:bidi="hi-IN"/>
+        </w:rPr>
+      </w:pPr>
+      <w:proofErr w:type="spellStart"/>
+      <w:proofErr w:type="gramStart"/>
+      <w:r>
+        <w:rPr>
+          <w:rFonts w:ascii="Calibri" w:hAnsi="Calibri" w:cs="Mangal"/>
+          <w:color w:val="FF0000"/>
+          <w:sz w:val="26"/>
+          <w:szCs w:val="26"/>
+          <w:lang w:bidi="hi-IN"/>
+        </w:rPr>
+        <w:t>db.emp.find</w:t>
+      </w:r>
+      <w:proofErr w:type="spellEnd"/>
+      <w:proofErr w:type="gramEnd"/>
+      <w:r>
+        <w:rPr>
+          <w:rFonts w:ascii="Calibri" w:hAnsi="Calibri" w:cs="Mangal"/>
+          <w:color w:val="FF0000"/>
+          <w:sz w:val="26"/>
+          <w:szCs w:val="26"/>
+          <w:lang w:bidi="hi-IN"/>
+        </w:rPr>
+        <w:t>().</w:t>
+      </w:r>
+      <w:proofErr w:type="spellStart"/>
+      <w:r>
+        <w:rPr>
+          <w:rFonts w:ascii="Calibri" w:hAnsi="Calibri" w:cs="Mangal"/>
+          <w:color w:val="FF0000"/>
+          <w:sz w:val="26"/>
+          <w:szCs w:val="26"/>
+          <w:lang w:bidi="hi-IN"/>
+        </w:rPr>
+        <w:t>forEach</w:t>
+      </w:r>
+      <w:proofErr w:type="spellEnd"/>
+      <w:r>
+        <w:rPr>
+          <w:rFonts w:ascii="Calibri" w:hAnsi="Calibri" w:cs="Mangal"/>
+          <w:color w:val="FF0000"/>
+          <w:sz w:val="26"/>
+          <w:szCs w:val="26"/>
+          <w:lang w:bidi="hi-IN"/>
+        </w:rPr>
+        <w:t>(function (doc){</w:t>
+      </w:r>
+    </w:p>
+    <w:p>
+      <w:pPr>
+        <w:spacing w:line="276" w:lineRule="auto"/>
+        <w:ind w:left="1440"/>
+        <w:rPr>
+          <w:rFonts w:ascii="Calibri" w:hAnsi="Calibri" w:cs="Mangal"/>
+          <w:color w:val="FF0000"/>
+          <w:sz w:val="26"/>
+          <w:szCs w:val="26"/>
+          <w:lang w:bidi="hi-IN"/>
+        </w:rPr>
+      </w:pPr>
+      <w:r>
+        <w:rPr>
+          <w:rFonts w:ascii="Calibri" w:hAnsi="Calibri" w:cs="Mangal"/>
+          <w:color w:val="FF0000"/>
+          <w:sz w:val="26"/>
+          <w:szCs w:val="26"/>
+          <w:lang w:bidi="hi-IN"/>
+        </w:rPr>
+        <w:t xml:space="preserve">    </w:t>
+      </w:r>
+      <w:proofErr w:type="spellStart"/>
+      <w:r>
+        <w:rPr>
+          <w:rFonts w:ascii="Calibri" w:hAnsi="Calibri" w:cs="Mangal"/>
+          <w:color w:val="FF0000"/>
+          <w:sz w:val="26"/>
+          <w:szCs w:val="26"/>
+          <w:lang w:bidi="hi-IN"/>
+        </w:rPr>
+        <w:t>var</w:t>
+      </w:r>
+      <w:proofErr w:type="spellEnd"/>
+      <w:r>
+        <w:rPr>
+          <w:rFonts w:ascii="Calibri" w:hAnsi="Calibri" w:cs="Mangal"/>
+          <w:color w:val="FF0000"/>
+          <w:sz w:val="26"/>
+          <w:szCs w:val="26"/>
+          <w:lang w:bidi="hi-IN"/>
+        </w:rPr>
+        <w:t xml:space="preserve"> bonus=(</w:t>
+      </w:r>
+      <w:proofErr w:type="spellStart"/>
+      <w:proofErr w:type="gramStart"/>
+      <w:r>
+        <w:rPr>
+          <w:rFonts w:ascii="Calibri" w:hAnsi="Calibri" w:cs="Mangal"/>
+          <w:color w:val="FF0000"/>
+          <w:sz w:val="26"/>
+          <w:szCs w:val="26"/>
+          <w:lang w:bidi="hi-IN"/>
+        </w:rPr>
+        <w:t>doc.sal</w:t>
+      </w:r>
+      <w:proofErr w:type="spellEnd"/>
+      <w:r>
+        <w:rPr>
+          <w:rFonts w:ascii="Calibri" w:hAnsi="Calibri" w:cs="Mangal"/>
+          <w:color w:val="FF0000"/>
+          <w:sz w:val="26"/>
+          <w:szCs w:val="26"/>
+          <w:lang w:bidi="hi-IN"/>
+        </w:rPr>
+        <w:t>)*</w:t>
+      </w:r>
+      <w:proofErr w:type="gramEnd"/>
+      <w:r>
+        <w:rPr>
+          <w:rFonts w:ascii="Calibri" w:hAnsi="Calibri" w:cs="Mangal"/>
+          <w:color w:val="FF0000"/>
+          <w:sz w:val="26"/>
+          <w:szCs w:val="26"/>
+          <w:lang w:bidi="hi-IN"/>
+        </w:rPr>
+        <w:t>0.2;</w:t>
+      </w:r>
+    </w:p>
+    <w:p>
+      <w:pPr>
+        <w:spacing w:line="276" w:lineRule="auto"/>
+        <w:ind w:left="1440"/>
+        <w:rPr>
+          <w:rFonts w:ascii="Calibri" w:hAnsi="Calibri" w:cs="Mangal"/>
+          <w:color w:val="FF0000"/>
+          <w:sz w:val="26"/>
+          <w:szCs w:val="26"/>
+          <w:lang w:bidi="hi-IN"/>
+        </w:rPr>
+      </w:pPr>
+      <w:r>
+        <w:rPr>
+          <w:rFonts w:ascii="Calibri" w:hAnsi="Calibri" w:cs="Mangal"/>
+          <w:color w:val="FF0000"/>
+          <w:sz w:val="26"/>
+          <w:szCs w:val="26"/>
+          <w:lang w:bidi="hi-IN"/>
+        </w:rPr>
+        <w:t xml:space="preserve">    </w:t>
+      </w:r>
+      <w:proofErr w:type="gramStart"/>
+      <w:r>
+        <w:rPr>
+          <w:rFonts w:ascii="Calibri" w:hAnsi="Calibri" w:cs="Mangal"/>
+          <w:color w:val="FF0000"/>
+          <w:sz w:val="26"/>
+          <w:szCs w:val="26"/>
+          <w:lang w:bidi="hi-IN"/>
+        </w:rPr>
+        <w:t>if(</w:t>
+      </w:r>
+      <w:proofErr w:type="gramEnd"/>
+      <w:r>
+        <w:rPr>
+          <w:rFonts w:ascii="Calibri" w:hAnsi="Calibri" w:cs="Mangal"/>
+          <w:color w:val="FF0000"/>
+          <w:sz w:val="26"/>
+          <w:szCs w:val="26"/>
+          <w:lang w:bidi="hi-IN"/>
+        </w:rPr>
+        <w:t>bonus &gt; 500) {</w:t>
+      </w:r>
+    </w:p>
+    <w:p>
+      <w:pPr>
+        <w:spacing w:line="276" w:lineRule="auto"/>
+        <w:ind w:left="1440"/>
+        <w:rPr>
+          <w:rFonts w:ascii="Calibri" w:hAnsi="Calibri" w:cs="Mangal"/>
+          <w:color w:val="FF0000"/>
+          <w:sz w:val="26"/>
+          <w:szCs w:val="26"/>
+          <w:lang w:bidi="hi-IN"/>
+        </w:rPr>
+      </w:pPr>
+      <w:r>
+        <w:rPr>
+          <w:rFonts w:ascii="Calibri" w:hAnsi="Calibri" w:cs="Mangal"/>
+          <w:color w:val="FF0000"/>
+          <w:sz w:val="26"/>
+          <w:szCs w:val="26"/>
+          <w:lang w:bidi="hi-IN"/>
+        </w:rPr>
+        <w:t xml:space="preserve">        </w:t>
+      </w:r>
+      <w:proofErr w:type="spellStart"/>
+      <w:r>
+        <w:rPr>
+          <w:rFonts w:ascii="Calibri" w:hAnsi="Calibri" w:cs="Mangal"/>
+          <w:color w:val="FF0000"/>
+          <w:sz w:val="26"/>
+          <w:szCs w:val="26"/>
+          <w:lang w:bidi="hi-IN"/>
+        </w:rPr>
+        <w:t>doc.sal</w:t>
+      </w:r>
+      <w:proofErr w:type="spellEnd"/>
+      <w:r>
+        <w:rPr>
+          <w:rFonts w:ascii="Calibri" w:hAnsi="Calibri" w:cs="Mangal"/>
+          <w:color w:val="FF0000"/>
+          <w:sz w:val="26"/>
+          <w:szCs w:val="26"/>
+          <w:lang w:bidi="hi-IN"/>
+        </w:rPr>
+        <w:t xml:space="preserve"> = </w:t>
+      </w:r>
+      <w:proofErr w:type="spellStart"/>
+      <w:r>
+        <w:rPr>
+          <w:rFonts w:ascii="Calibri" w:hAnsi="Calibri" w:cs="Mangal"/>
+          <w:color w:val="FF0000"/>
+          <w:sz w:val="26"/>
+          <w:szCs w:val="26"/>
+          <w:lang w:bidi="hi-IN"/>
+        </w:rPr>
+        <w:t>doc.sal</w:t>
+      </w:r>
+      <w:proofErr w:type="spellEnd"/>
+      <w:r>
+        <w:rPr>
+          <w:rFonts w:ascii="Calibri" w:hAnsi="Calibri" w:cs="Mangal"/>
+          <w:color w:val="FF0000"/>
+          <w:sz w:val="26"/>
+          <w:szCs w:val="26"/>
+          <w:lang w:bidi="hi-IN"/>
+        </w:rPr>
+        <w:t xml:space="preserve"> + 500;</w:t>
+      </w:r>
+    </w:p>
+    <w:p>
+      <w:pPr>
+        <w:spacing w:line="276" w:lineRule="auto"/>
+        <w:ind w:left="1440"/>
+        <w:rPr>
+          <w:rFonts w:ascii="Calibri" w:hAnsi="Calibri" w:cs="Mangal"/>
+          <w:color w:val="FF0000"/>
+          <w:sz w:val="26"/>
+          <w:szCs w:val="26"/>
+          <w:lang w:bidi="hi-IN"/>
+        </w:rPr>
+      </w:pPr>
+      <w:r>
+        <w:rPr>
+          <w:rFonts w:ascii="Calibri" w:hAnsi="Calibri" w:cs="Mangal"/>
+          <w:color w:val="FF0000"/>
+          <w:sz w:val="26"/>
+          <w:szCs w:val="26"/>
+          <w:lang w:bidi="hi-IN"/>
+        </w:rPr>
+        <w:t xml:space="preserve">    </w:t>
+      </w:r>
+      <w:proofErr w:type="gramStart"/>
+      <w:r>
+        <w:rPr>
+          <w:rFonts w:ascii="Calibri" w:hAnsi="Calibri" w:cs="Mangal"/>
+          <w:color w:val="FF0000"/>
+          <w:sz w:val="26"/>
+          <w:szCs w:val="26"/>
+          <w:lang w:bidi="hi-IN"/>
+        </w:rPr>
+        <w:t>}else</w:t>
+      </w:r>
+      <w:proofErr w:type="gramEnd"/>
+      <w:r>
+        <w:rPr>
+          <w:rFonts w:ascii="Calibri" w:hAnsi="Calibri" w:cs="Mangal"/>
+          <w:color w:val="FF0000"/>
+          <w:sz w:val="26"/>
+          <w:szCs w:val="26"/>
+          <w:lang w:bidi="hi-IN"/>
+        </w:rPr>
+        <w:t>{</w:t>
+      </w:r>
+    </w:p>
+    <w:p>
+      <w:pPr>
+        <w:spacing w:line="276" w:lineRule="auto"/>
+        <w:ind w:left="1440"/>
+        <w:rPr>
+          <w:rFonts w:ascii="Calibri" w:hAnsi="Calibri" w:cs="Mangal"/>
+          <w:color w:val="FF0000"/>
+          <w:sz w:val="26"/>
+          <w:szCs w:val="26"/>
+          <w:lang w:bidi="hi-IN"/>
+        </w:rPr>
+      </w:pPr>
+      <w:r>
+        <w:rPr>
+          <w:rFonts w:ascii="Calibri" w:hAnsi="Calibri" w:cs="Mangal"/>
+          <w:color w:val="FF0000"/>
+          <w:sz w:val="26"/>
+          <w:szCs w:val="26"/>
+          <w:lang w:bidi="hi-IN"/>
+        </w:rPr>
+        <w:t xml:space="preserve">        </w:t>
+      </w:r>
+      <w:proofErr w:type="spellStart"/>
+      <w:r>
+        <w:rPr>
+          <w:rFonts w:ascii="Calibri" w:hAnsi="Calibri" w:cs="Mangal"/>
+          <w:color w:val="FF0000"/>
+          <w:sz w:val="26"/>
+          <w:szCs w:val="26"/>
+          <w:lang w:bidi="hi-IN"/>
+        </w:rPr>
+        <w:t>doc.sal</w:t>
+      </w:r>
+      <w:proofErr w:type="spellEnd"/>
+      <w:r>
+        <w:rPr>
+          <w:rFonts w:ascii="Calibri" w:hAnsi="Calibri" w:cs="Mangal"/>
+          <w:color w:val="FF0000"/>
+          <w:sz w:val="26"/>
+          <w:szCs w:val="26"/>
+          <w:lang w:bidi="hi-IN"/>
+        </w:rPr>
+        <w:t xml:space="preserve"> = </w:t>
+      </w:r>
+      <w:proofErr w:type="spellStart"/>
+      <w:r>
+        <w:rPr>
+          <w:rFonts w:ascii="Calibri" w:hAnsi="Calibri" w:cs="Mangal"/>
+          <w:color w:val="FF0000"/>
+          <w:sz w:val="26"/>
+          <w:szCs w:val="26"/>
+          <w:lang w:bidi="hi-IN"/>
+        </w:rPr>
+        <w:t>doc.sal+bonus</w:t>
+      </w:r>
+      <w:proofErr w:type="spellEnd"/>
+      <w:r>
+        <w:rPr>
+          <w:rFonts w:ascii="Calibri" w:hAnsi="Calibri" w:cs="Mangal"/>
+          <w:color w:val="FF0000"/>
+          <w:sz w:val="26"/>
+          <w:szCs w:val="26"/>
+          <w:lang w:bidi="hi-IN"/>
+        </w:rPr>
+        <w:t>;</w:t>
+      </w:r>
+    </w:p>
+    <w:p>
+      <w:pPr>
+        <w:spacing w:line="276" w:lineRule="auto"/>
+        <w:ind w:left="1440"/>
+        <w:rPr>
+          <w:rFonts w:ascii="Calibri" w:hAnsi="Calibri" w:cs="Mangal"/>
+          <w:color w:val="FF0000"/>
+          <w:sz w:val="26"/>
+          <w:szCs w:val="26"/>
+          <w:lang w:bidi="hi-IN"/>
+        </w:rPr>
+      </w:pPr>
+      <w:r>
+        <w:rPr>
+          <w:rFonts w:ascii="Calibri" w:hAnsi="Calibri" w:cs="Mangal"/>
+          <w:color w:val="FF0000"/>
+          <w:sz w:val="26"/>
+          <w:szCs w:val="26"/>
+          <w:lang w:bidi="hi-IN"/>
+        </w:rPr>
+        <w:t xml:space="preserve">    }</w:t>
+      </w:r>
+    </w:p>
+    <w:p>
+      <w:pPr>
+        <w:spacing w:line="276" w:lineRule="auto"/>
+        <w:ind w:left="1440"/>
+        <w:rPr>
+          <w:rFonts w:ascii="Calibri" w:hAnsi="Calibri" w:cs="Mangal"/>
+          <w:color w:val="FF0000"/>
+          <w:sz w:val="26"/>
+          <w:szCs w:val="26"/>
+          <w:lang w:bidi="hi-IN"/>
+        </w:rPr>
+      </w:pPr>
+      <w:r>
+        <w:rPr>
+          <w:rFonts w:ascii="Calibri" w:hAnsi="Calibri" w:cs="Mangal"/>
+          <w:color w:val="FF0000"/>
+          <w:sz w:val="26"/>
+          <w:szCs w:val="26"/>
+          <w:lang w:bidi="hi-IN"/>
+        </w:rPr>
+        <w:t xml:space="preserve">    print(</w:t>
+      </w:r>
+      <w:proofErr w:type="spellStart"/>
+      <w:proofErr w:type="gramStart"/>
+      <w:r>
+        <w:rPr>
+          <w:rFonts w:ascii="Calibri" w:hAnsi="Calibri" w:cs="Mangal"/>
+          <w:color w:val="FF0000"/>
+          <w:sz w:val="26"/>
+          <w:szCs w:val="26"/>
+          <w:lang w:bidi="hi-IN"/>
+        </w:rPr>
+        <w:t>doc.sal,bonus</w:t>
+      </w:r>
+      <w:proofErr w:type="gramEnd"/>
+      <w:r>
+        <w:rPr>
+          <w:rFonts w:ascii="Calibri" w:hAnsi="Calibri" w:cs="Mangal"/>
+          <w:color w:val="FF0000"/>
+          <w:sz w:val="26"/>
+          <w:szCs w:val="26"/>
+          <w:lang w:bidi="hi-IN"/>
+        </w:rPr>
+        <w:t>,doc.ename</w:t>
+      </w:r>
+      <w:proofErr w:type="spellEnd"/>
+      <w:r>
+        <w:rPr>
+          <w:rFonts w:ascii="Calibri" w:hAnsi="Calibri" w:cs="Mangal"/>
+          <w:color w:val="FF0000"/>
+          <w:sz w:val="26"/>
+          <w:szCs w:val="26"/>
+          <w:lang w:bidi="hi-IN"/>
+        </w:rPr>
+        <w:t>);</w:t>
+      </w:r>
+    </w:p>
+    <w:p>
+      <w:pPr>
+        <w:spacing w:line="276" w:lineRule="auto"/>
+        <w:ind w:left="1440"/>
+        <w:rPr>
+          <w:rFonts w:ascii="Calibri" w:hAnsi="Calibri" w:cs="Mangal"/>
+          <w:color w:val="FF0000"/>
+          <w:sz w:val="26"/>
+          <w:szCs w:val="26"/>
+          <w:lang w:bidi="hi-IN"/>
+        </w:rPr>
+      </w:pPr>
+      <w:r>
+        <w:rPr>
+          <w:rFonts w:ascii="Calibri" w:hAnsi="Calibri" w:cs="Mangal"/>
+          <w:color w:val="FF0000"/>
+          <w:sz w:val="26"/>
+          <w:szCs w:val="26"/>
+          <w:lang w:bidi="hi-IN"/>
+        </w:rPr>
+        <w:t xml:space="preserve">  </w:t>
+      </w:r>
+    </w:p>
+    <w:p>
+      <w:pPr>
+        <w:spacing w:line="276" w:lineRule="auto"/>
+        <w:ind w:left="1440"/>
+        <w:rPr>
+          <w:rFonts w:ascii="Calibri" w:hAnsi="Calibri" w:cs="Mangal"/>
+          <w:color w:val="FF0000"/>
+          <w:sz w:val="26"/>
+          <w:szCs w:val="26"/>
+          <w:highlight w:val="yellow"/>
+          <w:lang w:bidi="hi-IN"/>
+        </w:rPr>
+      </w:pPr>
+      <w:r>
+        <w:rPr>
+          <w:rFonts w:ascii="Calibri" w:hAnsi="Calibri" w:cs="Mangal"/>
+          <w:color w:val="FF0000"/>
+          <w:sz w:val="26"/>
+          <w:szCs w:val="26"/>
+          <w:lang w:bidi="hi-IN"/>
+        </w:rPr>
+        <w:t>});</w:t>
       </w:r>
     </w:p>
     <w:p>
@@ -5108,14 +8258,16 @@
           <w:rFonts w:ascii="Calibri" w:hAnsi="Calibri" w:cs="Mangal"/>
           <w:sz w:val="26"/>
           <w:szCs w:val="26"/>
-          <w:lang w:bidi="hi-IN"/>
-        </w:rPr>
-      </w:pPr>
-      <w:r>
-        <w:rPr>
-          <w:rFonts w:ascii="Calibri" w:hAnsi="Calibri" w:cs="Mangal"/>
-          <w:sz w:val="26"/>
-          <w:szCs w:val="26"/>
+          <w:highlight w:val="yellow"/>
+          <w:lang w:bidi="hi-IN"/>
+        </w:rPr>
+      </w:pPr>
+      <w:r>
+        <w:rPr>
+          <w:rFonts w:ascii="Calibri" w:hAnsi="Calibri" w:cs="Mangal"/>
+          <w:sz w:val="26"/>
+          <w:szCs w:val="26"/>
+          <w:highlight w:val="yellow"/>
           <w:lang w:bidi="hi-IN"/>
         </w:rPr>
         <w:t xml:space="preserve">Display the name of all employees, and their bonus. Assume each employee gets a bonus of 20 percent of his salary subject to the Maximum of </w:t>
@@ -5126,6 +8278,7 @@
           <w:rFonts w:ascii="Calibri" w:hAnsi="Calibri" w:cs="Mangal"/>
           <w:sz w:val="26"/>
           <w:szCs w:val="26"/>
+          <w:highlight w:val="yellow"/>
           <w:lang w:bidi="hi-IN"/>
         </w:rPr>
         <w:t>Rs</w:t>
@@ -5136,9 +8289,500 @@
           <w:rFonts w:ascii="Calibri" w:hAnsi="Calibri" w:cs="Mangal"/>
           <w:sz w:val="26"/>
           <w:szCs w:val="26"/>
+          <w:highlight w:val="yellow"/>
           <w:lang w:bidi="hi-IN"/>
         </w:rPr>
         <w:t>. 200.</w:t>
+      </w:r>
+    </w:p>
+    <w:p>
+      <w:pPr>
+        <w:spacing w:line="276" w:lineRule="auto"/>
+        <w:ind w:left="1440"/>
+        <w:rPr>
+          <w:rFonts w:ascii="Calibri" w:hAnsi="Calibri" w:cs="Mangal"/>
+          <w:color w:val="FF0000"/>
+          <w:sz w:val="26"/>
+          <w:szCs w:val="26"/>
+          <w:lang w:bidi="hi-IN"/>
+        </w:rPr>
+      </w:pPr>
+      <w:proofErr w:type="spellStart"/>
+      <w:proofErr w:type="gramStart"/>
+      <w:r>
+        <w:rPr>
+          <w:rFonts w:ascii="Calibri" w:hAnsi="Calibri" w:cs="Mangal"/>
+          <w:color w:val="FF0000"/>
+          <w:sz w:val="26"/>
+          <w:szCs w:val="26"/>
+          <w:lang w:bidi="hi-IN"/>
+        </w:rPr>
+        <w:t>db.emp.find</w:t>
+      </w:r>
+      <w:proofErr w:type="spellEnd"/>
+      <w:proofErr w:type="gramEnd"/>
+      <w:r>
+        <w:rPr>
+          <w:rFonts w:ascii="Calibri" w:hAnsi="Calibri" w:cs="Mangal"/>
+          <w:color w:val="FF0000"/>
+          <w:sz w:val="26"/>
+          <w:szCs w:val="26"/>
+          <w:lang w:bidi="hi-IN"/>
+        </w:rPr>
+        <w:t>().</w:t>
+      </w:r>
+      <w:proofErr w:type="spellStart"/>
+      <w:r>
+        <w:rPr>
+          <w:rFonts w:ascii="Calibri" w:hAnsi="Calibri" w:cs="Mangal"/>
+          <w:color w:val="FF0000"/>
+          <w:sz w:val="26"/>
+          <w:szCs w:val="26"/>
+          <w:lang w:bidi="hi-IN"/>
+        </w:rPr>
+        <w:t>forEach</w:t>
+      </w:r>
+      <w:proofErr w:type="spellEnd"/>
+      <w:r>
+        <w:rPr>
+          <w:rFonts w:ascii="Calibri" w:hAnsi="Calibri" w:cs="Mangal"/>
+          <w:color w:val="FF0000"/>
+          <w:sz w:val="26"/>
+          <w:szCs w:val="26"/>
+          <w:lang w:bidi="hi-IN"/>
+        </w:rPr>
+        <w:t>(function (doc){</w:t>
+      </w:r>
+    </w:p>
+    <w:p>
+      <w:pPr>
+        <w:spacing w:line="276" w:lineRule="auto"/>
+        <w:ind w:left="1440"/>
+        <w:rPr>
+          <w:rFonts w:ascii="Calibri" w:hAnsi="Calibri" w:cs="Mangal"/>
+          <w:color w:val="FF0000"/>
+          <w:sz w:val="26"/>
+          <w:szCs w:val="26"/>
+          <w:lang w:bidi="hi-IN"/>
+        </w:rPr>
+      </w:pPr>
+      <w:r>
+        <w:rPr>
+          <w:rFonts w:ascii="Calibri" w:hAnsi="Calibri" w:cs="Mangal"/>
+          <w:color w:val="FF0000"/>
+          <w:sz w:val="26"/>
+          <w:szCs w:val="26"/>
+          <w:lang w:bidi="hi-IN"/>
+        </w:rPr>
+        <w:t xml:space="preserve">    </w:t>
+      </w:r>
+      <w:proofErr w:type="spellStart"/>
+      <w:r>
+        <w:rPr>
+          <w:rFonts w:ascii="Calibri" w:hAnsi="Calibri" w:cs="Mangal"/>
+          <w:color w:val="FF0000"/>
+          <w:sz w:val="26"/>
+          <w:szCs w:val="26"/>
+          <w:lang w:bidi="hi-IN"/>
+        </w:rPr>
+        <w:t>var</w:t>
+      </w:r>
+      <w:proofErr w:type="spellEnd"/>
+      <w:r>
+        <w:rPr>
+          <w:rFonts w:ascii="Calibri" w:hAnsi="Calibri" w:cs="Mangal"/>
+          <w:color w:val="FF0000"/>
+          <w:sz w:val="26"/>
+          <w:szCs w:val="26"/>
+          <w:lang w:bidi="hi-IN"/>
+        </w:rPr>
+        <w:t xml:space="preserve"> bonus=(</w:t>
+      </w:r>
+      <w:proofErr w:type="spellStart"/>
+      <w:proofErr w:type="gramStart"/>
+      <w:r>
+        <w:rPr>
+          <w:rFonts w:ascii="Calibri" w:hAnsi="Calibri" w:cs="Mangal"/>
+          <w:color w:val="FF0000"/>
+          <w:sz w:val="26"/>
+          <w:szCs w:val="26"/>
+          <w:lang w:bidi="hi-IN"/>
+        </w:rPr>
+        <w:t>doc.sal</w:t>
+      </w:r>
+      <w:proofErr w:type="spellEnd"/>
+      <w:r>
+        <w:rPr>
+          <w:rFonts w:ascii="Calibri" w:hAnsi="Calibri" w:cs="Mangal"/>
+          <w:color w:val="FF0000"/>
+          <w:sz w:val="26"/>
+          <w:szCs w:val="26"/>
+          <w:lang w:bidi="hi-IN"/>
+        </w:rPr>
+        <w:t>)*</w:t>
+      </w:r>
+      <w:proofErr w:type="gramEnd"/>
+      <w:r>
+        <w:rPr>
+          <w:rFonts w:ascii="Calibri" w:hAnsi="Calibri" w:cs="Mangal"/>
+          <w:color w:val="FF0000"/>
+          <w:sz w:val="26"/>
+          <w:szCs w:val="26"/>
+          <w:lang w:bidi="hi-IN"/>
+        </w:rPr>
+        <w:t>0.2;</w:t>
+      </w:r>
+    </w:p>
+    <w:p>
+      <w:pPr>
+        <w:spacing w:line="276" w:lineRule="auto"/>
+        <w:ind w:left="1440"/>
+        <w:rPr>
+          <w:rFonts w:ascii="Calibri" w:hAnsi="Calibri" w:cs="Mangal"/>
+          <w:color w:val="FF0000"/>
+          <w:sz w:val="26"/>
+          <w:szCs w:val="26"/>
+          <w:lang w:bidi="hi-IN"/>
+        </w:rPr>
+      </w:pPr>
+      <w:r>
+        <w:rPr>
+          <w:rFonts w:ascii="Calibri" w:hAnsi="Calibri" w:cs="Mangal"/>
+          <w:color w:val="FF0000"/>
+          <w:sz w:val="26"/>
+          <w:szCs w:val="26"/>
+          <w:lang w:bidi="hi-IN"/>
+        </w:rPr>
+        <w:t xml:space="preserve">    </w:t>
+      </w:r>
+      <w:proofErr w:type="gramStart"/>
+      <w:r>
+        <w:rPr>
+          <w:rFonts w:ascii="Calibri" w:hAnsi="Calibri" w:cs="Mangal"/>
+          <w:color w:val="FF0000"/>
+          <w:sz w:val="26"/>
+          <w:szCs w:val="26"/>
+          <w:lang w:bidi="hi-IN"/>
+        </w:rPr>
+        <w:t>if(</w:t>
+      </w:r>
+      <w:proofErr w:type="gramEnd"/>
+      <w:r>
+        <w:rPr>
+          <w:rFonts w:ascii="Calibri" w:hAnsi="Calibri" w:cs="Mangal"/>
+          <w:color w:val="FF0000"/>
+          <w:sz w:val="26"/>
+          <w:szCs w:val="26"/>
+          <w:lang w:bidi="hi-IN"/>
+        </w:rPr>
+        <w:t>bonus &gt; 200) {</w:t>
+      </w:r>
+    </w:p>
+    <w:p>
+      <w:pPr>
+        <w:spacing w:line="276" w:lineRule="auto"/>
+        <w:ind w:left="1440"/>
+        <w:rPr>
+          <w:rFonts w:ascii="Calibri" w:hAnsi="Calibri" w:cs="Mangal"/>
+          <w:color w:val="FF0000"/>
+          <w:sz w:val="26"/>
+          <w:szCs w:val="26"/>
+          <w:lang w:bidi="hi-IN"/>
+        </w:rPr>
+      </w:pPr>
+      <w:r>
+        <w:rPr>
+          <w:rFonts w:ascii="Calibri" w:hAnsi="Calibri" w:cs="Mangal"/>
+          <w:color w:val="FF0000"/>
+          <w:sz w:val="26"/>
+          <w:szCs w:val="26"/>
+          <w:lang w:bidi="hi-IN"/>
+        </w:rPr>
+        <w:t xml:space="preserve">        </w:t>
+      </w:r>
+      <w:proofErr w:type="spellStart"/>
+      <w:r>
+        <w:rPr>
+          <w:rFonts w:ascii="Calibri" w:hAnsi="Calibri" w:cs="Mangal"/>
+          <w:color w:val="FF0000"/>
+          <w:sz w:val="26"/>
+          <w:szCs w:val="26"/>
+          <w:lang w:bidi="hi-IN"/>
+        </w:rPr>
+        <w:t>doc.sal</w:t>
+      </w:r>
+      <w:proofErr w:type="spellEnd"/>
+      <w:r>
+        <w:rPr>
+          <w:rFonts w:ascii="Calibri" w:hAnsi="Calibri" w:cs="Mangal"/>
+          <w:color w:val="FF0000"/>
+          <w:sz w:val="26"/>
+          <w:szCs w:val="26"/>
+          <w:lang w:bidi="hi-IN"/>
+        </w:rPr>
+        <w:t xml:space="preserve"> = </w:t>
+      </w:r>
+      <w:proofErr w:type="spellStart"/>
+      <w:r>
+        <w:rPr>
+          <w:rFonts w:ascii="Calibri" w:hAnsi="Calibri" w:cs="Mangal"/>
+          <w:color w:val="FF0000"/>
+          <w:sz w:val="26"/>
+          <w:szCs w:val="26"/>
+          <w:lang w:bidi="hi-IN"/>
+        </w:rPr>
+        <w:t>doc.sal</w:t>
+      </w:r>
+      <w:proofErr w:type="spellEnd"/>
+      <w:r>
+        <w:rPr>
+          <w:rFonts w:ascii="Calibri" w:hAnsi="Calibri" w:cs="Mangal"/>
+          <w:color w:val="FF0000"/>
+          <w:sz w:val="26"/>
+          <w:szCs w:val="26"/>
+          <w:lang w:bidi="hi-IN"/>
+        </w:rPr>
+        <w:t xml:space="preserve"> + 200;</w:t>
+      </w:r>
+    </w:p>
+    <w:p>
+      <w:pPr>
+        <w:spacing w:line="276" w:lineRule="auto"/>
+        <w:ind w:left="1440"/>
+        <w:rPr>
+          <w:rFonts w:ascii="Calibri" w:hAnsi="Calibri" w:cs="Mangal"/>
+          <w:color w:val="FF0000"/>
+          <w:sz w:val="26"/>
+          <w:szCs w:val="26"/>
+          <w:lang w:bidi="hi-IN"/>
+        </w:rPr>
+      </w:pPr>
+      <w:r>
+        <w:rPr>
+          <w:rFonts w:ascii="Calibri" w:hAnsi="Calibri" w:cs="Mangal"/>
+          <w:color w:val="FF0000"/>
+          <w:sz w:val="26"/>
+          <w:szCs w:val="26"/>
+          <w:lang w:bidi="hi-IN"/>
+        </w:rPr>
+        <w:lastRenderedPageBreak/>
+        <w:t xml:space="preserve">    </w:t>
+      </w:r>
+      <w:proofErr w:type="gramStart"/>
+      <w:r>
+        <w:rPr>
+          <w:rFonts w:ascii="Calibri" w:hAnsi="Calibri" w:cs="Mangal"/>
+          <w:color w:val="FF0000"/>
+          <w:sz w:val="26"/>
+          <w:szCs w:val="26"/>
+          <w:lang w:bidi="hi-IN"/>
+        </w:rPr>
+        <w:t>}else</w:t>
+      </w:r>
+      <w:proofErr w:type="gramEnd"/>
+      <w:r>
+        <w:rPr>
+          <w:rFonts w:ascii="Calibri" w:hAnsi="Calibri" w:cs="Mangal"/>
+          <w:color w:val="FF0000"/>
+          <w:sz w:val="26"/>
+          <w:szCs w:val="26"/>
+          <w:lang w:bidi="hi-IN"/>
+        </w:rPr>
+        <w:t>{</w:t>
+      </w:r>
+    </w:p>
+    <w:p>
+      <w:pPr>
+        <w:spacing w:line="276" w:lineRule="auto"/>
+        <w:ind w:left="1440"/>
+        <w:rPr>
+          <w:rFonts w:ascii="Calibri" w:hAnsi="Calibri" w:cs="Mangal"/>
+          <w:color w:val="FF0000"/>
+          <w:sz w:val="26"/>
+          <w:szCs w:val="26"/>
+          <w:lang w:bidi="hi-IN"/>
+        </w:rPr>
+      </w:pPr>
+      <w:r>
+        <w:rPr>
+          <w:rFonts w:ascii="Calibri" w:hAnsi="Calibri" w:cs="Mangal"/>
+          <w:color w:val="FF0000"/>
+          <w:sz w:val="26"/>
+          <w:szCs w:val="26"/>
+          <w:lang w:bidi="hi-IN"/>
+        </w:rPr>
+        <w:t xml:space="preserve">        </w:t>
+      </w:r>
+      <w:proofErr w:type="spellStart"/>
+      <w:r>
+        <w:rPr>
+          <w:rFonts w:ascii="Calibri" w:hAnsi="Calibri" w:cs="Mangal"/>
+          <w:color w:val="FF0000"/>
+          <w:sz w:val="26"/>
+          <w:szCs w:val="26"/>
+          <w:lang w:bidi="hi-IN"/>
+        </w:rPr>
+        <w:t>doc.sal</w:t>
+      </w:r>
+      <w:proofErr w:type="spellEnd"/>
+      <w:r>
+        <w:rPr>
+          <w:rFonts w:ascii="Calibri" w:hAnsi="Calibri" w:cs="Mangal"/>
+          <w:color w:val="FF0000"/>
+          <w:sz w:val="26"/>
+          <w:szCs w:val="26"/>
+          <w:lang w:bidi="hi-IN"/>
+        </w:rPr>
+        <w:t xml:space="preserve"> = </w:t>
+      </w:r>
+      <w:proofErr w:type="spellStart"/>
+      <w:r>
+        <w:rPr>
+          <w:rFonts w:ascii="Calibri" w:hAnsi="Calibri" w:cs="Mangal"/>
+          <w:color w:val="FF0000"/>
+          <w:sz w:val="26"/>
+          <w:szCs w:val="26"/>
+          <w:lang w:bidi="hi-IN"/>
+        </w:rPr>
+        <w:t>doc.sal+bonus</w:t>
+      </w:r>
+      <w:proofErr w:type="spellEnd"/>
+      <w:r>
+        <w:rPr>
+          <w:rFonts w:ascii="Calibri" w:hAnsi="Calibri" w:cs="Mangal"/>
+          <w:color w:val="FF0000"/>
+          <w:sz w:val="26"/>
+          <w:szCs w:val="26"/>
+          <w:lang w:bidi="hi-IN"/>
+        </w:rPr>
+        <w:t>;</w:t>
+      </w:r>
+    </w:p>
+    <w:p>
+      <w:pPr>
+        <w:spacing w:line="276" w:lineRule="auto"/>
+        <w:ind w:left="1440"/>
+        <w:rPr>
+          <w:rFonts w:ascii="Calibri" w:hAnsi="Calibri" w:cs="Mangal"/>
+          <w:color w:val="FF0000"/>
+          <w:sz w:val="26"/>
+          <w:szCs w:val="26"/>
+          <w:lang w:bidi="hi-IN"/>
+        </w:rPr>
+      </w:pPr>
+      <w:r>
+        <w:rPr>
+          <w:rFonts w:ascii="Calibri" w:hAnsi="Calibri" w:cs="Mangal"/>
+          <w:color w:val="FF0000"/>
+          <w:sz w:val="26"/>
+          <w:szCs w:val="26"/>
+          <w:lang w:bidi="hi-IN"/>
+        </w:rPr>
+        <w:t xml:space="preserve">    }</w:t>
+      </w:r>
+    </w:p>
+    <w:p>
+      <w:pPr>
+        <w:spacing w:line="276" w:lineRule="auto"/>
+        <w:ind w:left="1440"/>
+        <w:rPr>
+          <w:rFonts w:ascii="Calibri" w:hAnsi="Calibri" w:cs="Mangal"/>
+          <w:color w:val="FF0000"/>
+          <w:sz w:val="26"/>
+          <w:szCs w:val="26"/>
+          <w:lang w:bidi="hi-IN"/>
+        </w:rPr>
+      </w:pPr>
+      <w:r>
+        <w:rPr>
+          <w:rFonts w:ascii="Calibri" w:hAnsi="Calibri" w:cs="Mangal"/>
+          <w:color w:val="FF0000"/>
+          <w:sz w:val="26"/>
+          <w:szCs w:val="26"/>
+          <w:lang w:bidi="hi-IN"/>
+        </w:rPr>
+        <w:t xml:space="preserve">    print(</w:t>
+      </w:r>
+      <w:proofErr w:type="spellStart"/>
+      <w:proofErr w:type="gramStart"/>
+      <w:r>
+        <w:rPr>
+          <w:rFonts w:ascii="Calibri" w:hAnsi="Calibri" w:cs="Mangal"/>
+          <w:color w:val="FF0000"/>
+          <w:sz w:val="26"/>
+          <w:szCs w:val="26"/>
+          <w:lang w:bidi="hi-IN"/>
+        </w:rPr>
+        <w:t>doc.sal,bonus</w:t>
+      </w:r>
+      <w:proofErr w:type="gramEnd"/>
+      <w:r>
+        <w:rPr>
+          <w:rFonts w:ascii="Calibri" w:hAnsi="Calibri" w:cs="Mangal"/>
+          <w:color w:val="FF0000"/>
+          <w:sz w:val="26"/>
+          <w:szCs w:val="26"/>
+          <w:lang w:bidi="hi-IN"/>
+        </w:rPr>
+        <w:t>,doc.ename</w:t>
+      </w:r>
+      <w:proofErr w:type="spellEnd"/>
+      <w:r>
+        <w:rPr>
+          <w:rFonts w:ascii="Calibri" w:hAnsi="Calibri" w:cs="Mangal"/>
+          <w:color w:val="FF0000"/>
+          <w:sz w:val="26"/>
+          <w:szCs w:val="26"/>
+          <w:lang w:bidi="hi-IN"/>
+        </w:rPr>
+        <w:t>);</w:t>
+      </w:r>
+    </w:p>
+    <w:p>
+      <w:pPr>
+        <w:spacing w:line="276" w:lineRule="auto"/>
+        <w:ind w:left="1440"/>
+        <w:rPr>
+          <w:rFonts w:ascii="Calibri" w:hAnsi="Calibri" w:cs="Mangal"/>
+          <w:color w:val="FF0000"/>
+          <w:sz w:val="26"/>
+          <w:szCs w:val="26"/>
+          <w:lang w:bidi="hi-IN"/>
+        </w:rPr>
+      </w:pPr>
+      <w:r>
+        <w:rPr>
+          <w:rFonts w:ascii="Calibri" w:hAnsi="Calibri" w:cs="Mangal"/>
+          <w:color w:val="FF0000"/>
+          <w:sz w:val="26"/>
+          <w:szCs w:val="26"/>
+          <w:lang w:bidi="hi-IN"/>
+        </w:rPr>
+        <w:t xml:space="preserve">  </w:t>
+      </w:r>
+    </w:p>
+    <w:p>
+      <w:pPr>
+        <w:spacing w:line="276" w:lineRule="auto"/>
+        <w:ind w:left="1440"/>
+        <w:rPr>
+          <w:rFonts w:ascii="Calibri" w:hAnsi="Calibri" w:cs="Mangal"/>
+          <w:color w:val="FF0000"/>
+          <w:sz w:val="26"/>
+          <w:szCs w:val="26"/>
+          <w:highlight w:val="yellow"/>
+          <w:lang w:bidi="hi-IN"/>
+        </w:rPr>
+      </w:pPr>
+      <w:r>
+        <w:rPr>
+          <w:rFonts w:ascii="Calibri" w:hAnsi="Calibri" w:cs="Mangal"/>
+          <w:color w:val="FF0000"/>
+          <w:sz w:val="26"/>
+          <w:szCs w:val="26"/>
+          <w:lang w:bidi="hi-IN"/>
+        </w:rPr>
+        <w:t>});</w:t>
       </w:r>
     </w:p>
     <w:p>
@@ -5152,17 +8796,1222 @@
           <w:rFonts w:ascii="Calibri" w:hAnsi="Calibri" w:cs="Mangal"/>
           <w:sz w:val="26"/>
           <w:szCs w:val="26"/>
-          <w:lang w:bidi="hi-IN"/>
-        </w:rPr>
-      </w:pPr>
-      <w:r>
-        <w:rPr>
-          <w:rFonts w:ascii="Calibri" w:hAnsi="Calibri" w:cs="Mangal"/>
-          <w:sz w:val="26"/>
-          <w:szCs w:val="26"/>
+          <w:highlight w:val="yellow"/>
+          <w:lang w:bidi="hi-IN"/>
+        </w:rPr>
+      </w:pPr>
+      <w:r>
+        <w:rPr>
+          <w:rFonts w:ascii="Calibri" w:hAnsi="Calibri" w:cs="Mangal"/>
+          <w:sz w:val="26"/>
+          <w:szCs w:val="26"/>
+          <w:highlight w:val="yellow"/>
           <w:lang w:bidi="hi-IN"/>
         </w:rPr>
         <w:t>For each employee display the number of days passed since the employee joined the company.</w:t>
+      </w:r>
+    </w:p>
+    <w:p>
+      <w:pPr>
+        <w:spacing w:line="276" w:lineRule="auto"/>
+        <w:ind w:left="1440"/>
+        <w:rPr>
+          <w:rFonts w:ascii="Calibri" w:hAnsi="Calibri" w:cs="Mangal"/>
+          <w:color w:val="FF0000"/>
+          <w:sz w:val="26"/>
+          <w:szCs w:val="26"/>
+          <w:lang w:bidi="hi-IN"/>
+        </w:rPr>
+      </w:pPr>
+      <w:proofErr w:type="spellStart"/>
+      <w:proofErr w:type="gramStart"/>
+      <w:r>
+        <w:rPr>
+          <w:rFonts w:ascii="Calibri" w:hAnsi="Calibri" w:cs="Mangal"/>
+          <w:color w:val="FF0000"/>
+          <w:sz w:val="26"/>
+          <w:szCs w:val="26"/>
+          <w:lang w:bidi="hi-IN"/>
+        </w:rPr>
+        <w:t>db.emp.find</w:t>
+      </w:r>
+      <w:proofErr w:type="spellEnd"/>
+      <w:proofErr w:type="gramEnd"/>
+      <w:r>
+        <w:rPr>
+          <w:rFonts w:ascii="Calibri" w:hAnsi="Calibri" w:cs="Mangal"/>
+          <w:color w:val="FF0000"/>
+          <w:sz w:val="26"/>
+          <w:szCs w:val="26"/>
+          <w:lang w:bidi="hi-IN"/>
+        </w:rPr>
+        <w:t>().</w:t>
+      </w:r>
+      <w:proofErr w:type="spellStart"/>
+      <w:r>
+        <w:rPr>
+          <w:rFonts w:ascii="Calibri" w:hAnsi="Calibri" w:cs="Mangal"/>
+          <w:color w:val="FF0000"/>
+          <w:sz w:val="26"/>
+          <w:szCs w:val="26"/>
+          <w:lang w:bidi="hi-IN"/>
+        </w:rPr>
+        <w:t>forEach</w:t>
+      </w:r>
+      <w:proofErr w:type="spellEnd"/>
+      <w:r>
+        <w:rPr>
+          <w:rFonts w:ascii="Calibri" w:hAnsi="Calibri" w:cs="Mangal"/>
+          <w:color w:val="FF0000"/>
+          <w:sz w:val="26"/>
+          <w:szCs w:val="26"/>
+          <w:lang w:bidi="hi-IN"/>
+        </w:rPr>
+        <w:t>(function (doc){</w:t>
+      </w:r>
+    </w:p>
+    <w:p>
+      <w:pPr>
+        <w:spacing w:line="276" w:lineRule="auto"/>
+        <w:ind w:left="1440"/>
+        <w:rPr>
+          <w:rFonts w:ascii="Calibri" w:hAnsi="Calibri" w:cs="Mangal"/>
+          <w:color w:val="FF0000"/>
+          <w:sz w:val="26"/>
+          <w:szCs w:val="26"/>
+          <w:lang w:bidi="hi-IN"/>
+        </w:rPr>
+      </w:pPr>
+      <w:r>
+        <w:rPr>
+          <w:rFonts w:ascii="Calibri" w:hAnsi="Calibri" w:cs="Mangal"/>
+          <w:color w:val="FF0000"/>
+          <w:sz w:val="26"/>
+          <w:szCs w:val="26"/>
+          <w:lang w:bidi="hi-IN"/>
+        </w:rPr>
+        <w:t xml:space="preserve">    </w:t>
+      </w:r>
+      <w:proofErr w:type="spellStart"/>
+      <w:r>
+        <w:rPr>
+          <w:rFonts w:ascii="Calibri" w:hAnsi="Calibri" w:cs="Mangal"/>
+          <w:color w:val="FF0000"/>
+          <w:sz w:val="26"/>
+          <w:szCs w:val="26"/>
+          <w:lang w:bidi="hi-IN"/>
+        </w:rPr>
+        <w:t>var</w:t>
+      </w:r>
+      <w:proofErr w:type="spellEnd"/>
+      <w:r>
+        <w:rPr>
+          <w:rFonts w:ascii="Calibri" w:hAnsi="Calibri" w:cs="Mangal"/>
+          <w:color w:val="FF0000"/>
+          <w:sz w:val="26"/>
+          <w:szCs w:val="26"/>
+          <w:lang w:bidi="hi-IN"/>
+        </w:rPr>
+        <w:t xml:space="preserve"> </w:t>
+      </w:r>
+      <w:proofErr w:type="gramStart"/>
+      <w:r>
+        <w:rPr>
+          <w:rFonts w:ascii="Calibri" w:hAnsi="Calibri" w:cs="Mangal"/>
+          <w:color w:val="FF0000"/>
+          <w:sz w:val="26"/>
+          <w:szCs w:val="26"/>
+          <w:lang w:bidi="hi-IN"/>
+        </w:rPr>
+        <w:t>date  =</w:t>
+      </w:r>
+      <w:proofErr w:type="gramEnd"/>
+      <w:r>
+        <w:rPr>
+          <w:rFonts w:ascii="Calibri" w:hAnsi="Calibri" w:cs="Mangal"/>
+          <w:color w:val="FF0000"/>
+          <w:sz w:val="26"/>
+          <w:szCs w:val="26"/>
+          <w:lang w:bidi="hi-IN"/>
+        </w:rPr>
+        <w:t xml:space="preserve"> new Date();</w:t>
+      </w:r>
+    </w:p>
+    <w:p>
+      <w:pPr>
+        <w:spacing w:line="276" w:lineRule="auto"/>
+        <w:ind w:left="1440"/>
+        <w:rPr>
+          <w:rFonts w:ascii="Calibri" w:hAnsi="Calibri" w:cs="Mangal"/>
+          <w:color w:val="FF0000"/>
+          <w:sz w:val="26"/>
+          <w:szCs w:val="26"/>
+          <w:lang w:bidi="hi-IN"/>
+        </w:rPr>
+      </w:pPr>
+      <w:r>
+        <w:rPr>
+          <w:rFonts w:ascii="Calibri" w:hAnsi="Calibri" w:cs="Mangal"/>
+          <w:color w:val="FF0000"/>
+          <w:sz w:val="26"/>
+          <w:szCs w:val="26"/>
+          <w:lang w:bidi="hi-IN"/>
+        </w:rPr>
+        <w:t xml:space="preserve">    </w:t>
+      </w:r>
+      <w:proofErr w:type="spellStart"/>
+      <w:r>
+        <w:rPr>
+          <w:rFonts w:ascii="Calibri" w:hAnsi="Calibri" w:cs="Mangal"/>
+          <w:color w:val="FF0000"/>
+          <w:sz w:val="26"/>
+          <w:szCs w:val="26"/>
+          <w:lang w:bidi="hi-IN"/>
+        </w:rPr>
+        <w:t>var</w:t>
+      </w:r>
+      <w:proofErr w:type="spellEnd"/>
+      <w:r>
+        <w:rPr>
+          <w:rFonts w:ascii="Calibri" w:hAnsi="Calibri" w:cs="Mangal"/>
+          <w:color w:val="FF0000"/>
+          <w:sz w:val="26"/>
+          <w:szCs w:val="26"/>
+          <w:lang w:bidi="hi-IN"/>
+        </w:rPr>
+        <w:t xml:space="preserve"> </w:t>
+      </w:r>
+      <w:proofErr w:type="spellStart"/>
+      <w:r>
+        <w:rPr>
+          <w:rFonts w:ascii="Calibri" w:hAnsi="Calibri" w:cs="Mangal"/>
+          <w:color w:val="FF0000"/>
+          <w:sz w:val="26"/>
+          <w:szCs w:val="26"/>
+          <w:lang w:bidi="hi-IN"/>
+        </w:rPr>
+        <w:t>mnth</w:t>
+      </w:r>
+      <w:proofErr w:type="spellEnd"/>
+      <w:r>
+        <w:rPr>
+          <w:rFonts w:ascii="Calibri" w:hAnsi="Calibri" w:cs="Mangal"/>
+          <w:color w:val="FF0000"/>
+          <w:sz w:val="26"/>
+          <w:szCs w:val="26"/>
+          <w:lang w:bidi="hi-IN"/>
+        </w:rPr>
+        <w:t xml:space="preserve"> = </w:t>
+      </w:r>
+      <w:proofErr w:type="spellStart"/>
+      <w:proofErr w:type="gramStart"/>
+      <w:r>
+        <w:rPr>
+          <w:rFonts w:ascii="Calibri" w:hAnsi="Calibri" w:cs="Mangal"/>
+          <w:color w:val="FF0000"/>
+          <w:sz w:val="26"/>
+          <w:szCs w:val="26"/>
+          <w:lang w:bidi="hi-IN"/>
+        </w:rPr>
+        <w:t>date.getMonth</w:t>
+      </w:r>
+      <w:proofErr w:type="spellEnd"/>
+      <w:proofErr w:type="gramEnd"/>
+      <w:r>
+        <w:rPr>
+          <w:rFonts w:ascii="Calibri" w:hAnsi="Calibri" w:cs="Mangal"/>
+          <w:color w:val="FF0000"/>
+          <w:sz w:val="26"/>
+          <w:szCs w:val="26"/>
+          <w:lang w:bidi="hi-IN"/>
+        </w:rPr>
+        <w:t>();</w:t>
+      </w:r>
+    </w:p>
+    <w:p>
+      <w:pPr>
+        <w:spacing w:line="276" w:lineRule="auto"/>
+        <w:ind w:left="1440"/>
+        <w:rPr>
+          <w:rFonts w:ascii="Calibri" w:hAnsi="Calibri" w:cs="Mangal"/>
+          <w:color w:val="FF0000"/>
+          <w:sz w:val="26"/>
+          <w:szCs w:val="26"/>
+          <w:lang w:bidi="hi-IN"/>
+        </w:rPr>
+      </w:pPr>
+      <w:r>
+        <w:rPr>
+          <w:rFonts w:ascii="Calibri" w:hAnsi="Calibri" w:cs="Mangal"/>
+          <w:color w:val="FF0000"/>
+          <w:sz w:val="26"/>
+          <w:szCs w:val="26"/>
+          <w:lang w:bidi="hi-IN"/>
+        </w:rPr>
+        <w:t xml:space="preserve">    </w:t>
+      </w:r>
+      <w:proofErr w:type="spellStart"/>
+      <w:r>
+        <w:rPr>
+          <w:rFonts w:ascii="Calibri" w:hAnsi="Calibri" w:cs="Mangal"/>
+          <w:color w:val="FF0000"/>
+          <w:sz w:val="26"/>
+          <w:szCs w:val="26"/>
+          <w:lang w:bidi="hi-IN"/>
+        </w:rPr>
+        <w:t>var</w:t>
+      </w:r>
+      <w:proofErr w:type="spellEnd"/>
+      <w:r>
+        <w:rPr>
+          <w:rFonts w:ascii="Calibri" w:hAnsi="Calibri" w:cs="Mangal"/>
+          <w:color w:val="FF0000"/>
+          <w:sz w:val="26"/>
+          <w:szCs w:val="26"/>
+          <w:lang w:bidi="hi-IN"/>
+        </w:rPr>
+        <w:t xml:space="preserve"> </w:t>
+      </w:r>
+      <w:proofErr w:type="spellStart"/>
+      <w:r>
+        <w:rPr>
+          <w:rFonts w:ascii="Calibri" w:hAnsi="Calibri" w:cs="Mangal"/>
+          <w:color w:val="FF0000"/>
+          <w:sz w:val="26"/>
+          <w:szCs w:val="26"/>
+          <w:lang w:bidi="hi-IN"/>
+        </w:rPr>
+        <w:t>yr</w:t>
+      </w:r>
+      <w:proofErr w:type="spellEnd"/>
+      <w:r>
+        <w:rPr>
+          <w:rFonts w:ascii="Calibri" w:hAnsi="Calibri" w:cs="Mangal"/>
+          <w:color w:val="FF0000"/>
+          <w:sz w:val="26"/>
+          <w:szCs w:val="26"/>
+          <w:lang w:bidi="hi-IN"/>
+        </w:rPr>
+        <w:t xml:space="preserve"> = </w:t>
+      </w:r>
+      <w:proofErr w:type="spellStart"/>
+      <w:proofErr w:type="gramStart"/>
+      <w:r>
+        <w:rPr>
+          <w:rFonts w:ascii="Calibri" w:hAnsi="Calibri" w:cs="Mangal"/>
+          <w:color w:val="FF0000"/>
+          <w:sz w:val="26"/>
+          <w:szCs w:val="26"/>
+          <w:lang w:bidi="hi-IN"/>
+        </w:rPr>
+        <w:t>date.getFullYear</w:t>
+      </w:r>
+      <w:proofErr w:type="spellEnd"/>
+      <w:proofErr w:type="gramEnd"/>
+      <w:r>
+        <w:rPr>
+          <w:rFonts w:ascii="Calibri" w:hAnsi="Calibri" w:cs="Mangal"/>
+          <w:color w:val="FF0000"/>
+          <w:sz w:val="26"/>
+          <w:szCs w:val="26"/>
+          <w:lang w:bidi="hi-IN"/>
+        </w:rPr>
+        <w:t>();</w:t>
+      </w:r>
+    </w:p>
+    <w:p>
+      <w:pPr>
+        <w:spacing w:line="276" w:lineRule="auto"/>
+        <w:ind w:left="1440"/>
+        <w:rPr>
+          <w:rFonts w:ascii="Calibri" w:hAnsi="Calibri" w:cs="Mangal"/>
+          <w:color w:val="FF0000"/>
+          <w:sz w:val="26"/>
+          <w:szCs w:val="26"/>
+          <w:lang w:bidi="hi-IN"/>
+        </w:rPr>
+      </w:pPr>
+      <w:r>
+        <w:rPr>
+          <w:rFonts w:ascii="Calibri" w:hAnsi="Calibri" w:cs="Mangal"/>
+          <w:color w:val="FF0000"/>
+          <w:sz w:val="26"/>
+          <w:szCs w:val="26"/>
+          <w:lang w:bidi="hi-IN"/>
+        </w:rPr>
+        <w:t xml:space="preserve">    </w:t>
+      </w:r>
+      <w:proofErr w:type="spellStart"/>
+      <w:r>
+        <w:rPr>
+          <w:rFonts w:ascii="Calibri" w:hAnsi="Calibri" w:cs="Mangal"/>
+          <w:color w:val="FF0000"/>
+          <w:sz w:val="26"/>
+          <w:szCs w:val="26"/>
+          <w:lang w:bidi="hi-IN"/>
+        </w:rPr>
+        <w:t>var</w:t>
+      </w:r>
+      <w:proofErr w:type="spellEnd"/>
+      <w:r>
+        <w:rPr>
+          <w:rFonts w:ascii="Calibri" w:hAnsi="Calibri" w:cs="Mangal"/>
+          <w:color w:val="FF0000"/>
+          <w:sz w:val="26"/>
+          <w:szCs w:val="26"/>
+          <w:lang w:bidi="hi-IN"/>
+        </w:rPr>
+        <w:t xml:space="preserve"> </w:t>
+      </w:r>
+      <w:proofErr w:type="spellStart"/>
+      <w:r>
+        <w:rPr>
+          <w:rFonts w:ascii="Calibri" w:hAnsi="Calibri" w:cs="Mangal"/>
+          <w:color w:val="FF0000"/>
+          <w:sz w:val="26"/>
+          <w:szCs w:val="26"/>
+          <w:lang w:bidi="hi-IN"/>
+        </w:rPr>
+        <w:t>hdate</w:t>
+      </w:r>
+      <w:proofErr w:type="spellEnd"/>
+      <w:r>
+        <w:rPr>
+          <w:rFonts w:ascii="Calibri" w:hAnsi="Calibri" w:cs="Mangal"/>
+          <w:color w:val="FF0000"/>
+          <w:sz w:val="26"/>
+          <w:szCs w:val="26"/>
+          <w:lang w:bidi="hi-IN"/>
+        </w:rPr>
+        <w:t xml:space="preserve"> = </w:t>
+      </w:r>
+      <w:proofErr w:type="spellStart"/>
+      <w:proofErr w:type="gramStart"/>
+      <w:r>
+        <w:rPr>
+          <w:rFonts w:ascii="Calibri" w:hAnsi="Calibri" w:cs="Mangal"/>
+          <w:color w:val="FF0000"/>
+          <w:sz w:val="26"/>
+          <w:szCs w:val="26"/>
+          <w:lang w:bidi="hi-IN"/>
+        </w:rPr>
+        <w:t>doc.hiredate</w:t>
+      </w:r>
+      <w:proofErr w:type="spellEnd"/>
+      <w:proofErr w:type="gramEnd"/>
+      <w:r>
+        <w:rPr>
+          <w:rFonts w:ascii="Calibri" w:hAnsi="Calibri" w:cs="Mangal"/>
+          <w:color w:val="FF0000"/>
+          <w:sz w:val="26"/>
+          <w:szCs w:val="26"/>
+          <w:lang w:bidi="hi-IN"/>
+        </w:rPr>
+        <w:t>;</w:t>
+      </w:r>
+    </w:p>
+    <w:p>
+      <w:pPr>
+        <w:spacing w:line="276" w:lineRule="auto"/>
+        <w:ind w:left="1440"/>
+        <w:rPr>
+          <w:rFonts w:ascii="Calibri" w:hAnsi="Calibri" w:cs="Mangal"/>
+          <w:color w:val="FF0000"/>
+          <w:sz w:val="26"/>
+          <w:szCs w:val="26"/>
+          <w:lang w:bidi="hi-IN"/>
+        </w:rPr>
+      </w:pPr>
+      <w:r>
+        <w:rPr>
+          <w:rFonts w:ascii="Calibri" w:hAnsi="Calibri" w:cs="Mangal"/>
+          <w:color w:val="FF0000"/>
+          <w:sz w:val="26"/>
+          <w:szCs w:val="26"/>
+          <w:lang w:bidi="hi-IN"/>
+        </w:rPr>
+        <w:t xml:space="preserve">    </w:t>
+      </w:r>
+      <w:proofErr w:type="spellStart"/>
+      <w:r>
+        <w:rPr>
+          <w:rFonts w:ascii="Calibri" w:hAnsi="Calibri" w:cs="Mangal"/>
+          <w:color w:val="FF0000"/>
+          <w:sz w:val="26"/>
+          <w:szCs w:val="26"/>
+          <w:lang w:bidi="hi-IN"/>
+        </w:rPr>
+        <w:t>var</w:t>
+      </w:r>
+      <w:proofErr w:type="spellEnd"/>
+      <w:r>
+        <w:rPr>
+          <w:rFonts w:ascii="Calibri" w:hAnsi="Calibri" w:cs="Mangal"/>
+          <w:color w:val="FF0000"/>
+          <w:sz w:val="26"/>
+          <w:szCs w:val="26"/>
+          <w:lang w:bidi="hi-IN"/>
+        </w:rPr>
+        <w:t xml:space="preserve"> </w:t>
+      </w:r>
+      <w:proofErr w:type="spellStart"/>
+      <w:r>
+        <w:rPr>
+          <w:rFonts w:ascii="Calibri" w:hAnsi="Calibri" w:cs="Mangal"/>
+          <w:color w:val="FF0000"/>
+          <w:sz w:val="26"/>
+          <w:szCs w:val="26"/>
+          <w:lang w:bidi="hi-IN"/>
+        </w:rPr>
+        <w:t>hyr</w:t>
+      </w:r>
+      <w:proofErr w:type="spellEnd"/>
+      <w:r>
+        <w:rPr>
+          <w:rFonts w:ascii="Calibri" w:hAnsi="Calibri" w:cs="Mangal"/>
+          <w:color w:val="FF0000"/>
+          <w:sz w:val="26"/>
+          <w:szCs w:val="26"/>
+          <w:lang w:bidi="hi-IN"/>
+        </w:rPr>
+        <w:t xml:space="preserve"> = </w:t>
+      </w:r>
+      <w:proofErr w:type="spellStart"/>
+      <w:proofErr w:type="gramStart"/>
+      <w:r>
+        <w:rPr>
+          <w:rFonts w:ascii="Calibri" w:hAnsi="Calibri" w:cs="Mangal"/>
+          <w:color w:val="FF0000"/>
+          <w:sz w:val="26"/>
+          <w:szCs w:val="26"/>
+          <w:lang w:bidi="hi-IN"/>
+        </w:rPr>
+        <w:t>hdate.getMonth</w:t>
+      </w:r>
+      <w:proofErr w:type="spellEnd"/>
+      <w:proofErr w:type="gramEnd"/>
+      <w:r>
+        <w:rPr>
+          <w:rFonts w:ascii="Calibri" w:hAnsi="Calibri" w:cs="Mangal"/>
+          <w:color w:val="FF0000"/>
+          <w:sz w:val="26"/>
+          <w:szCs w:val="26"/>
+          <w:lang w:bidi="hi-IN"/>
+        </w:rPr>
+        <w:t>();</w:t>
+      </w:r>
+    </w:p>
+    <w:p>
+      <w:pPr>
+        <w:spacing w:line="276" w:lineRule="auto"/>
+        <w:ind w:left="1440"/>
+        <w:rPr>
+          <w:rFonts w:ascii="Calibri" w:hAnsi="Calibri" w:cs="Mangal"/>
+          <w:color w:val="FF0000"/>
+          <w:sz w:val="26"/>
+          <w:szCs w:val="26"/>
+          <w:lang w:bidi="hi-IN"/>
+        </w:rPr>
+      </w:pPr>
+      <w:r>
+        <w:rPr>
+          <w:rFonts w:ascii="Calibri" w:hAnsi="Calibri" w:cs="Mangal"/>
+          <w:color w:val="FF0000"/>
+          <w:sz w:val="26"/>
+          <w:szCs w:val="26"/>
+          <w:lang w:bidi="hi-IN"/>
+        </w:rPr>
+        <w:t xml:space="preserve">    </w:t>
+      </w:r>
+      <w:proofErr w:type="spellStart"/>
+      <w:r>
+        <w:rPr>
+          <w:rFonts w:ascii="Calibri" w:hAnsi="Calibri" w:cs="Mangal"/>
+          <w:color w:val="FF0000"/>
+          <w:sz w:val="26"/>
+          <w:szCs w:val="26"/>
+          <w:lang w:bidi="hi-IN"/>
+        </w:rPr>
+        <w:t>var</w:t>
+      </w:r>
+      <w:proofErr w:type="spellEnd"/>
+      <w:r>
+        <w:rPr>
+          <w:rFonts w:ascii="Calibri" w:hAnsi="Calibri" w:cs="Mangal"/>
+          <w:color w:val="FF0000"/>
+          <w:sz w:val="26"/>
+          <w:szCs w:val="26"/>
+          <w:lang w:bidi="hi-IN"/>
+        </w:rPr>
+        <w:t xml:space="preserve"> </w:t>
+      </w:r>
+      <w:proofErr w:type="spellStart"/>
+      <w:r>
+        <w:rPr>
+          <w:rFonts w:ascii="Calibri" w:hAnsi="Calibri" w:cs="Mangal"/>
+          <w:color w:val="FF0000"/>
+          <w:sz w:val="26"/>
+          <w:szCs w:val="26"/>
+          <w:lang w:bidi="hi-IN"/>
+        </w:rPr>
+        <w:t>hmth</w:t>
+      </w:r>
+      <w:proofErr w:type="spellEnd"/>
+      <w:r>
+        <w:rPr>
+          <w:rFonts w:ascii="Calibri" w:hAnsi="Calibri" w:cs="Mangal"/>
+          <w:color w:val="FF0000"/>
+          <w:sz w:val="26"/>
+          <w:szCs w:val="26"/>
+          <w:lang w:bidi="hi-IN"/>
+        </w:rPr>
+        <w:t xml:space="preserve"> = </w:t>
+      </w:r>
+      <w:proofErr w:type="spellStart"/>
+      <w:proofErr w:type="gramStart"/>
+      <w:r>
+        <w:rPr>
+          <w:rFonts w:ascii="Calibri" w:hAnsi="Calibri" w:cs="Mangal"/>
+          <w:color w:val="FF0000"/>
+          <w:sz w:val="26"/>
+          <w:szCs w:val="26"/>
+          <w:lang w:bidi="hi-IN"/>
+        </w:rPr>
+        <w:t>hdate.getFullYear</w:t>
+      </w:r>
+      <w:proofErr w:type="spellEnd"/>
+      <w:proofErr w:type="gramEnd"/>
+      <w:r>
+        <w:rPr>
+          <w:rFonts w:ascii="Calibri" w:hAnsi="Calibri" w:cs="Mangal"/>
+          <w:color w:val="FF0000"/>
+          <w:sz w:val="26"/>
+          <w:szCs w:val="26"/>
+          <w:lang w:bidi="hi-IN"/>
+        </w:rPr>
+        <w:t>();</w:t>
+      </w:r>
+    </w:p>
+    <w:p>
+      <w:pPr>
+        <w:spacing w:line="276" w:lineRule="auto"/>
+        <w:ind w:left="1440"/>
+        <w:rPr>
+          <w:rFonts w:ascii="Calibri" w:hAnsi="Calibri" w:cs="Mangal"/>
+          <w:color w:val="FF0000"/>
+          <w:sz w:val="26"/>
+          <w:szCs w:val="26"/>
+          <w:lang w:bidi="hi-IN"/>
+        </w:rPr>
+      </w:pPr>
+      <w:r>
+        <w:rPr>
+          <w:rFonts w:ascii="Calibri" w:hAnsi="Calibri" w:cs="Mangal"/>
+          <w:color w:val="FF0000"/>
+          <w:sz w:val="26"/>
+          <w:szCs w:val="26"/>
+          <w:lang w:bidi="hi-IN"/>
+        </w:rPr>
+        <w:t xml:space="preserve">    </w:t>
+      </w:r>
+      <w:proofErr w:type="spellStart"/>
+      <w:r>
+        <w:rPr>
+          <w:rFonts w:ascii="Calibri" w:hAnsi="Calibri" w:cs="Mangal"/>
+          <w:color w:val="FF0000"/>
+          <w:sz w:val="26"/>
+          <w:szCs w:val="26"/>
+          <w:lang w:bidi="hi-IN"/>
+        </w:rPr>
+        <w:t>var</w:t>
+      </w:r>
+      <w:proofErr w:type="spellEnd"/>
+      <w:r>
+        <w:rPr>
+          <w:rFonts w:ascii="Calibri" w:hAnsi="Calibri" w:cs="Mangal"/>
+          <w:color w:val="FF0000"/>
+          <w:sz w:val="26"/>
+          <w:szCs w:val="26"/>
+          <w:lang w:bidi="hi-IN"/>
+        </w:rPr>
+        <w:t xml:space="preserve"> days = (</w:t>
+      </w:r>
+      <w:proofErr w:type="spellStart"/>
+      <w:r>
+        <w:rPr>
+          <w:rFonts w:ascii="Calibri" w:hAnsi="Calibri" w:cs="Mangal"/>
+          <w:color w:val="FF0000"/>
+          <w:sz w:val="26"/>
+          <w:szCs w:val="26"/>
+          <w:lang w:bidi="hi-IN"/>
+        </w:rPr>
+        <w:t>yr-</w:t>
+      </w:r>
+      <w:proofErr w:type="gramStart"/>
+      <w:r>
+        <w:rPr>
+          <w:rFonts w:ascii="Calibri" w:hAnsi="Calibri" w:cs="Mangal"/>
+          <w:color w:val="FF0000"/>
+          <w:sz w:val="26"/>
+          <w:szCs w:val="26"/>
+          <w:lang w:bidi="hi-IN"/>
+        </w:rPr>
+        <w:t>hyr</w:t>
+      </w:r>
+      <w:proofErr w:type="spellEnd"/>
+      <w:r>
+        <w:rPr>
+          <w:rFonts w:ascii="Calibri" w:hAnsi="Calibri" w:cs="Mangal"/>
+          <w:color w:val="FF0000"/>
+          <w:sz w:val="26"/>
+          <w:szCs w:val="26"/>
+          <w:lang w:bidi="hi-IN"/>
+        </w:rPr>
+        <w:t>)*</w:t>
+      </w:r>
+      <w:proofErr w:type="gramEnd"/>
+      <w:r>
+        <w:rPr>
+          <w:rFonts w:ascii="Calibri" w:hAnsi="Calibri" w:cs="Mangal"/>
+          <w:color w:val="FF0000"/>
+          <w:sz w:val="26"/>
+          <w:szCs w:val="26"/>
+          <w:lang w:bidi="hi-IN"/>
+        </w:rPr>
+        <w:t>365;</w:t>
+      </w:r>
+    </w:p>
+    <w:p>
+      <w:pPr>
+        <w:spacing w:line="276" w:lineRule="auto"/>
+        <w:ind w:left="1440"/>
+        <w:rPr>
+          <w:rFonts w:ascii="Calibri" w:hAnsi="Calibri" w:cs="Mangal"/>
+          <w:color w:val="FF0000"/>
+          <w:sz w:val="26"/>
+          <w:szCs w:val="26"/>
+          <w:lang w:bidi="hi-IN"/>
+        </w:rPr>
+      </w:pPr>
+      <w:r>
+        <w:rPr>
+          <w:rFonts w:ascii="Calibri" w:hAnsi="Calibri" w:cs="Mangal"/>
+          <w:color w:val="FF0000"/>
+          <w:sz w:val="26"/>
+          <w:szCs w:val="26"/>
+          <w:lang w:bidi="hi-IN"/>
+        </w:rPr>
+        <w:t xml:space="preserve">    days = ((</w:t>
+      </w:r>
+      <w:proofErr w:type="spellStart"/>
+      <w:r>
+        <w:rPr>
+          <w:rFonts w:ascii="Calibri" w:hAnsi="Calibri" w:cs="Mangal"/>
+          <w:color w:val="FF0000"/>
+          <w:sz w:val="26"/>
+          <w:szCs w:val="26"/>
+          <w:lang w:bidi="hi-IN"/>
+        </w:rPr>
+        <w:t>yr</w:t>
+      </w:r>
+      <w:proofErr w:type="spellEnd"/>
+      <w:r>
+        <w:rPr>
+          <w:rFonts w:ascii="Calibri" w:hAnsi="Calibri" w:cs="Mangal"/>
+          <w:color w:val="FF0000"/>
+          <w:sz w:val="26"/>
+          <w:szCs w:val="26"/>
+          <w:lang w:bidi="hi-IN"/>
+        </w:rPr>
+        <w:t xml:space="preserve"> - </w:t>
+      </w:r>
+      <w:proofErr w:type="spellStart"/>
+      <w:proofErr w:type="gramStart"/>
+      <w:r>
+        <w:rPr>
+          <w:rFonts w:ascii="Calibri" w:hAnsi="Calibri" w:cs="Mangal"/>
+          <w:color w:val="FF0000"/>
+          <w:sz w:val="26"/>
+          <w:szCs w:val="26"/>
+          <w:lang w:bidi="hi-IN"/>
+        </w:rPr>
+        <w:t>hyr</w:t>
+      </w:r>
+      <w:proofErr w:type="spellEnd"/>
+      <w:r>
+        <w:rPr>
+          <w:rFonts w:ascii="Calibri" w:hAnsi="Calibri" w:cs="Mangal"/>
+          <w:color w:val="FF0000"/>
+          <w:sz w:val="26"/>
+          <w:szCs w:val="26"/>
+          <w:lang w:bidi="hi-IN"/>
+        </w:rPr>
+        <w:t>)%</w:t>
+      </w:r>
+      <w:proofErr w:type="gramEnd"/>
+      <w:r>
+        <w:rPr>
+          <w:rFonts w:ascii="Calibri" w:hAnsi="Calibri" w:cs="Mangal"/>
+          <w:color w:val="FF0000"/>
+          <w:sz w:val="26"/>
+          <w:szCs w:val="26"/>
+          <w:lang w:bidi="hi-IN"/>
+        </w:rPr>
+        <w:t>12);</w:t>
+      </w:r>
+    </w:p>
+    <w:p>
+      <w:pPr>
+        <w:spacing w:line="276" w:lineRule="auto"/>
+        <w:ind w:left="1440"/>
+        <w:rPr>
+          <w:rFonts w:ascii="Calibri" w:hAnsi="Calibri" w:cs="Mangal"/>
+          <w:color w:val="FF0000"/>
+          <w:sz w:val="26"/>
+          <w:szCs w:val="26"/>
+          <w:lang w:bidi="hi-IN"/>
+        </w:rPr>
+      </w:pPr>
+      <w:r>
+        <w:rPr>
+          <w:rFonts w:ascii="Calibri" w:hAnsi="Calibri" w:cs="Mangal"/>
+          <w:color w:val="FF0000"/>
+          <w:sz w:val="26"/>
+          <w:szCs w:val="26"/>
+          <w:lang w:bidi="hi-IN"/>
+        </w:rPr>
+        <w:t xml:space="preserve">    </w:t>
+      </w:r>
+    </w:p>
+    <w:p>
+      <w:pPr>
+        <w:spacing w:line="276" w:lineRule="auto"/>
+        <w:ind w:left="1440"/>
+        <w:rPr>
+          <w:rFonts w:ascii="Calibri" w:hAnsi="Calibri" w:cs="Mangal"/>
+          <w:color w:val="FF0000"/>
+          <w:sz w:val="26"/>
+          <w:szCs w:val="26"/>
+          <w:lang w:bidi="hi-IN"/>
+        </w:rPr>
+      </w:pPr>
+      <w:r>
+        <w:rPr>
+          <w:rFonts w:ascii="Calibri" w:hAnsi="Calibri" w:cs="Mangal"/>
+          <w:color w:val="FF0000"/>
+          <w:sz w:val="26"/>
+          <w:szCs w:val="26"/>
+          <w:lang w:bidi="hi-IN"/>
+        </w:rPr>
+        <w:t xml:space="preserve">    </w:t>
+      </w:r>
+    </w:p>
+    <w:p>
+      <w:pPr>
+        <w:spacing w:line="276" w:lineRule="auto"/>
+        <w:ind w:left="1440"/>
+        <w:rPr>
+          <w:rFonts w:ascii="Calibri" w:hAnsi="Calibri" w:cs="Mangal"/>
+          <w:color w:val="FF0000"/>
+          <w:sz w:val="26"/>
+          <w:szCs w:val="26"/>
+          <w:lang w:bidi="hi-IN"/>
+        </w:rPr>
+      </w:pPr>
+      <w:r>
+        <w:rPr>
+          <w:rFonts w:ascii="Calibri" w:hAnsi="Calibri" w:cs="Mangal"/>
+          <w:color w:val="FF0000"/>
+          <w:sz w:val="26"/>
+          <w:szCs w:val="26"/>
+          <w:lang w:bidi="hi-IN"/>
+        </w:rPr>
+        <w:t xml:space="preserve">    </w:t>
+      </w:r>
+      <w:proofErr w:type="gramStart"/>
+      <w:r>
+        <w:rPr>
+          <w:rFonts w:ascii="Calibri" w:hAnsi="Calibri" w:cs="Mangal"/>
+          <w:color w:val="FF0000"/>
+          <w:sz w:val="26"/>
+          <w:szCs w:val="26"/>
+          <w:lang w:bidi="hi-IN"/>
+        </w:rPr>
+        <w:t>if(</w:t>
+      </w:r>
+      <w:proofErr w:type="spellStart"/>
+      <w:proofErr w:type="gramEnd"/>
+      <w:r>
+        <w:rPr>
+          <w:rFonts w:ascii="Calibri" w:hAnsi="Calibri" w:cs="Mangal"/>
+          <w:color w:val="FF0000"/>
+          <w:sz w:val="26"/>
+          <w:szCs w:val="26"/>
+          <w:lang w:bidi="hi-IN"/>
+        </w:rPr>
+        <w:t>hmth</w:t>
+      </w:r>
+      <w:proofErr w:type="spellEnd"/>
+      <w:r>
+        <w:rPr>
+          <w:rFonts w:ascii="Calibri" w:hAnsi="Calibri" w:cs="Mangal"/>
+          <w:color w:val="FF0000"/>
+          <w:sz w:val="26"/>
+          <w:szCs w:val="26"/>
+          <w:lang w:bidi="hi-IN"/>
+        </w:rPr>
+        <w:t xml:space="preserve"> &lt; </w:t>
+      </w:r>
+      <w:proofErr w:type="spellStart"/>
+      <w:r>
+        <w:rPr>
+          <w:rFonts w:ascii="Calibri" w:hAnsi="Calibri" w:cs="Mangal"/>
+          <w:color w:val="FF0000"/>
+          <w:sz w:val="26"/>
+          <w:szCs w:val="26"/>
+          <w:lang w:bidi="hi-IN"/>
+        </w:rPr>
+        <w:t>mnth</w:t>
+      </w:r>
+      <w:proofErr w:type="spellEnd"/>
+      <w:r>
+        <w:rPr>
+          <w:rFonts w:ascii="Calibri" w:hAnsi="Calibri" w:cs="Mangal"/>
+          <w:color w:val="FF0000"/>
+          <w:sz w:val="26"/>
+          <w:szCs w:val="26"/>
+          <w:lang w:bidi="hi-IN"/>
+        </w:rPr>
+        <w:t>){</w:t>
+      </w:r>
+    </w:p>
+    <w:p>
+      <w:pPr>
+        <w:spacing w:line="276" w:lineRule="auto"/>
+        <w:ind w:left="1440"/>
+        <w:rPr>
+          <w:rFonts w:ascii="Calibri" w:hAnsi="Calibri" w:cs="Mangal"/>
+          <w:color w:val="FF0000"/>
+          <w:sz w:val="26"/>
+          <w:szCs w:val="26"/>
+          <w:lang w:bidi="hi-IN"/>
+        </w:rPr>
+      </w:pPr>
+      <w:r>
+        <w:rPr>
+          <w:rFonts w:ascii="Calibri" w:hAnsi="Calibri" w:cs="Mangal"/>
+          <w:color w:val="FF0000"/>
+          <w:sz w:val="26"/>
+          <w:szCs w:val="26"/>
+          <w:lang w:bidi="hi-IN"/>
+        </w:rPr>
+        <w:t xml:space="preserve">        days += (</w:t>
+      </w:r>
+      <w:proofErr w:type="spellStart"/>
+      <w:r>
+        <w:rPr>
+          <w:rFonts w:ascii="Calibri" w:hAnsi="Calibri" w:cs="Mangal"/>
+          <w:color w:val="FF0000"/>
+          <w:sz w:val="26"/>
+          <w:szCs w:val="26"/>
+          <w:lang w:bidi="hi-IN"/>
+        </w:rPr>
+        <w:t>mnth</w:t>
+      </w:r>
+      <w:proofErr w:type="spellEnd"/>
+      <w:r>
+        <w:rPr>
+          <w:rFonts w:ascii="Calibri" w:hAnsi="Calibri" w:cs="Mangal"/>
+          <w:color w:val="FF0000"/>
+          <w:sz w:val="26"/>
+          <w:szCs w:val="26"/>
+          <w:lang w:bidi="hi-IN"/>
+        </w:rPr>
+        <w:t xml:space="preserve"> - </w:t>
+      </w:r>
+      <w:proofErr w:type="spellStart"/>
+      <w:proofErr w:type="gramStart"/>
+      <w:r>
+        <w:rPr>
+          <w:rFonts w:ascii="Calibri" w:hAnsi="Calibri" w:cs="Mangal"/>
+          <w:color w:val="FF0000"/>
+          <w:sz w:val="26"/>
+          <w:szCs w:val="26"/>
+          <w:lang w:bidi="hi-IN"/>
+        </w:rPr>
+        <w:t>hmth</w:t>
+      </w:r>
+      <w:proofErr w:type="spellEnd"/>
+      <w:r>
+        <w:rPr>
+          <w:rFonts w:ascii="Calibri" w:hAnsi="Calibri" w:cs="Mangal"/>
+          <w:color w:val="FF0000"/>
+          <w:sz w:val="26"/>
+          <w:szCs w:val="26"/>
+          <w:lang w:bidi="hi-IN"/>
+        </w:rPr>
+        <w:t>)*</w:t>
+      </w:r>
+      <w:proofErr w:type="gramEnd"/>
+      <w:r>
+        <w:rPr>
+          <w:rFonts w:ascii="Calibri" w:hAnsi="Calibri" w:cs="Mangal"/>
+          <w:color w:val="FF0000"/>
+          <w:sz w:val="26"/>
+          <w:szCs w:val="26"/>
+          <w:lang w:bidi="hi-IN"/>
+        </w:rPr>
+        <w:t>30;</w:t>
+      </w:r>
+    </w:p>
+    <w:p>
+      <w:pPr>
+        <w:spacing w:line="276" w:lineRule="auto"/>
+        <w:ind w:left="1440"/>
+        <w:rPr>
+          <w:rFonts w:ascii="Calibri" w:hAnsi="Calibri" w:cs="Mangal"/>
+          <w:color w:val="FF0000"/>
+          <w:sz w:val="26"/>
+          <w:szCs w:val="26"/>
+          <w:lang w:bidi="hi-IN"/>
+        </w:rPr>
+      </w:pPr>
+      <w:r>
+        <w:rPr>
+          <w:rFonts w:ascii="Calibri" w:hAnsi="Calibri" w:cs="Mangal"/>
+          <w:color w:val="FF0000"/>
+          <w:sz w:val="26"/>
+          <w:szCs w:val="26"/>
+          <w:lang w:bidi="hi-IN"/>
+        </w:rPr>
+        <w:t xml:space="preserve">    </w:t>
+      </w:r>
+      <w:proofErr w:type="gramStart"/>
+      <w:r>
+        <w:rPr>
+          <w:rFonts w:ascii="Calibri" w:hAnsi="Calibri" w:cs="Mangal"/>
+          <w:color w:val="FF0000"/>
+          <w:sz w:val="26"/>
+          <w:szCs w:val="26"/>
+          <w:lang w:bidi="hi-IN"/>
+        </w:rPr>
+        <w:t>}else</w:t>
+      </w:r>
+      <w:proofErr w:type="gramEnd"/>
+      <w:r>
+        <w:rPr>
+          <w:rFonts w:ascii="Calibri" w:hAnsi="Calibri" w:cs="Mangal"/>
+          <w:color w:val="FF0000"/>
+          <w:sz w:val="26"/>
+          <w:szCs w:val="26"/>
+          <w:lang w:bidi="hi-IN"/>
+        </w:rPr>
+        <w:t>{</w:t>
+      </w:r>
+    </w:p>
+    <w:p>
+      <w:pPr>
+        <w:spacing w:line="276" w:lineRule="auto"/>
+        <w:ind w:left="1440"/>
+        <w:rPr>
+          <w:rFonts w:ascii="Calibri" w:hAnsi="Calibri" w:cs="Mangal"/>
+          <w:color w:val="FF0000"/>
+          <w:sz w:val="26"/>
+          <w:szCs w:val="26"/>
+          <w:lang w:bidi="hi-IN"/>
+        </w:rPr>
+      </w:pPr>
+      <w:r>
+        <w:rPr>
+          <w:rFonts w:ascii="Calibri" w:hAnsi="Calibri" w:cs="Mangal"/>
+          <w:color w:val="FF0000"/>
+          <w:sz w:val="26"/>
+          <w:szCs w:val="26"/>
+          <w:lang w:bidi="hi-IN"/>
+        </w:rPr>
+        <w:t xml:space="preserve">        days -= (</w:t>
+      </w:r>
+      <w:proofErr w:type="spellStart"/>
+      <w:r>
+        <w:rPr>
+          <w:rFonts w:ascii="Calibri" w:hAnsi="Calibri" w:cs="Mangal"/>
+          <w:color w:val="FF0000"/>
+          <w:sz w:val="26"/>
+          <w:szCs w:val="26"/>
+          <w:lang w:bidi="hi-IN"/>
+        </w:rPr>
+        <w:t>hmth</w:t>
+      </w:r>
+      <w:proofErr w:type="spellEnd"/>
+      <w:r>
+        <w:rPr>
+          <w:rFonts w:ascii="Calibri" w:hAnsi="Calibri" w:cs="Mangal"/>
+          <w:color w:val="FF0000"/>
+          <w:sz w:val="26"/>
+          <w:szCs w:val="26"/>
+          <w:lang w:bidi="hi-IN"/>
+        </w:rPr>
+        <w:t xml:space="preserve"> - </w:t>
+      </w:r>
+      <w:proofErr w:type="spellStart"/>
+      <w:proofErr w:type="gramStart"/>
+      <w:r>
+        <w:rPr>
+          <w:rFonts w:ascii="Calibri" w:hAnsi="Calibri" w:cs="Mangal"/>
+          <w:color w:val="FF0000"/>
+          <w:sz w:val="26"/>
+          <w:szCs w:val="26"/>
+          <w:lang w:bidi="hi-IN"/>
+        </w:rPr>
+        <w:t>mnth</w:t>
+      </w:r>
+      <w:proofErr w:type="spellEnd"/>
+      <w:r>
+        <w:rPr>
+          <w:rFonts w:ascii="Calibri" w:hAnsi="Calibri" w:cs="Mangal"/>
+          <w:color w:val="FF0000"/>
+          <w:sz w:val="26"/>
+          <w:szCs w:val="26"/>
+          <w:lang w:bidi="hi-IN"/>
+        </w:rPr>
+        <w:t>)*</w:t>
+      </w:r>
+      <w:proofErr w:type="gramEnd"/>
+      <w:r>
+        <w:rPr>
+          <w:rFonts w:ascii="Calibri" w:hAnsi="Calibri" w:cs="Mangal"/>
+          <w:color w:val="FF0000"/>
+          <w:sz w:val="26"/>
+          <w:szCs w:val="26"/>
+          <w:lang w:bidi="hi-IN"/>
+        </w:rPr>
+        <w:t xml:space="preserve">30;        </w:t>
+      </w:r>
+    </w:p>
+    <w:p>
+      <w:pPr>
+        <w:spacing w:line="276" w:lineRule="auto"/>
+        <w:ind w:left="1440"/>
+        <w:rPr>
+          <w:rFonts w:ascii="Calibri" w:hAnsi="Calibri" w:cs="Mangal"/>
+          <w:color w:val="FF0000"/>
+          <w:sz w:val="26"/>
+          <w:szCs w:val="26"/>
+          <w:lang w:bidi="hi-IN"/>
+        </w:rPr>
+      </w:pPr>
+      <w:r>
+        <w:rPr>
+          <w:rFonts w:ascii="Calibri" w:hAnsi="Calibri" w:cs="Mangal"/>
+          <w:color w:val="FF0000"/>
+          <w:sz w:val="26"/>
+          <w:szCs w:val="26"/>
+          <w:lang w:bidi="hi-IN"/>
+        </w:rPr>
+        <w:t xml:space="preserve">    }</w:t>
+      </w:r>
+    </w:p>
+    <w:p>
+      <w:pPr>
+        <w:spacing w:line="276" w:lineRule="auto"/>
+        <w:ind w:left="1440"/>
+        <w:rPr>
+          <w:rFonts w:ascii="Calibri" w:hAnsi="Calibri" w:cs="Mangal"/>
+          <w:color w:val="FF0000"/>
+          <w:sz w:val="26"/>
+          <w:szCs w:val="26"/>
+          <w:lang w:bidi="hi-IN"/>
+        </w:rPr>
+      </w:pPr>
+      <w:r>
+        <w:rPr>
+          <w:rFonts w:ascii="Calibri" w:hAnsi="Calibri" w:cs="Mangal"/>
+          <w:color w:val="FF0000"/>
+          <w:sz w:val="26"/>
+          <w:szCs w:val="26"/>
+          <w:lang w:bidi="hi-IN"/>
+        </w:rPr>
+        <w:t xml:space="preserve">    print(</w:t>
+      </w:r>
+      <w:proofErr w:type="spellStart"/>
+      <w:proofErr w:type="gramStart"/>
+      <w:r>
+        <w:rPr>
+          <w:rFonts w:ascii="Calibri" w:hAnsi="Calibri" w:cs="Mangal"/>
+          <w:color w:val="FF0000"/>
+          <w:sz w:val="26"/>
+          <w:szCs w:val="26"/>
+          <w:lang w:bidi="hi-IN"/>
+        </w:rPr>
+        <w:t>doc.ename</w:t>
+      </w:r>
+      <w:proofErr w:type="gramEnd"/>
+      <w:r>
+        <w:rPr>
+          <w:rFonts w:ascii="Calibri" w:hAnsi="Calibri" w:cs="Mangal"/>
+          <w:color w:val="FF0000"/>
+          <w:sz w:val="26"/>
+          <w:szCs w:val="26"/>
+          <w:lang w:bidi="hi-IN"/>
+        </w:rPr>
+        <w:t>,days</w:t>
+      </w:r>
+      <w:proofErr w:type="spellEnd"/>
+      <w:r>
+        <w:rPr>
+          <w:rFonts w:ascii="Calibri" w:hAnsi="Calibri" w:cs="Mangal"/>
+          <w:color w:val="FF0000"/>
+          <w:sz w:val="26"/>
+          <w:szCs w:val="26"/>
+          <w:lang w:bidi="hi-IN"/>
+        </w:rPr>
+        <w:t>);</w:t>
+      </w:r>
+    </w:p>
+    <w:p>
+      <w:pPr>
+        <w:spacing w:line="276" w:lineRule="auto"/>
+        <w:ind w:left="1440"/>
+        <w:rPr>
+          <w:rFonts w:ascii="Calibri" w:hAnsi="Calibri" w:cs="Mangal"/>
+          <w:color w:val="FF0000"/>
+          <w:sz w:val="26"/>
+          <w:szCs w:val="26"/>
+          <w:lang w:bidi="hi-IN"/>
+        </w:rPr>
+      </w:pPr>
+      <w:r>
+        <w:rPr>
+          <w:rFonts w:ascii="Calibri" w:hAnsi="Calibri" w:cs="Mangal"/>
+          <w:color w:val="FF0000"/>
+          <w:sz w:val="26"/>
+          <w:szCs w:val="26"/>
+          <w:lang w:bidi="hi-IN"/>
+        </w:rPr>
+        <w:t xml:space="preserve">    </w:t>
+      </w:r>
+    </w:p>
+    <w:p>
+      <w:pPr>
+        <w:spacing w:line="276" w:lineRule="auto"/>
+        <w:ind w:left="1440"/>
+        <w:rPr>
+          <w:rFonts w:ascii="Calibri" w:hAnsi="Calibri" w:cs="Mangal"/>
+          <w:color w:val="FF0000"/>
+          <w:sz w:val="26"/>
+          <w:szCs w:val="26"/>
+          <w:lang w:bidi="hi-IN"/>
+        </w:rPr>
+      </w:pPr>
+      <w:r>
+        <w:rPr>
+          <w:rFonts w:ascii="Calibri" w:hAnsi="Calibri" w:cs="Mangal"/>
+          <w:color w:val="FF0000"/>
+          <w:sz w:val="26"/>
+          <w:szCs w:val="26"/>
+          <w:lang w:bidi="hi-IN"/>
+        </w:rPr>
+        <w:t>});</w:t>
       </w:r>
     </w:p>
     <w:p>
@@ -5191,6 +10040,540 @@
     </w:p>
     <w:p>
       <w:pPr>
+        <w:spacing w:line="276" w:lineRule="auto"/>
+        <w:ind w:left="1440"/>
+        <w:rPr>
+          <w:rFonts w:ascii="Calibri" w:hAnsi="Calibri" w:cs="Mangal"/>
+          <w:color w:val="FF0000"/>
+          <w:sz w:val="26"/>
+          <w:szCs w:val="26"/>
+          <w:lang w:bidi="hi-IN"/>
+        </w:rPr>
+      </w:pPr>
+      <w:proofErr w:type="spellStart"/>
+      <w:proofErr w:type="gramStart"/>
+      <w:r>
+        <w:rPr>
+          <w:rFonts w:ascii="Calibri" w:hAnsi="Calibri" w:cs="Mangal"/>
+          <w:color w:val="FF0000"/>
+          <w:sz w:val="26"/>
+          <w:szCs w:val="26"/>
+          <w:lang w:bidi="hi-IN"/>
+        </w:rPr>
+        <w:t>db.emp.find</w:t>
+      </w:r>
+      <w:proofErr w:type="spellEnd"/>
+      <w:proofErr w:type="gramEnd"/>
+      <w:r>
+        <w:rPr>
+          <w:rFonts w:ascii="Calibri" w:hAnsi="Calibri" w:cs="Mangal"/>
+          <w:color w:val="FF0000"/>
+          <w:sz w:val="26"/>
+          <w:szCs w:val="26"/>
+          <w:lang w:bidi="hi-IN"/>
+        </w:rPr>
+        <w:t>().</w:t>
+      </w:r>
+      <w:proofErr w:type="spellStart"/>
+      <w:r>
+        <w:rPr>
+          <w:rFonts w:ascii="Calibri" w:hAnsi="Calibri" w:cs="Mangal"/>
+          <w:color w:val="FF0000"/>
+          <w:sz w:val="26"/>
+          <w:szCs w:val="26"/>
+          <w:lang w:bidi="hi-IN"/>
+        </w:rPr>
+        <w:t>forEach</w:t>
+      </w:r>
+      <w:proofErr w:type="spellEnd"/>
+      <w:r>
+        <w:rPr>
+          <w:rFonts w:ascii="Calibri" w:hAnsi="Calibri" w:cs="Mangal"/>
+          <w:color w:val="FF0000"/>
+          <w:sz w:val="26"/>
+          <w:szCs w:val="26"/>
+          <w:lang w:bidi="hi-IN"/>
+        </w:rPr>
+        <w:t>(function (doc){</w:t>
+      </w:r>
+    </w:p>
+    <w:p>
+      <w:pPr>
+        <w:spacing w:line="276" w:lineRule="auto"/>
+        <w:ind w:left="1440"/>
+        <w:rPr>
+          <w:rFonts w:ascii="Calibri" w:hAnsi="Calibri" w:cs="Mangal"/>
+          <w:color w:val="FF0000"/>
+          <w:sz w:val="26"/>
+          <w:szCs w:val="26"/>
+          <w:lang w:bidi="hi-IN"/>
+        </w:rPr>
+      </w:pPr>
+      <w:r>
+        <w:rPr>
+          <w:rFonts w:ascii="Calibri" w:hAnsi="Calibri" w:cs="Mangal"/>
+          <w:color w:val="FF0000"/>
+          <w:sz w:val="26"/>
+          <w:szCs w:val="26"/>
+          <w:lang w:bidi="hi-IN"/>
+        </w:rPr>
+        <w:t xml:space="preserve">    </w:t>
+      </w:r>
+      <w:proofErr w:type="spellStart"/>
+      <w:r>
+        <w:rPr>
+          <w:rFonts w:ascii="Calibri" w:hAnsi="Calibri" w:cs="Mangal"/>
+          <w:color w:val="FF0000"/>
+          <w:sz w:val="26"/>
+          <w:szCs w:val="26"/>
+          <w:lang w:bidi="hi-IN"/>
+        </w:rPr>
+        <w:t>var</w:t>
+      </w:r>
+      <w:proofErr w:type="spellEnd"/>
+      <w:r>
+        <w:rPr>
+          <w:rFonts w:ascii="Calibri" w:hAnsi="Calibri" w:cs="Mangal"/>
+          <w:color w:val="FF0000"/>
+          <w:sz w:val="26"/>
+          <w:szCs w:val="26"/>
+          <w:lang w:bidi="hi-IN"/>
+        </w:rPr>
+        <w:t xml:space="preserve"> </w:t>
+      </w:r>
+      <w:proofErr w:type="gramStart"/>
+      <w:r>
+        <w:rPr>
+          <w:rFonts w:ascii="Calibri" w:hAnsi="Calibri" w:cs="Mangal"/>
+          <w:color w:val="FF0000"/>
+          <w:sz w:val="26"/>
+          <w:szCs w:val="26"/>
+          <w:lang w:bidi="hi-IN"/>
+        </w:rPr>
+        <w:t>date  =</w:t>
+      </w:r>
+      <w:proofErr w:type="gramEnd"/>
+      <w:r>
+        <w:rPr>
+          <w:rFonts w:ascii="Calibri" w:hAnsi="Calibri" w:cs="Mangal"/>
+          <w:color w:val="FF0000"/>
+          <w:sz w:val="26"/>
+          <w:szCs w:val="26"/>
+          <w:lang w:bidi="hi-IN"/>
+        </w:rPr>
+        <w:t xml:space="preserve"> new Date();</w:t>
+      </w:r>
+    </w:p>
+    <w:p>
+      <w:pPr>
+        <w:spacing w:line="276" w:lineRule="auto"/>
+        <w:ind w:left="1440"/>
+        <w:rPr>
+          <w:rFonts w:ascii="Calibri" w:hAnsi="Calibri" w:cs="Mangal"/>
+          <w:color w:val="FF0000"/>
+          <w:sz w:val="26"/>
+          <w:szCs w:val="26"/>
+          <w:lang w:bidi="hi-IN"/>
+        </w:rPr>
+      </w:pPr>
+      <w:r>
+        <w:rPr>
+          <w:rFonts w:ascii="Calibri" w:hAnsi="Calibri" w:cs="Mangal"/>
+          <w:color w:val="FF0000"/>
+          <w:sz w:val="26"/>
+          <w:szCs w:val="26"/>
+          <w:lang w:bidi="hi-IN"/>
+        </w:rPr>
+        <w:t xml:space="preserve">    </w:t>
+      </w:r>
+      <w:proofErr w:type="spellStart"/>
+      <w:r>
+        <w:rPr>
+          <w:rFonts w:ascii="Calibri" w:hAnsi="Calibri" w:cs="Mangal"/>
+          <w:color w:val="FF0000"/>
+          <w:sz w:val="26"/>
+          <w:szCs w:val="26"/>
+          <w:lang w:bidi="hi-IN"/>
+        </w:rPr>
+        <w:t>var</w:t>
+      </w:r>
+      <w:proofErr w:type="spellEnd"/>
+      <w:r>
+        <w:rPr>
+          <w:rFonts w:ascii="Calibri" w:hAnsi="Calibri" w:cs="Mangal"/>
+          <w:color w:val="FF0000"/>
+          <w:sz w:val="26"/>
+          <w:szCs w:val="26"/>
+          <w:lang w:bidi="hi-IN"/>
+        </w:rPr>
+        <w:t xml:space="preserve"> today = </w:t>
+      </w:r>
+      <w:proofErr w:type="spellStart"/>
+      <w:r>
+        <w:rPr>
+          <w:rFonts w:ascii="Calibri" w:hAnsi="Calibri" w:cs="Mangal"/>
+          <w:color w:val="FF0000"/>
+          <w:sz w:val="26"/>
+          <w:szCs w:val="26"/>
+          <w:lang w:bidi="hi-IN"/>
+        </w:rPr>
+        <w:t>parseInt</w:t>
+      </w:r>
+      <w:proofErr w:type="spellEnd"/>
+      <w:r>
+        <w:rPr>
+          <w:rFonts w:ascii="Calibri" w:hAnsi="Calibri" w:cs="Mangal"/>
+          <w:color w:val="FF0000"/>
+          <w:sz w:val="26"/>
+          <w:szCs w:val="26"/>
+          <w:lang w:bidi="hi-IN"/>
+        </w:rPr>
+        <w:t>(date);</w:t>
+      </w:r>
+    </w:p>
+    <w:p>
+      <w:pPr>
+        <w:spacing w:line="276" w:lineRule="auto"/>
+        <w:ind w:left="1440"/>
+        <w:rPr>
+          <w:rFonts w:ascii="Calibri" w:hAnsi="Calibri" w:cs="Mangal"/>
+          <w:color w:val="FF0000"/>
+          <w:sz w:val="26"/>
+          <w:szCs w:val="26"/>
+          <w:lang w:bidi="hi-IN"/>
+        </w:rPr>
+      </w:pPr>
+      <w:r>
+        <w:rPr>
+          <w:rFonts w:ascii="Calibri" w:hAnsi="Calibri" w:cs="Mangal"/>
+          <w:color w:val="FF0000"/>
+          <w:sz w:val="26"/>
+          <w:szCs w:val="26"/>
+          <w:lang w:bidi="hi-IN"/>
+        </w:rPr>
+        <w:t xml:space="preserve">    </w:t>
+      </w:r>
+      <w:proofErr w:type="spellStart"/>
+      <w:r>
+        <w:rPr>
+          <w:rFonts w:ascii="Calibri" w:hAnsi="Calibri" w:cs="Mangal"/>
+          <w:color w:val="FF0000"/>
+          <w:sz w:val="26"/>
+          <w:szCs w:val="26"/>
+          <w:lang w:bidi="hi-IN"/>
+        </w:rPr>
+        <w:t>var</w:t>
+      </w:r>
+      <w:proofErr w:type="spellEnd"/>
+      <w:r>
+        <w:rPr>
+          <w:rFonts w:ascii="Calibri" w:hAnsi="Calibri" w:cs="Mangal"/>
+          <w:color w:val="FF0000"/>
+          <w:sz w:val="26"/>
+          <w:szCs w:val="26"/>
+          <w:lang w:bidi="hi-IN"/>
+        </w:rPr>
+        <w:t xml:space="preserve"> </w:t>
+      </w:r>
+      <w:proofErr w:type="spellStart"/>
+      <w:r>
+        <w:rPr>
+          <w:rFonts w:ascii="Calibri" w:hAnsi="Calibri" w:cs="Mangal"/>
+          <w:color w:val="FF0000"/>
+          <w:sz w:val="26"/>
+          <w:szCs w:val="26"/>
+          <w:lang w:bidi="hi-IN"/>
+        </w:rPr>
+        <w:t>mnths</w:t>
+      </w:r>
+      <w:proofErr w:type="spellEnd"/>
+      <w:r>
+        <w:rPr>
+          <w:rFonts w:ascii="Calibri" w:hAnsi="Calibri" w:cs="Mangal"/>
+          <w:color w:val="FF0000"/>
+          <w:sz w:val="26"/>
+          <w:szCs w:val="26"/>
+          <w:lang w:bidi="hi-IN"/>
+        </w:rPr>
+        <w:t xml:space="preserve"> = </w:t>
+      </w:r>
+      <w:proofErr w:type="spellStart"/>
+      <w:proofErr w:type="gramStart"/>
+      <w:r>
+        <w:rPr>
+          <w:rFonts w:ascii="Calibri" w:hAnsi="Calibri" w:cs="Mangal"/>
+          <w:color w:val="FF0000"/>
+          <w:sz w:val="26"/>
+          <w:szCs w:val="26"/>
+          <w:lang w:bidi="hi-IN"/>
+        </w:rPr>
+        <w:t>parseInt</w:t>
+      </w:r>
+      <w:proofErr w:type="spellEnd"/>
+      <w:r>
+        <w:rPr>
+          <w:rFonts w:ascii="Calibri" w:hAnsi="Calibri" w:cs="Mangal"/>
+          <w:color w:val="FF0000"/>
+          <w:sz w:val="26"/>
+          <w:szCs w:val="26"/>
+          <w:lang w:bidi="hi-IN"/>
+        </w:rPr>
+        <w:t>(</w:t>
+      </w:r>
+      <w:proofErr w:type="gramEnd"/>
+      <w:r>
+        <w:rPr>
+          <w:rFonts w:ascii="Calibri" w:hAnsi="Calibri" w:cs="Mangal"/>
+          <w:color w:val="FF0000"/>
+          <w:sz w:val="26"/>
+          <w:szCs w:val="26"/>
+          <w:lang w:bidi="hi-IN"/>
+        </w:rPr>
+        <w:t xml:space="preserve">date - </w:t>
+      </w:r>
+      <w:proofErr w:type="spellStart"/>
+      <w:r>
+        <w:rPr>
+          <w:rFonts w:ascii="Calibri" w:hAnsi="Calibri" w:cs="Mangal"/>
+          <w:color w:val="FF0000"/>
+          <w:sz w:val="26"/>
+          <w:szCs w:val="26"/>
+          <w:lang w:bidi="hi-IN"/>
+        </w:rPr>
+        <w:t>doc.hiredate</w:t>
+      </w:r>
+      <w:proofErr w:type="spellEnd"/>
+      <w:r>
+        <w:rPr>
+          <w:rFonts w:ascii="Calibri" w:hAnsi="Calibri" w:cs="Mangal"/>
+          <w:color w:val="FF0000"/>
+          <w:sz w:val="26"/>
+          <w:szCs w:val="26"/>
+          <w:lang w:bidi="hi-IN"/>
+        </w:rPr>
+        <w:t>)/(1000*60*60*24*30);</w:t>
+      </w:r>
+    </w:p>
+    <w:p>
+      <w:pPr>
+        <w:spacing w:line="276" w:lineRule="auto"/>
+        <w:ind w:left="1440"/>
+        <w:rPr>
+          <w:rFonts w:ascii="Calibri" w:hAnsi="Calibri" w:cs="Mangal"/>
+          <w:color w:val="FF0000"/>
+          <w:sz w:val="26"/>
+          <w:szCs w:val="26"/>
+          <w:lang w:bidi="hi-IN"/>
+        </w:rPr>
+      </w:pPr>
+      <w:r>
+        <w:rPr>
+          <w:rFonts w:ascii="Calibri" w:hAnsi="Calibri" w:cs="Mangal"/>
+          <w:color w:val="FF0000"/>
+          <w:sz w:val="26"/>
+          <w:szCs w:val="26"/>
+          <w:lang w:bidi="hi-IN"/>
+        </w:rPr>
+        <w:t xml:space="preserve">    </w:t>
+      </w:r>
+      <w:proofErr w:type="spellStart"/>
+      <w:r>
+        <w:rPr>
+          <w:rFonts w:ascii="Calibri" w:hAnsi="Calibri" w:cs="Mangal"/>
+          <w:color w:val="FF0000"/>
+          <w:sz w:val="26"/>
+          <w:szCs w:val="26"/>
+          <w:lang w:bidi="hi-IN"/>
+        </w:rPr>
+        <w:t>var</w:t>
+      </w:r>
+      <w:proofErr w:type="spellEnd"/>
+      <w:r>
+        <w:rPr>
+          <w:rFonts w:ascii="Calibri" w:hAnsi="Calibri" w:cs="Mangal"/>
+          <w:color w:val="FF0000"/>
+          <w:sz w:val="26"/>
+          <w:szCs w:val="26"/>
+          <w:lang w:bidi="hi-IN"/>
+        </w:rPr>
+        <w:t xml:space="preserve"> </w:t>
+      </w:r>
+      <w:proofErr w:type="spellStart"/>
+      <w:r>
+        <w:rPr>
+          <w:rFonts w:ascii="Calibri" w:hAnsi="Calibri" w:cs="Mangal"/>
+          <w:color w:val="FF0000"/>
+          <w:sz w:val="26"/>
+          <w:szCs w:val="26"/>
+          <w:lang w:bidi="hi-IN"/>
+        </w:rPr>
+        <w:t>mn</w:t>
+      </w:r>
+      <w:proofErr w:type="spellEnd"/>
+      <w:r>
+        <w:rPr>
+          <w:rFonts w:ascii="Calibri" w:hAnsi="Calibri" w:cs="Mangal"/>
+          <w:color w:val="FF0000"/>
+          <w:sz w:val="26"/>
+          <w:szCs w:val="26"/>
+          <w:lang w:bidi="hi-IN"/>
+        </w:rPr>
+        <w:t xml:space="preserve"> = </w:t>
+      </w:r>
+      <w:proofErr w:type="spellStart"/>
+      <w:r>
+        <w:rPr>
+          <w:rFonts w:ascii="Calibri" w:hAnsi="Calibri" w:cs="Mangal"/>
+          <w:color w:val="FF0000"/>
+          <w:sz w:val="26"/>
+          <w:szCs w:val="26"/>
+          <w:lang w:bidi="hi-IN"/>
+        </w:rPr>
+        <w:t>Math.round</w:t>
+      </w:r>
+      <w:proofErr w:type="spellEnd"/>
+      <w:r>
+        <w:rPr>
+          <w:rFonts w:ascii="Calibri" w:hAnsi="Calibri" w:cs="Mangal"/>
+          <w:color w:val="FF0000"/>
+          <w:sz w:val="26"/>
+          <w:szCs w:val="26"/>
+          <w:lang w:bidi="hi-IN"/>
+        </w:rPr>
+        <w:t>(</w:t>
+      </w:r>
+      <w:proofErr w:type="spellStart"/>
+      <w:r>
+        <w:rPr>
+          <w:rFonts w:ascii="Calibri" w:hAnsi="Calibri" w:cs="Mangal"/>
+          <w:color w:val="FF0000"/>
+          <w:sz w:val="26"/>
+          <w:szCs w:val="26"/>
+          <w:lang w:bidi="hi-IN"/>
+        </w:rPr>
+        <w:t>mnths</w:t>
+      </w:r>
+      <w:proofErr w:type="spellEnd"/>
+      <w:r>
+        <w:rPr>
+          <w:rFonts w:ascii="Calibri" w:hAnsi="Calibri" w:cs="Mangal"/>
+          <w:color w:val="FF0000"/>
+          <w:sz w:val="26"/>
+          <w:szCs w:val="26"/>
+          <w:lang w:bidi="hi-IN"/>
+        </w:rPr>
+        <w:t>);</w:t>
+      </w:r>
+    </w:p>
+    <w:p>
+      <w:pPr>
+        <w:spacing w:line="276" w:lineRule="auto"/>
+        <w:ind w:left="1440"/>
+        <w:rPr>
+          <w:rFonts w:ascii="Calibri" w:hAnsi="Calibri" w:cs="Mangal"/>
+          <w:color w:val="FF0000"/>
+          <w:sz w:val="26"/>
+          <w:szCs w:val="26"/>
+          <w:lang w:bidi="hi-IN"/>
+        </w:rPr>
+      </w:pPr>
+      <w:r>
+        <w:rPr>
+          <w:rFonts w:ascii="Calibri" w:hAnsi="Calibri" w:cs="Mangal"/>
+          <w:color w:val="FF0000"/>
+          <w:sz w:val="26"/>
+          <w:szCs w:val="26"/>
+          <w:lang w:bidi="hi-IN"/>
+        </w:rPr>
+        <w:t xml:space="preserve">    print(</w:t>
+      </w:r>
+      <w:proofErr w:type="spellStart"/>
+      <w:proofErr w:type="gramStart"/>
+      <w:r>
+        <w:rPr>
+          <w:rFonts w:ascii="Calibri" w:hAnsi="Calibri" w:cs="Mangal"/>
+          <w:color w:val="FF0000"/>
+          <w:sz w:val="26"/>
+          <w:szCs w:val="26"/>
+          <w:lang w:bidi="hi-IN"/>
+        </w:rPr>
+        <w:t>doc.ename</w:t>
+      </w:r>
+      <w:proofErr w:type="gramEnd"/>
+      <w:r>
+        <w:rPr>
+          <w:rFonts w:ascii="Calibri" w:hAnsi="Calibri" w:cs="Mangal"/>
+          <w:color w:val="FF0000"/>
+          <w:sz w:val="26"/>
+          <w:szCs w:val="26"/>
+          <w:lang w:bidi="hi-IN"/>
+        </w:rPr>
+        <w:t>,mn</w:t>
+      </w:r>
+      <w:proofErr w:type="spellEnd"/>
+      <w:r>
+        <w:rPr>
+          <w:rFonts w:ascii="Calibri" w:hAnsi="Calibri" w:cs="Mangal"/>
+          <w:color w:val="FF0000"/>
+          <w:sz w:val="26"/>
+          <w:szCs w:val="26"/>
+          <w:lang w:bidi="hi-IN"/>
+        </w:rPr>
+        <w:t xml:space="preserve">);    </w:t>
+      </w:r>
+    </w:p>
+    <w:p>
+      <w:pPr>
+        <w:spacing w:line="276" w:lineRule="auto"/>
+        <w:ind w:left="1440"/>
+        <w:rPr>
+          <w:rFonts w:ascii="Calibri" w:hAnsi="Calibri" w:cs="Mangal"/>
+          <w:color w:val="FF0000"/>
+          <w:sz w:val="26"/>
+          <w:szCs w:val="26"/>
+          <w:lang w:bidi="hi-IN"/>
+        </w:rPr>
+      </w:pPr>
+      <w:r>
+        <w:rPr>
+          <w:rFonts w:ascii="Calibri" w:hAnsi="Calibri" w:cs="Mangal"/>
+          <w:color w:val="FF0000"/>
+          <w:sz w:val="26"/>
+          <w:szCs w:val="26"/>
+          <w:lang w:bidi="hi-IN"/>
+        </w:rPr>
+        <w:lastRenderedPageBreak/>
+        <w:t>});</w:t>
+      </w:r>
+    </w:p>
+    <w:p>
+      <w:pPr>
+        <w:spacing w:line="276" w:lineRule="auto"/>
+        <w:ind w:left="1440"/>
+        <w:rPr>
+          <w:rFonts w:ascii="Calibri" w:hAnsi="Calibri" w:cs="Mangal"/>
+          <w:color w:val="FF0000"/>
+          <w:sz w:val="26"/>
+          <w:szCs w:val="26"/>
+          <w:lang w:bidi="hi-IN"/>
+        </w:rPr>
+      </w:pPr>
+    </w:p>
+    <w:p>
+      <w:pPr>
+        <w:spacing w:line="276" w:lineRule="auto"/>
+        <w:ind w:left="1440"/>
+        <w:rPr>
+          <w:rFonts w:ascii="Calibri" w:hAnsi="Calibri" w:cs="Mangal"/>
+          <w:color w:val="FF0000"/>
+          <w:sz w:val="26"/>
+          <w:szCs w:val="26"/>
+          <w:lang w:bidi="hi-IN"/>
+        </w:rPr>
+      </w:pPr>
+    </w:p>
+    <w:p>
+      <w:pPr>
         <w:numPr>
           <w:ilvl w:val="1"/>
           <w:numId w:val="3"/>
@@ -5224,6 +10607,18 @@
     </w:p>
     <w:p>
       <w:pPr>
+        <w:spacing w:line="276" w:lineRule="auto"/>
+        <w:ind w:left="1440"/>
+        <w:rPr>
+          <w:rFonts w:ascii="Calibri" w:hAnsi="Calibri" w:cs="Mangal"/>
+          <w:sz w:val="26"/>
+          <w:szCs w:val="26"/>
+          <w:lang w:bidi="hi-IN"/>
+        </w:rPr>
+      </w:pPr>
+    </w:p>
+    <w:p>
+      <w:pPr>
         <w:numPr>
           <w:ilvl w:val="1"/>
           <w:numId w:val="3"/>
@@ -5252,6 +10647,1829 @@
         <w:ind w:left="1440"/>
         <w:rPr>
           <w:rFonts w:ascii="Calibri" w:hAnsi="Calibri" w:cs="Mangal"/>
+          <w:color w:val="FF0000"/>
+          <w:sz w:val="26"/>
+          <w:szCs w:val="26"/>
+          <w:lang w:bidi="hi-IN"/>
+        </w:rPr>
+      </w:pPr>
+    </w:p>
+    <w:p>
+      <w:pPr>
+        <w:spacing w:line="276" w:lineRule="auto"/>
+        <w:ind w:left="1440"/>
+        <w:rPr>
+          <w:rFonts w:ascii="Calibri" w:hAnsi="Calibri" w:cs="Mangal"/>
+          <w:color w:val="FF0000"/>
+          <w:sz w:val="26"/>
+          <w:szCs w:val="26"/>
+          <w:lang w:bidi="hi-IN"/>
+        </w:rPr>
+      </w:pPr>
+      <w:r>
+        <w:rPr>
+          <w:rFonts w:ascii="Calibri" w:hAnsi="Calibri" w:cs="Mangal"/>
+          <w:color w:val="FF0000"/>
+          <w:sz w:val="26"/>
+          <w:szCs w:val="26"/>
+          <w:lang w:bidi="hi-IN"/>
+        </w:rPr>
+        <w:t xml:space="preserve">function </w:t>
+      </w:r>
+      <w:proofErr w:type="spellStart"/>
+      <w:r>
+        <w:rPr>
+          <w:rFonts w:ascii="Calibri" w:hAnsi="Calibri" w:cs="Mangal"/>
+          <w:color w:val="FF0000"/>
+          <w:sz w:val="26"/>
+          <w:szCs w:val="26"/>
+          <w:lang w:bidi="hi-IN"/>
+        </w:rPr>
+        <w:t>mFun</w:t>
+      </w:r>
+      <w:proofErr w:type="spellEnd"/>
+      <w:r>
+        <w:rPr>
+          <w:rFonts w:ascii="Calibri" w:hAnsi="Calibri" w:cs="Mangal"/>
+          <w:color w:val="FF0000"/>
+          <w:sz w:val="26"/>
+          <w:szCs w:val="26"/>
+          <w:lang w:bidi="hi-IN"/>
+        </w:rPr>
+        <w:t>(doc</w:t>
+      </w:r>
+      <w:proofErr w:type="gramStart"/>
+      <w:r>
+        <w:rPr>
+          <w:rFonts w:ascii="Calibri" w:hAnsi="Calibri" w:cs="Mangal"/>
+          <w:color w:val="FF0000"/>
+          <w:sz w:val="26"/>
+          <w:szCs w:val="26"/>
+          <w:lang w:bidi="hi-IN"/>
+        </w:rPr>
+        <w:t>){</w:t>
+      </w:r>
+      <w:proofErr w:type="gramEnd"/>
+    </w:p>
+    <w:p>
+      <w:pPr>
+        <w:spacing w:line="276" w:lineRule="auto"/>
+        <w:ind w:left="1440"/>
+        <w:rPr>
+          <w:rFonts w:ascii="Calibri" w:hAnsi="Calibri" w:cs="Mangal"/>
+          <w:color w:val="FF0000"/>
+          <w:sz w:val="26"/>
+          <w:szCs w:val="26"/>
+          <w:lang w:bidi="hi-IN"/>
+        </w:rPr>
+      </w:pPr>
+    </w:p>
+    <w:p>
+      <w:pPr>
+        <w:spacing w:line="276" w:lineRule="auto"/>
+        <w:ind w:left="1440"/>
+        <w:rPr>
+          <w:rFonts w:ascii="Calibri" w:hAnsi="Calibri" w:cs="Mangal"/>
+          <w:color w:val="FF0000"/>
+          <w:sz w:val="26"/>
+          <w:szCs w:val="26"/>
+          <w:lang w:bidi="hi-IN"/>
+        </w:rPr>
+      </w:pPr>
+      <w:r>
+        <w:rPr>
+          <w:rFonts w:ascii="Calibri" w:hAnsi="Calibri" w:cs="Mangal"/>
+          <w:color w:val="FF0000"/>
+          <w:sz w:val="26"/>
+          <w:szCs w:val="26"/>
+          <w:lang w:bidi="hi-IN"/>
+        </w:rPr>
+        <w:t xml:space="preserve">    </w:t>
+      </w:r>
+    </w:p>
+    <w:p>
+      <w:pPr>
+        <w:spacing w:line="276" w:lineRule="auto"/>
+        <w:ind w:left="1440"/>
+        <w:rPr>
+          <w:rFonts w:ascii="Calibri" w:hAnsi="Calibri" w:cs="Mangal"/>
+          <w:color w:val="FF0000"/>
+          <w:sz w:val="26"/>
+          <w:szCs w:val="26"/>
+          <w:lang w:bidi="hi-IN"/>
+        </w:rPr>
+      </w:pPr>
+    </w:p>
+    <w:p>
+      <w:pPr>
+        <w:spacing w:line="276" w:lineRule="auto"/>
+        <w:ind w:left="1440"/>
+        <w:rPr>
+          <w:rFonts w:ascii="Calibri" w:hAnsi="Calibri" w:cs="Mangal"/>
+          <w:color w:val="FF0000"/>
+          <w:sz w:val="26"/>
+          <w:szCs w:val="26"/>
+          <w:lang w:bidi="hi-IN"/>
+        </w:rPr>
+      </w:pPr>
+      <w:r>
+        <w:rPr>
+          <w:rFonts w:ascii="Calibri" w:hAnsi="Calibri" w:cs="Mangal"/>
+          <w:color w:val="FF0000"/>
+          <w:sz w:val="26"/>
+          <w:szCs w:val="26"/>
+          <w:lang w:bidi="hi-IN"/>
+        </w:rPr>
+        <w:t xml:space="preserve">    date = </w:t>
+      </w:r>
+      <w:proofErr w:type="spellStart"/>
+      <w:proofErr w:type="gramStart"/>
+      <w:r>
+        <w:rPr>
+          <w:rFonts w:ascii="Calibri" w:hAnsi="Calibri" w:cs="Mangal"/>
+          <w:color w:val="FF0000"/>
+          <w:sz w:val="26"/>
+          <w:szCs w:val="26"/>
+          <w:lang w:bidi="hi-IN"/>
+        </w:rPr>
+        <w:t>doc.hiredate</w:t>
+      </w:r>
+      <w:proofErr w:type="spellEnd"/>
+      <w:proofErr w:type="gramEnd"/>
+      <w:r>
+        <w:rPr>
+          <w:rFonts w:ascii="Calibri" w:hAnsi="Calibri" w:cs="Mangal"/>
+          <w:color w:val="FF0000"/>
+          <w:sz w:val="26"/>
+          <w:szCs w:val="26"/>
+          <w:lang w:bidi="hi-IN"/>
+        </w:rPr>
+        <w:t>;</w:t>
+      </w:r>
+    </w:p>
+    <w:p>
+      <w:pPr>
+        <w:spacing w:line="276" w:lineRule="auto"/>
+        <w:ind w:left="1440"/>
+        <w:rPr>
+          <w:rFonts w:ascii="Calibri" w:hAnsi="Calibri" w:cs="Mangal"/>
+          <w:color w:val="FF0000"/>
+          <w:sz w:val="26"/>
+          <w:szCs w:val="26"/>
+          <w:lang w:bidi="hi-IN"/>
+        </w:rPr>
+      </w:pPr>
+    </w:p>
+    <w:p>
+      <w:pPr>
+        <w:spacing w:line="276" w:lineRule="auto"/>
+        <w:ind w:left="1440"/>
+        <w:rPr>
+          <w:rFonts w:ascii="Calibri" w:hAnsi="Calibri" w:cs="Mangal"/>
+          <w:color w:val="FF0000"/>
+          <w:sz w:val="26"/>
+          <w:szCs w:val="26"/>
+          <w:lang w:bidi="hi-IN"/>
+        </w:rPr>
+      </w:pPr>
+      <w:r>
+        <w:rPr>
+          <w:rFonts w:ascii="Calibri" w:hAnsi="Calibri" w:cs="Mangal"/>
+          <w:color w:val="FF0000"/>
+          <w:sz w:val="26"/>
+          <w:szCs w:val="26"/>
+          <w:lang w:bidi="hi-IN"/>
+        </w:rPr>
+        <w:t xml:space="preserve">    </w:t>
+      </w:r>
+      <w:proofErr w:type="spellStart"/>
+      <w:r>
+        <w:rPr>
+          <w:rFonts w:ascii="Calibri" w:hAnsi="Calibri" w:cs="Mangal"/>
+          <w:color w:val="FF0000"/>
+          <w:sz w:val="26"/>
+          <w:szCs w:val="26"/>
+          <w:lang w:bidi="hi-IN"/>
+        </w:rPr>
+        <w:t>var</w:t>
+      </w:r>
+      <w:proofErr w:type="spellEnd"/>
+      <w:r>
+        <w:rPr>
+          <w:rFonts w:ascii="Calibri" w:hAnsi="Calibri" w:cs="Mangal"/>
+          <w:color w:val="FF0000"/>
+          <w:sz w:val="26"/>
+          <w:szCs w:val="26"/>
+          <w:lang w:bidi="hi-IN"/>
+        </w:rPr>
+        <w:t xml:space="preserve"> </w:t>
+      </w:r>
+      <w:proofErr w:type="spellStart"/>
+      <w:r>
+        <w:rPr>
+          <w:rFonts w:ascii="Calibri" w:hAnsi="Calibri" w:cs="Mangal"/>
+          <w:color w:val="FF0000"/>
+          <w:sz w:val="26"/>
+          <w:szCs w:val="26"/>
+          <w:lang w:bidi="hi-IN"/>
+        </w:rPr>
+        <w:t>wDays</w:t>
+      </w:r>
+      <w:proofErr w:type="spellEnd"/>
+      <w:r>
+        <w:rPr>
+          <w:rFonts w:ascii="Calibri" w:hAnsi="Calibri" w:cs="Mangal"/>
+          <w:color w:val="FF0000"/>
+          <w:sz w:val="26"/>
+          <w:szCs w:val="26"/>
+          <w:lang w:bidi="hi-IN"/>
+        </w:rPr>
+        <w:t xml:space="preserve"> = ['first', 'second', 'third', 'fourth', 'fifth', 'sixth', '       seventh', 'eighth', 'ninth', 'tenth', 'eleventh', 'twelfth', 'thirteenth', 'fourteenth', 'fifteenth', 'sixteenth', 'seventeenth', 'eighteenth', 'nineteenth', 'twentieth', 'twenty-first', 'twenty-second', 'twenty-third', 'twenty-fourth', 'twenty-fifth', 'twenty-sixth', 'twenty-seventh', 'twenty-eighth', 'twenty-ninth', 'thirtieth', 'thirty-first']</w:t>
+      </w:r>
+    </w:p>
+    <w:p>
+      <w:pPr>
+        <w:spacing w:line="276" w:lineRule="auto"/>
+        <w:ind w:left="1440"/>
+        <w:rPr>
+          <w:rFonts w:ascii="Calibri" w:hAnsi="Calibri" w:cs="Mangal"/>
+          <w:color w:val="FF0000"/>
+          <w:sz w:val="26"/>
+          <w:szCs w:val="26"/>
+          <w:lang w:bidi="hi-IN"/>
+        </w:rPr>
+      </w:pPr>
+    </w:p>
+    <w:p>
+      <w:pPr>
+        <w:spacing w:line="276" w:lineRule="auto"/>
+        <w:ind w:left="1440"/>
+        <w:rPr>
+          <w:rFonts w:ascii="Calibri" w:hAnsi="Calibri" w:cs="Mangal"/>
+          <w:color w:val="FF0000"/>
+          <w:sz w:val="26"/>
+          <w:szCs w:val="26"/>
+          <w:lang w:bidi="hi-IN"/>
+        </w:rPr>
+      </w:pPr>
+    </w:p>
+    <w:p>
+      <w:pPr>
+        <w:spacing w:line="276" w:lineRule="auto"/>
+        <w:ind w:left="1440"/>
+        <w:rPr>
+          <w:rFonts w:ascii="Calibri" w:hAnsi="Calibri" w:cs="Mangal"/>
+          <w:color w:val="FF0000"/>
+          <w:sz w:val="26"/>
+          <w:szCs w:val="26"/>
+          <w:lang w:bidi="hi-IN"/>
+        </w:rPr>
+      </w:pPr>
+    </w:p>
+    <w:p>
+      <w:pPr>
+        <w:spacing w:line="276" w:lineRule="auto"/>
+        <w:ind w:left="1440"/>
+        <w:rPr>
+          <w:rFonts w:ascii="Calibri" w:hAnsi="Calibri" w:cs="Mangal"/>
+          <w:color w:val="FF0000"/>
+          <w:sz w:val="26"/>
+          <w:szCs w:val="26"/>
+          <w:lang w:bidi="hi-IN"/>
+        </w:rPr>
+      </w:pPr>
+    </w:p>
+    <w:p>
+      <w:pPr>
+        <w:spacing w:line="276" w:lineRule="auto"/>
+        <w:ind w:left="1440"/>
+        <w:rPr>
+          <w:rFonts w:ascii="Calibri" w:hAnsi="Calibri" w:cs="Mangal"/>
+          <w:color w:val="FF0000"/>
+          <w:sz w:val="26"/>
+          <w:szCs w:val="26"/>
+          <w:lang w:bidi="hi-IN"/>
+        </w:rPr>
+      </w:pPr>
+    </w:p>
+    <w:p>
+      <w:pPr>
+        <w:spacing w:line="276" w:lineRule="auto"/>
+        <w:ind w:left="1440"/>
+        <w:rPr>
+          <w:rFonts w:ascii="Calibri" w:hAnsi="Calibri" w:cs="Mangal"/>
+          <w:color w:val="FF0000"/>
+          <w:sz w:val="26"/>
+          <w:szCs w:val="26"/>
+          <w:lang w:bidi="hi-IN"/>
+        </w:rPr>
+      </w:pPr>
+      <w:r>
+        <w:rPr>
+          <w:rFonts w:ascii="Calibri" w:hAnsi="Calibri" w:cs="Mangal"/>
+          <w:color w:val="FF0000"/>
+          <w:sz w:val="26"/>
+          <w:szCs w:val="26"/>
+          <w:lang w:bidi="hi-IN"/>
+        </w:rPr>
+        <w:t xml:space="preserve">    </w:t>
+      </w:r>
+      <w:proofErr w:type="spellStart"/>
+      <w:r>
+        <w:rPr>
+          <w:rFonts w:ascii="Calibri" w:hAnsi="Calibri" w:cs="Mangal"/>
+          <w:color w:val="FF0000"/>
+          <w:sz w:val="26"/>
+          <w:szCs w:val="26"/>
+          <w:lang w:bidi="hi-IN"/>
+        </w:rPr>
+        <w:t>var</w:t>
+      </w:r>
+      <w:proofErr w:type="spellEnd"/>
+      <w:r>
+        <w:rPr>
+          <w:rFonts w:ascii="Calibri" w:hAnsi="Calibri" w:cs="Mangal"/>
+          <w:color w:val="FF0000"/>
+          <w:sz w:val="26"/>
+          <w:szCs w:val="26"/>
+          <w:lang w:bidi="hi-IN"/>
+        </w:rPr>
+        <w:t xml:space="preserve"> </w:t>
+      </w:r>
+      <w:proofErr w:type="spellStart"/>
+      <w:r>
+        <w:rPr>
+          <w:rFonts w:ascii="Calibri" w:hAnsi="Calibri" w:cs="Mangal"/>
+          <w:color w:val="FF0000"/>
+          <w:sz w:val="26"/>
+          <w:szCs w:val="26"/>
+          <w:lang w:bidi="hi-IN"/>
+        </w:rPr>
+        <w:t>wNumbers</w:t>
+      </w:r>
+      <w:proofErr w:type="spellEnd"/>
+      <w:r>
+        <w:rPr>
+          <w:rFonts w:ascii="Calibri" w:hAnsi="Calibri" w:cs="Mangal"/>
+          <w:color w:val="FF0000"/>
+          <w:sz w:val="26"/>
+          <w:szCs w:val="26"/>
+          <w:lang w:bidi="hi-IN"/>
+        </w:rPr>
+        <w:t xml:space="preserve"> = ['one', 'two', 'three', 'four', 'five', 'six', 'seven', 'eight', 'nine', 'ten', 'eleven', 'twelve', 'thirteen', 'fourteen', 'fifteen', 'sixteen', 'seventeen', 'eighteen', 'nineteen', 'twenty', '</w:t>
+      </w:r>
+      <w:proofErr w:type="spellStart"/>
+      <w:r>
+        <w:rPr>
+          <w:rFonts w:ascii="Calibri" w:hAnsi="Calibri" w:cs="Mangal"/>
+          <w:color w:val="FF0000"/>
+          <w:sz w:val="26"/>
+          <w:szCs w:val="26"/>
+          <w:lang w:bidi="hi-IN"/>
+        </w:rPr>
+        <w:t>twentyone</w:t>
+      </w:r>
+      <w:proofErr w:type="spellEnd"/>
+      <w:r>
+        <w:rPr>
+          <w:rFonts w:ascii="Calibri" w:hAnsi="Calibri" w:cs="Mangal"/>
+          <w:color w:val="FF0000"/>
+          <w:sz w:val="26"/>
+          <w:szCs w:val="26"/>
+          <w:lang w:bidi="hi-IN"/>
+        </w:rPr>
+        <w:t>']</w:t>
+      </w:r>
+    </w:p>
+    <w:p>
+      <w:pPr>
+        <w:spacing w:line="276" w:lineRule="auto"/>
+        <w:ind w:left="1440"/>
+        <w:rPr>
+          <w:rFonts w:ascii="Calibri" w:hAnsi="Calibri" w:cs="Mangal"/>
+          <w:color w:val="FF0000"/>
+          <w:sz w:val="26"/>
+          <w:szCs w:val="26"/>
+          <w:lang w:bidi="hi-IN"/>
+        </w:rPr>
+      </w:pPr>
+    </w:p>
+    <w:p>
+      <w:pPr>
+        <w:spacing w:line="276" w:lineRule="auto"/>
+        <w:ind w:left="1440"/>
+        <w:rPr>
+          <w:rFonts w:ascii="Calibri" w:hAnsi="Calibri" w:cs="Mangal"/>
+          <w:color w:val="FF0000"/>
+          <w:sz w:val="26"/>
+          <w:szCs w:val="26"/>
+          <w:lang w:bidi="hi-IN"/>
+        </w:rPr>
+      </w:pPr>
+    </w:p>
+    <w:p>
+      <w:pPr>
+        <w:spacing w:line="276" w:lineRule="auto"/>
+        <w:ind w:left="1440"/>
+        <w:rPr>
+          <w:rFonts w:ascii="Calibri" w:hAnsi="Calibri" w:cs="Mangal"/>
+          <w:color w:val="FF0000"/>
+          <w:sz w:val="26"/>
+          <w:szCs w:val="26"/>
+          <w:lang w:bidi="hi-IN"/>
+        </w:rPr>
+      </w:pPr>
+    </w:p>
+    <w:p>
+      <w:pPr>
+        <w:spacing w:line="276" w:lineRule="auto"/>
+        <w:ind w:left="1440"/>
+        <w:rPr>
+          <w:rFonts w:ascii="Calibri" w:hAnsi="Calibri" w:cs="Mangal"/>
+          <w:color w:val="FF0000"/>
+          <w:sz w:val="26"/>
+          <w:szCs w:val="26"/>
+          <w:lang w:bidi="hi-IN"/>
+        </w:rPr>
+      </w:pPr>
+      <w:r>
+        <w:rPr>
+          <w:rFonts w:ascii="Calibri" w:hAnsi="Calibri" w:cs="Mangal"/>
+          <w:color w:val="FF0000"/>
+          <w:sz w:val="26"/>
+          <w:szCs w:val="26"/>
+          <w:lang w:bidi="hi-IN"/>
+        </w:rPr>
+        <w:t xml:space="preserve">    </w:t>
+      </w:r>
+      <w:proofErr w:type="spellStart"/>
+      <w:r>
+        <w:rPr>
+          <w:rFonts w:ascii="Calibri" w:hAnsi="Calibri" w:cs="Mangal"/>
+          <w:color w:val="FF0000"/>
+          <w:sz w:val="26"/>
+          <w:szCs w:val="26"/>
+          <w:lang w:bidi="hi-IN"/>
+        </w:rPr>
+        <w:t>var</w:t>
+      </w:r>
+      <w:proofErr w:type="spellEnd"/>
+      <w:r>
+        <w:rPr>
+          <w:rFonts w:ascii="Calibri" w:hAnsi="Calibri" w:cs="Mangal"/>
+          <w:color w:val="FF0000"/>
+          <w:sz w:val="26"/>
+          <w:szCs w:val="26"/>
+          <w:lang w:bidi="hi-IN"/>
+        </w:rPr>
+        <w:t xml:space="preserve"> </w:t>
+      </w:r>
+      <w:proofErr w:type="spellStart"/>
+      <w:r>
+        <w:rPr>
+          <w:rFonts w:ascii="Calibri" w:hAnsi="Calibri" w:cs="Mangal"/>
+          <w:color w:val="FF0000"/>
+          <w:sz w:val="26"/>
+          <w:szCs w:val="26"/>
+          <w:lang w:bidi="hi-IN"/>
+        </w:rPr>
+        <w:t>wMonths</w:t>
+      </w:r>
+      <w:proofErr w:type="spellEnd"/>
+      <w:r>
+        <w:rPr>
+          <w:rFonts w:ascii="Calibri" w:hAnsi="Calibri" w:cs="Mangal"/>
+          <w:color w:val="FF0000"/>
+          <w:sz w:val="26"/>
+          <w:szCs w:val="26"/>
+          <w:lang w:bidi="hi-IN"/>
+        </w:rPr>
+        <w:t xml:space="preserve"> = ['January', 'February', 'March', 'April', 'May', 'June', 'July', 'August', 'September', 'October', 'November', 'December'];</w:t>
+      </w:r>
+    </w:p>
+    <w:p>
+      <w:pPr>
+        <w:spacing w:line="276" w:lineRule="auto"/>
+        <w:ind w:left="1440"/>
+        <w:rPr>
+          <w:rFonts w:ascii="Calibri" w:hAnsi="Calibri" w:cs="Mangal"/>
+          <w:color w:val="FF0000"/>
+          <w:sz w:val="26"/>
+          <w:szCs w:val="26"/>
+          <w:lang w:bidi="hi-IN"/>
+        </w:rPr>
+      </w:pPr>
+    </w:p>
+    <w:p>
+      <w:pPr>
+        <w:spacing w:line="276" w:lineRule="auto"/>
+        <w:ind w:left="1440"/>
+        <w:rPr>
+          <w:rFonts w:ascii="Calibri" w:hAnsi="Calibri" w:cs="Mangal"/>
+          <w:color w:val="FF0000"/>
+          <w:sz w:val="26"/>
+          <w:szCs w:val="26"/>
+          <w:lang w:bidi="hi-IN"/>
+        </w:rPr>
+      </w:pPr>
+      <w:r>
+        <w:rPr>
+          <w:rFonts w:ascii="Calibri" w:hAnsi="Calibri" w:cs="Mangal"/>
+          <w:color w:val="FF0000"/>
+          <w:sz w:val="26"/>
+          <w:szCs w:val="26"/>
+          <w:lang w:bidi="hi-IN"/>
+        </w:rPr>
+        <w:t xml:space="preserve">    </w:t>
+      </w:r>
+      <w:proofErr w:type="spellStart"/>
+      <w:r>
+        <w:rPr>
+          <w:rFonts w:ascii="Calibri" w:hAnsi="Calibri" w:cs="Mangal"/>
+          <w:color w:val="FF0000"/>
+          <w:sz w:val="26"/>
+          <w:szCs w:val="26"/>
+          <w:lang w:bidi="hi-IN"/>
+        </w:rPr>
+        <w:t>var</w:t>
+      </w:r>
+      <w:proofErr w:type="spellEnd"/>
+      <w:r>
+        <w:rPr>
+          <w:rFonts w:ascii="Calibri" w:hAnsi="Calibri" w:cs="Mangal"/>
+          <w:color w:val="FF0000"/>
+          <w:sz w:val="26"/>
+          <w:szCs w:val="26"/>
+          <w:lang w:bidi="hi-IN"/>
+        </w:rPr>
+        <w:t xml:space="preserve"> day = </w:t>
+      </w:r>
+      <w:proofErr w:type="spellStart"/>
+      <w:r>
+        <w:rPr>
+          <w:rFonts w:ascii="Calibri" w:hAnsi="Calibri" w:cs="Mangal"/>
+          <w:color w:val="FF0000"/>
+          <w:sz w:val="26"/>
+          <w:szCs w:val="26"/>
+          <w:lang w:bidi="hi-IN"/>
+        </w:rPr>
+        <w:t>parseInt</w:t>
+      </w:r>
+      <w:proofErr w:type="spellEnd"/>
+      <w:r>
+        <w:rPr>
+          <w:rFonts w:ascii="Calibri" w:hAnsi="Calibri" w:cs="Mangal"/>
+          <w:color w:val="FF0000"/>
+          <w:sz w:val="26"/>
+          <w:szCs w:val="26"/>
+          <w:lang w:bidi="hi-IN"/>
+        </w:rPr>
+        <w:t>(</w:t>
+      </w:r>
+      <w:proofErr w:type="spellStart"/>
+      <w:proofErr w:type="gramStart"/>
+      <w:r>
+        <w:rPr>
+          <w:rFonts w:ascii="Calibri" w:hAnsi="Calibri" w:cs="Mangal"/>
+          <w:color w:val="FF0000"/>
+          <w:sz w:val="26"/>
+          <w:szCs w:val="26"/>
+          <w:lang w:bidi="hi-IN"/>
+        </w:rPr>
+        <w:t>date.getUTCDate</w:t>
+      </w:r>
+      <w:proofErr w:type="spellEnd"/>
+      <w:proofErr w:type="gramEnd"/>
+      <w:r>
+        <w:rPr>
+          <w:rFonts w:ascii="Calibri" w:hAnsi="Calibri" w:cs="Mangal"/>
+          <w:color w:val="FF0000"/>
+          <w:sz w:val="26"/>
+          <w:szCs w:val="26"/>
+          <w:lang w:bidi="hi-IN"/>
+        </w:rPr>
+        <w:t>()) - 1;</w:t>
+      </w:r>
+    </w:p>
+    <w:p>
+      <w:pPr>
+        <w:spacing w:line="276" w:lineRule="auto"/>
+        <w:ind w:left="1440"/>
+        <w:rPr>
+          <w:rFonts w:ascii="Calibri" w:hAnsi="Calibri" w:cs="Mangal"/>
+          <w:color w:val="FF0000"/>
+          <w:sz w:val="26"/>
+          <w:szCs w:val="26"/>
+          <w:lang w:bidi="hi-IN"/>
+        </w:rPr>
+      </w:pPr>
+    </w:p>
+    <w:p>
+      <w:pPr>
+        <w:spacing w:line="276" w:lineRule="auto"/>
+        <w:ind w:left="1440"/>
+        <w:rPr>
+          <w:rFonts w:ascii="Calibri" w:hAnsi="Calibri" w:cs="Mangal"/>
+          <w:color w:val="FF0000"/>
+          <w:sz w:val="26"/>
+          <w:szCs w:val="26"/>
+          <w:lang w:bidi="hi-IN"/>
+        </w:rPr>
+      </w:pPr>
+      <w:proofErr w:type="spellStart"/>
+      <w:r>
+        <w:rPr>
+          <w:rFonts w:ascii="Calibri" w:hAnsi="Calibri" w:cs="Mangal"/>
+          <w:color w:val="FF0000"/>
+          <w:sz w:val="26"/>
+          <w:szCs w:val="26"/>
+          <w:lang w:bidi="hi-IN"/>
+        </w:rPr>
+        <w:t>var</w:t>
+      </w:r>
+      <w:proofErr w:type="spellEnd"/>
+      <w:r>
+        <w:rPr>
+          <w:rFonts w:ascii="Calibri" w:hAnsi="Calibri" w:cs="Mangal"/>
+          <w:color w:val="FF0000"/>
+          <w:sz w:val="26"/>
+          <w:szCs w:val="26"/>
+          <w:lang w:bidi="hi-IN"/>
+        </w:rPr>
+        <w:t xml:space="preserve"> month = </w:t>
+      </w:r>
+      <w:proofErr w:type="spellStart"/>
+      <w:r>
+        <w:rPr>
+          <w:rFonts w:ascii="Calibri" w:hAnsi="Calibri" w:cs="Mangal"/>
+          <w:color w:val="FF0000"/>
+          <w:sz w:val="26"/>
+          <w:szCs w:val="26"/>
+          <w:lang w:bidi="hi-IN"/>
+        </w:rPr>
+        <w:t>parseInt</w:t>
+      </w:r>
+      <w:proofErr w:type="spellEnd"/>
+      <w:r>
+        <w:rPr>
+          <w:rFonts w:ascii="Calibri" w:hAnsi="Calibri" w:cs="Mangal"/>
+          <w:color w:val="FF0000"/>
+          <w:sz w:val="26"/>
+          <w:szCs w:val="26"/>
+          <w:lang w:bidi="hi-IN"/>
+        </w:rPr>
+        <w:t>(</w:t>
+      </w:r>
+      <w:proofErr w:type="spellStart"/>
+      <w:proofErr w:type="gramStart"/>
+      <w:r>
+        <w:rPr>
+          <w:rFonts w:ascii="Calibri" w:hAnsi="Calibri" w:cs="Mangal"/>
+          <w:color w:val="FF0000"/>
+          <w:sz w:val="26"/>
+          <w:szCs w:val="26"/>
+          <w:lang w:bidi="hi-IN"/>
+        </w:rPr>
+        <w:t>date.getUTCMonth</w:t>
+      </w:r>
+      <w:proofErr w:type="spellEnd"/>
+      <w:proofErr w:type="gramEnd"/>
+      <w:r>
+        <w:rPr>
+          <w:rFonts w:ascii="Calibri" w:hAnsi="Calibri" w:cs="Mangal"/>
+          <w:color w:val="FF0000"/>
+          <w:sz w:val="26"/>
+          <w:szCs w:val="26"/>
+          <w:lang w:bidi="hi-IN"/>
+        </w:rPr>
+        <w:t>());</w:t>
+      </w:r>
+    </w:p>
+    <w:p>
+      <w:pPr>
+        <w:spacing w:line="276" w:lineRule="auto"/>
+        <w:ind w:left="1440"/>
+        <w:rPr>
+          <w:rFonts w:ascii="Calibri" w:hAnsi="Calibri" w:cs="Mangal"/>
+          <w:color w:val="FF0000"/>
+          <w:sz w:val="26"/>
+          <w:szCs w:val="26"/>
+          <w:lang w:bidi="hi-IN"/>
+        </w:rPr>
+      </w:pPr>
+    </w:p>
+    <w:p>
+      <w:pPr>
+        <w:spacing w:line="276" w:lineRule="auto"/>
+        <w:ind w:left="1440"/>
+        <w:rPr>
+          <w:rFonts w:ascii="Calibri" w:hAnsi="Calibri" w:cs="Mangal"/>
+          <w:color w:val="FF0000"/>
+          <w:sz w:val="26"/>
+          <w:szCs w:val="26"/>
+          <w:lang w:bidi="hi-IN"/>
+        </w:rPr>
+      </w:pPr>
+      <w:proofErr w:type="spellStart"/>
+      <w:r>
+        <w:rPr>
+          <w:rFonts w:ascii="Calibri" w:hAnsi="Calibri" w:cs="Mangal"/>
+          <w:color w:val="FF0000"/>
+          <w:sz w:val="26"/>
+          <w:szCs w:val="26"/>
+          <w:lang w:bidi="hi-IN"/>
+        </w:rPr>
+        <w:t>var</w:t>
+      </w:r>
+      <w:proofErr w:type="spellEnd"/>
+      <w:r>
+        <w:rPr>
+          <w:rFonts w:ascii="Calibri" w:hAnsi="Calibri" w:cs="Mangal"/>
+          <w:color w:val="FF0000"/>
+          <w:sz w:val="26"/>
+          <w:szCs w:val="26"/>
+          <w:lang w:bidi="hi-IN"/>
+        </w:rPr>
+        <w:t xml:space="preserve"> year = </w:t>
+      </w:r>
+      <w:proofErr w:type="spellStart"/>
+      <w:proofErr w:type="gramStart"/>
+      <w:r>
+        <w:rPr>
+          <w:rFonts w:ascii="Calibri" w:hAnsi="Calibri" w:cs="Mangal"/>
+          <w:color w:val="FF0000"/>
+          <w:sz w:val="26"/>
+          <w:szCs w:val="26"/>
+          <w:lang w:bidi="hi-IN"/>
+        </w:rPr>
+        <w:t>date.getUTCFullYear</w:t>
+      </w:r>
+      <w:proofErr w:type="spellEnd"/>
+      <w:proofErr w:type="gramEnd"/>
+      <w:r>
+        <w:rPr>
+          <w:rFonts w:ascii="Calibri" w:hAnsi="Calibri" w:cs="Mangal"/>
+          <w:color w:val="FF0000"/>
+          <w:sz w:val="26"/>
+          <w:szCs w:val="26"/>
+          <w:lang w:bidi="hi-IN"/>
+        </w:rPr>
+        <w:t>().</w:t>
+      </w:r>
+      <w:proofErr w:type="spellStart"/>
+      <w:r>
+        <w:rPr>
+          <w:rFonts w:ascii="Calibri" w:hAnsi="Calibri" w:cs="Mangal"/>
+          <w:color w:val="FF0000"/>
+          <w:sz w:val="26"/>
+          <w:szCs w:val="26"/>
+          <w:lang w:bidi="hi-IN"/>
+        </w:rPr>
+        <w:t>toString</w:t>
+      </w:r>
+      <w:proofErr w:type="spellEnd"/>
+      <w:r>
+        <w:rPr>
+          <w:rFonts w:ascii="Calibri" w:hAnsi="Calibri" w:cs="Mangal"/>
+          <w:color w:val="FF0000"/>
+          <w:sz w:val="26"/>
+          <w:szCs w:val="26"/>
+          <w:lang w:bidi="hi-IN"/>
+        </w:rPr>
+        <w:t>();</w:t>
+      </w:r>
+    </w:p>
+    <w:p>
+      <w:pPr>
+        <w:spacing w:line="276" w:lineRule="auto"/>
+        <w:ind w:left="1440"/>
+        <w:rPr>
+          <w:rFonts w:ascii="Calibri" w:hAnsi="Calibri" w:cs="Mangal"/>
+          <w:color w:val="FF0000"/>
+          <w:sz w:val="26"/>
+          <w:szCs w:val="26"/>
+          <w:lang w:bidi="hi-IN"/>
+        </w:rPr>
+      </w:pPr>
+    </w:p>
+    <w:p>
+      <w:pPr>
+        <w:spacing w:line="276" w:lineRule="auto"/>
+        <w:ind w:left="1440"/>
+        <w:rPr>
+          <w:rFonts w:ascii="Calibri" w:hAnsi="Calibri" w:cs="Mangal"/>
+          <w:color w:val="FF0000"/>
+          <w:sz w:val="26"/>
+          <w:szCs w:val="26"/>
+          <w:lang w:bidi="hi-IN"/>
+        </w:rPr>
+      </w:pPr>
+    </w:p>
+    <w:p>
+      <w:pPr>
+        <w:spacing w:line="276" w:lineRule="auto"/>
+        <w:ind w:left="1440"/>
+        <w:rPr>
+          <w:rFonts w:ascii="Calibri" w:hAnsi="Calibri" w:cs="Mangal"/>
+          <w:color w:val="FF0000"/>
+          <w:sz w:val="26"/>
+          <w:szCs w:val="26"/>
+          <w:lang w:bidi="hi-IN"/>
+        </w:rPr>
+      </w:pPr>
+    </w:p>
+    <w:p>
+      <w:pPr>
+        <w:spacing w:line="276" w:lineRule="auto"/>
+        <w:ind w:left="1440"/>
+        <w:rPr>
+          <w:rFonts w:ascii="Calibri" w:hAnsi="Calibri" w:cs="Mangal"/>
+          <w:color w:val="FF0000"/>
+          <w:sz w:val="26"/>
+          <w:szCs w:val="26"/>
+          <w:lang w:bidi="hi-IN"/>
+        </w:rPr>
+      </w:pPr>
+      <w:proofErr w:type="spellStart"/>
+      <w:r>
+        <w:rPr>
+          <w:rFonts w:ascii="Calibri" w:hAnsi="Calibri" w:cs="Mangal"/>
+          <w:color w:val="FF0000"/>
+          <w:sz w:val="26"/>
+          <w:szCs w:val="26"/>
+          <w:lang w:bidi="hi-IN"/>
+        </w:rPr>
+        <w:t>var</w:t>
+      </w:r>
+      <w:proofErr w:type="spellEnd"/>
+      <w:r>
+        <w:rPr>
+          <w:rFonts w:ascii="Calibri" w:hAnsi="Calibri" w:cs="Mangal"/>
+          <w:color w:val="FF0000"/>
+          <w:sz w:val="26"/>
+          <w:szCs w:val="26"/>
+          <w:lang w:bidi="hi-IN"/>
+        </w:rPr>
+        <w:t xml:space="preserve"> x = </w:t>
+      </w:r>
+      <w:proofErr w:type="spellStart"/>
+      <w:proofErr w:type="gramStart"/>
+      <w:r>
+        <w:rPr>
+          <w:rFonts w:ascii="Calibri" w:hAnsi="Calibri" w:cs="Mangal"/>
+          <w:color w:val="FF0000"/>
+          <w:sz w:val="26"/>
+          <w:szCs w:val="26"/>
+          <w:lang w:bidi="hi-IN"/>
+        </w:rPr>
+        <w:t>year.charAt</w:t>
+      </w:r>
+      <w:proofErr w:type="spellEnd"/>
+      <w:proofErr w:type="gramEnd"/>
+      <w:r>
+        <w:rPr>
+          <w:rFonts w:ascii="Calibri" w:hAnsi="Calibri" w:cs="Mangal"/>
+          <w:color w:val="FF0000"/>
+          <w:sz w:val="26"/>
+          <w:szCs w:val="26"/>
+          <w:lang w:bidi="hi-IN"/>
+        </w:rPr>
+        <w:t>(0)</w:t>
+      </w:r>
+    </w:p>
+    <w:p>
+      <w:pPr>
+        <w:spacing w:line="276" w:lineRule="auto"/>
+        <w:ind w:left="1440"/>
+        <w:rPr>
+          <w:rFonts w:ascii="Calibri" w:hAnsi="Calibri" w:cs="Mangal"/>
+          <w:color w:val="FF0000"/>
+          <w:sz w:val="26"/>
+          <w:szCs w:val="26"/>
+          <w:lang w:bidi="hi-IN"/>
+        </w:rPr>
+      </w:pPr>
+    </w:p>
+    <w:p>
+      <w:pPr>
+        <w:spacing w:line="276" w:lineRule="auto"/>
+        <w:ind w:left="1440"/>
+        <w:rPr>
+          <w:rFonts w:ascii="Calibri" w:hAnsi="Calibri" w:cs="Mangal"/>
+          <w:color w:val="FF0000"/>
+          <w:sz w:val="26"/>
+          <w:szCs w:val="26"/>
+          <w:lang w:bidi="hi-IN"/>
+        </w:rPr>
+      </w:pPr>
+      <w:proofErr w:type="spellStart"/>
+      <w:r>
+        <w:rPr>
+          <w:rFonts w:ascii="Calibri" w:hAnsi="Calibri" w:cs="Mangal"/>
+          <w:color w:val="FF0000"/>
+          <w:sz w:val="26"/>
+          <w:szCs w:val="26"/>
+          <w:lang w:bidi="hi-IN"/>
+        </w:rPr>
+        <w:t>var</w:t>
+      </w:r>
+      <w:proofErr w:type="spellEnd"/>
+      <w:r>
+        <w:rPr>
+          <w:rFonts w:ascii="Calibri" w:hAnsi="Calibri" w:cs="Mangal"/>
+          <w:color w:val="FF0000"/>
+          <w:sz w:val="26"/>
+          <w:szCs w:val="26"/>
+          <w:lang w:bidi="hi-IN"/>
+        </w:rPr>
+        <w:t xml:space="preserve"> xx = </w:t>
+      </w:r>
+      <w:proofErr w:type="spellStart"/>
+      <w:proofErr w:type="gramStart"/>
+      <w:r>
+        <w:rPr>
+          <w:rFonts w:ascii="Calibri" w:hAnsi="Calibri" w:cs="Mangal"/>
+          <w:color w:val="FF0000"/>
+          <w:sz w:val="26"/>
+          <w:szCs w:val="26"/>
+          <w:lang w:bidi="hi-IN"/>
+        </w:rPr>
+        <w:t>year.charAt</w:t>
+      </w:r>
+      <w:proofErr w:type="spellEnd"/>
+      <w:proofErr w:type="gramEnd"/>
+      <w:r>
+        <w:rPr>
+          <w:rFonts w:ascii="Calibri" w:hAnsi="Calibri" w:cs="Mangal"/>
+          <w:color w:val="FF0000"/>
+          <w:sz w:val="26"/>
+          <w:szCs w:val="26"/>
+          <w:lang w:bidi="hi-IN"/>
+        </w:rPr>
+        <w:t>(1)</w:t>
+      </w:r>
+    </w:p>
+    <w:p>
+      <w:pPr>
+        <w:spacing w:line="276" w:lineRule="auto"/>
+        <w:ind w:left="1440"/>
+        <w:rPr>
+          <w:rFonts w:ascii="Calibri" w:hAnsi="Calibri" w:cs="Mangal"/>
+          <w:color w:val="FF0000"/>
+          <w:sz w:val="26"/>
+          <w:szCs w:val="26"/>
+          <w:lang w:bidi="hi-IN"/>
+        </w:rPr>
+      </w:pPr>
+    </w:p>
+    <w:p>
+      <w:pPr>
+        <w:spacing w:line="276" w:lineRule="auto"/>
+        <w:ind w:left="1440"/>
+        <w:rPr>
+          <w:rFonts w:ascii="Calibri" w:hAnsi="Calibri" w:cs="Mangal"/>
+          <w:color w:val="FF0000"/>
+          <w:sz w:val="26"/>
+          <w:szCs w:val="26"/>
+          <w:lang w:bidi="hi-IN"/>
+        </w:rPr>
+      </w:pPr>
+      <w:proofErr w:type="spellStart"/>
+      <w:r>
+        <w:rPr>
+          <w:rFonts w:ascii="Calibri" w:hAnsi="Calibri" w:cs="Mangal"/>
+          <w:color w:val="FF0000"/>
+          <w:sz w:val="26"/>
+          <w:szCs w:val="26"/>
+          <w:lang w:bidi="hi-IN"/>
+        </w:rPr>
+        <w:t>var</w:t>
+      </w:r>
+      <w:proofErr w:type="spellEnd"/>
+      <w:r>
+        <w:rPr>
+          <w:rFonts w:ascii="Calibri" w:hAnsi="Calibri" w:cs="Mangal"/>
+          <w:color w:val="FF0000"/>
+          <w:sz w:val="26"/>
+          <w:szCs w:val="26"/>
+          <w:lang w:bidi="hi-IN"/>
+        </w:rPr>
+        <w:t xml:space="preserve"> xxx = </w:t>
+      </w:r>
+      <w:proofErr w:type="spellStart"/>
+      <w:proofErr w:type="gramStart"/>
+      <w:r>
+        <w:rPr>
+          <w:rFonts w:ascii="Calibri" w:hAnsi="Calibri" w:cs="Mangal"/>
+          <w:color w:val="FF0000"/>
+          <w:sz w:val="26"/>
+          <w:szCs w:val="26"/>
+          <w:lang w:bidi="hi-IN"/>
+        </w:rPr>
+        <w:t>year.charAt</w:t>
+      </w:r>
+      <w:proofErr w:type="spellEnd"/>
+      <w:proofErr w:type="gramEnd"/>
+      <w:r>
+        <w:rPr>
+          <w:rFonts w:ascii="Calibri" w:hAnsi="Calibri" w:cs="Mangal"/>
+          <w:color w:val="FF0000"/>
+          <w:sz w:val="26"/>
+          <w:szCs w:val="26"/>
+          <w:lang w:bidi="hi-IN"/>
+        </w:rPr>
+        <w:t>(2)</w:t>
+      </w:r>
+    </w:p>
+    <w:p>
+      <w:pPr>
+        <w:spacing w:line="276" w:lineRule="auto"/>
+        <w:ind w:left="1440"/>
+        <w:rPr>
+          <w:rFonts w:ascii="Calibri" w:hAnsi="Calibri" w:cs="Mangal"/>
+          <w:color w:val="FF0000"/>
+          <w:sz w:val="26"/>
+          <w:szCs w:val="26"/>
+          <w:lang w:bidi="hi-IN"/>
+        </w:rPr>
+      </w:pPr>
+    </w:p>
+    <w:p>
+      <w:pPr>
+        <w:spacing w:line="276" w:lineRule="auto"/>
+        <w:ind w:left="1440"/>
+        <w:rPr>
+          <w:rFonts w:ascii="Calibri" w:hAnsi="Calibri" w:cs="Mangal"/>
+          <w:color w:val="FF0000"/>
+          <w:sz w:val="26"/>
+          <w:szCs w:val="26"/>
+          <w:lang w:bidi="hi-IN"/>
+        </w:rPr>
+      </w:pPr>
+      <w:proofErr w:type="spellStart"/>
+      <w:r>
+        <w:rPr>
+          <w:rFonts w:ascii="Calibri" w:hAnsi="Calibri" w:cs="Mangal"/>
+          <w:color w:val="FF0000"/>
+          <w:sz w:val="26"/>
+          <w:szCs w:val="26"/>
+          <w:lang w:bidi="hi-IN"/>
+        </w:rPr>
+        <w:t>var</w:t>
+      </w:r>
+      <w:proofErr w:type="spellEnd"/>
+      <w:r>
+        <w:rPr>
+          <w:rFonts w:ascii="Calibri" w:hAnsi="Calibri" w:cs="Mangal"/>
+          <w:color w:val="FF0000"/>
+          <w:sz w:val="26"/>
+          <w:szCs w:val="26"/>
+          <w:lang w:bidi="hi-IN"/>
+        </w:rPr>
+        <w:t xml:space="preserve"> </w:t>
+      </w:r>
+      <w:proofErr w:type="spellStart"/>
+      <w:r>
+        <w:rPr>
+          <w:rFonts w:ascii="Calibri" w:hAnsi="Calibri" w:cs="Mangal"/>
+          <w:color w:val="FF0000"/>
+          <w:sz w:val="26"/>
+          <w:szCs w:val="26"/>
+          <w:lang w:bidi="hi-IN"/>
+        </w:rPr>
+        <w:t>xxxx</w:t>
+      </w:r>
+      <w:proofErr w:type="spellEnd"/>
+      <w:r>
+        <w:rPr>
+          <w:rFonts w:ascii="Calibri" w:hAnsi="Calibri" w:cs="Mangal"/>
+          <w:color w:val="FF0000"/>
+          <w:sz w:val="26"/>
+          <w:szCs w:val="26"/>
+          <w:lang w:bidi="hi-IN"/>
+        </w:rPr>
+        <w:t xml:space="preserve"> = </w:t>
+      </w:r>
+      <w:proofErr w:type="spellStart"/>
+      <w:proofErr w:type="gramStart"/>
+      <w:r>
+        <w:rPr>
+          <w:rFonts w:ascii="Calibri" w:hAnsi="Calibri" w:cs="Mangal"/>
+          <w:color w:val="FF0000"/>
+          <w:sz w:val="26"/>
+          <w:szCs w:val="26"/>
+          <w:lang w:bidi="hi-IN"/>
+        </w:rPr>
+        <w:t>year.charAt</w:t>
+      </w:r>
+      <w:proofErr w:type="spellEnd"/>
+      <w:proofErr w:type="gramEnd"/>
+      <w:r>
+        <w:rPr>
+          <w:rFonts w:ascii="Calibri" w:hAnsi="Calibri" w:cs="Mangal"/>
+          <w:color w:val="FF0000"/>
+          <w:sz w:val="26"/>
+          <w:szCs w:val="26"/>
+          <w:lang w:bidi="hi-IN"/>
+        </w:rPr>
+        <w:t>(3)</w:t>
+      </w:r>
+    </w:p>
+    <w:p>
+      <w:pPr>
+        <w:spacing w:line="276" w:lineRule="auto"/>
+        <w:ind w:left="1440"/>
+        <w:rPr>
+          <w:rFonts w:ascii="Calibri" w:hAnsi="Calibri" w:cs="Mangal"/>
+          <w:color w:val="FF0000"/>
+          <w:sz w:val="26"/>
+          <w:szCs w:val="26"/>
+          <w:lang w:bidi="hi-IN"/>
+        </w:rPr>
+      </w:pPr>
+    </w:p>
+    <w:p>
+      <w:pPr>
+        <w:spacing w:line="276" w:lineRule="auto"/>
+        <w:ind w:left="1440"/>
+        <w:rPr>
+          <w:rFonts w:ascii="Calibri" w:hAnsi="Calibri" w:cs="Mangal"/>
+          <w:color w:val="FF0000"/>
+          <w:sz w:val="26"/>
+          <w:szCs w:val="26"/>
+          <w:lang w:bidi="hi-IN"/>
+        </w:rPr>
+      </w:pPr>
+    </w:p>
+    <w:p>
+      <w:pPr>
+        <w:spacing w:line="276" w:lineRule="auto"/>
+        <w:ind w:left="1440"/>
+        <w:rPr>
+          <w:rFonts w:ascii="Calibri" w:hAnsi="Calibri" w:cs="Mangal"/>
+          <w:color w:val="FF0000"/>
+          <w:sz w:val="26"/>
+          <w:szCs w:val="26"/>
+          <w:lang w:bidi="hi-IN"/>
+        </w:rPr>
+      </w:pPr>
+    </w:p>
+    <w:p>
+      <w:pPr>
+        <w:spacing w:line="276" w:lineRule="auto"/>
+        <w:ind w:left="1440"/>
+        <w:rPr>
+          <w:rFonts w:ascii="Calibri" w:hAnsi="Calibri" w:cs="Mangal"/>
+          <w:color w:val="FF0000"/>
+          <w:sz w:val="26"/>
+          <w:szCs w:val="26"/>
+          <w:lang w:bidi="hi-IN"/>
+        </w:rPr>
+      </w:pPr>
+    </w:p>
+    <w:p>
+      <w:pPr>
+        <w:spacing w:line="276" w:lineRule="auto"/>
+        <w:ind w:left="1440"/>
+        <w:rPr>
+          <w:rFonts w:ascii="Calibri" w:hAnsi="Calibri" w:cs="Mangal"/>
+          <w:color w:val="FF0000"/>
+          <w:sz w:val="26"/>
+          <w:szCs w:val="26"/>
+          <w:lang w:bidi="hi-IN"/>
+        </w:rPr>
+      </w:pPr>
+    </w:p>
+    <w:p>
+      <w:pPr>
+        <w:spacing w:line="276" w:lineRule="auto"/>
+        <w:ind w:left="1440"/>
+        <w:rPr>
+          <w:rFonts w:ascii="Calibri" w:hAnsi="Calibri" w:cs="Mangal"/>
+          <w:color w:val="FF0000"/>
+          <w:sz w:val="26"/>
+          <w:szCs w:val="26"/>
+          <w:lang w:bidi="hi-IN"/>
+        </w:rPr>
+      </w:pPr>
+      <w:proofErr w:type="spellStart"/>
+      <w:r>
+        <w:rPr>
+          <w:rFonts w:ascii="Calibri" w:hAnsi="Calibri" w:cs="Mangal"/>
+          <w:color w:val="FF0000"/>
+          <w:sz w:val="26"/>
+          <w:szCs w:val="26"/>
+          <w:lang w:bidi="hi-IN"/>
+        </w:rPr>
+        <w:t>var</w:t>
+      </w:r>
+      <w:proofErr w:type="spellEnd"/>
+      <w:r>
+        <w:rPr>
+          <w:rFonts w:ascii="Calibri" w:hAnsi="Calibri" w:cs="Mangal"/>
+          <w:color w:val="FF0000"/>
+          <w:sz w:val="26"/>
+          <w:szCs w:val="26"/>
+          <w:lang w:bidi="hi-IN"/>
+        </w:rPr>
+        <w:t xml:space="preserve"> a = </w:t>
+      </w:r>
+      <w:proofErr w:type="spellStart"/>
+      <w:proofErr w:type="gramStart"/>
+      <w:r>
+        <w:rPr>
+          <w:rFonts w:ascii="Calibri" w:hAnsi="Calibri" w:cs="Mangal"/>
+          <w:color w:val="FF0000"/>
+          <w:sz w:val="26"/>
+          <w:szCs w:val="26"/>
+          <w:lang w:bidi="hi-IN"/>
+        </w:rPr>
+        <w:t>parseInt</w:t>
+      </w:r>
+      <w:proofErr w:type="spellEnd"/>
+      <w:r>
+        <w:rPr>
+          <w:rFonts w:ascii="Calibri" w:hAnsi="Calibri" w:cs="Mangal"/>
+          <w:color w:val="FF0000"/>
+          <w:sz w:val="26"/>
+          <w:szCs w:val="26"/>
+          <w:lang w:bidi="hi-IN"/>
+        </w:rPr>
+        <w:t>(</w:t>
+      </w:r>
+      <w:proofErr w:type="gramEnd"/>
+      <w:r>
+        <w:rPr>
+          <w:rFonts w:ascii="Calibri" w:hAnsi="Calibri" w:cs="Mangal"/>
+          <w:color w:val="FF0000"/>
+          <w:sz w:val="26"/>
+          <w:szCs w:val="26"/>
+          <w:lang w:bidi="hi-IN"/>
+        </w:rPr>
+        <w:t>x + xx) - 1</w:t>
+      </w:r>
+    </w:p>
+    <w:p>
+      <w:pPr>
+        <w:spacing w:line="276" w:lineRule="auto"/>
+        <w:ind w:left="1440"/>
+        <w:rPr>
+          <w:rFonts w:ascii="Calibri" w:hAnsi="Calibri" w:cs="Mangal"/>
+          <w:color w:val="FF0000"/>
+          <w:sz w:val="26"/>
+          <w:szCs w:val="26"/>
+          <w:lang w:bidi="hi-IN"/>
+        </w:rPr>
+      </w:pPr>
+    </w:p>
+    <w:p>
+      <w:pPr>
+        <w:spacing w:line="276" w:lineRule="auto"/>
+        <w:ind w:left="1440"/>
+        <w:rPr>
+          <w:rFonts w:ascii="Calibri" w:hAnsi="Calibri" w:cs="Mangal"/>
+          <w:color w:val="FF0000"/>
+          <w:sz w:val="26"/>
+          <w:szCs w:val="26"/>
+          <w:lang w:bidi="hi-IN"/>
+        </w:rPr>
+      </w:pPr>
+      <w:proofErr w:type="spellStart"/>
+      <w:r>
+        <w:rPr>
+          <w:rFonts w:ascii="Calibri" w:hAnsi="Calibri" w:cs="Mangal"/>
+          <w:color w:val="FF0000"/>
+          <w:sz w:val="26"/>
+          <w:szCs w:val="26"/>
+          <w:lang w:bidi="hi-IN"/>
+        </w:rPr>
+        <w:t>var</w:t>
+      </w:r>
+      <w:proofErr w:type="spellEnd"/>
+      <w:r>
+        <w:rPr>
+          <w:rFonts w:ascii="Calibri" w:hAnsi="Calibri" w:cs="Mangal"/>
+          <w:color w:val="FF0000"/>
+          <w:sz w:val="26"/>
+          <w:szCs w:val="26"/>
+          <w:lang w:bidi="hi-IN"/>
+        </w:rPr>
+        <w:t xml:space="preserve"> b = </w:t>
+      </w:r>
+      <w:proofErr w:type="spellStart"/>
+      <w:r>
+        <w:rPr>
+          <w:rFonts w:ascii="Calibri" w:hAnsi="Calibri" w:cs="Mangal"/>
+          <w:color w:val="FF0000"/>
+          <w:sz w:val="26"/>
+          <w:szCs w:val="26"/>
+          <w:lang w:bidi="hi-IN"/>
+        </w:rPr>
+        <w:t>parseInt</w:t>
+      </w:r>
+      <w:proofErr w:type="spellEnd"/>
+      <w:r>
+        <w:rPr>
+          <w:rFonts w:ascii="Calibri" w:hAnsi="Calibri" w:cs="Mangal"/>
+          <w:color w:val="FF0000"/>
+          <w:sz w:val="26"/>
+          <w:szCs w:val="26"/>
+          <w:lang w:bidi="hi-IN"/>
+        </w:rPr>
+        <w:t>(xxx) - 1</w:t>
+      </w:r>
+    </w:p>
+    <w:p>
+      <w:pPr>
+        <w:spacing w:line="276" w:lineRule="auto"/>
+        <w:ind w:left="1440"/>
+        <w:rPr>
+          <w:rFonts w:ascii="Calibri" w:hAnsi="Calibri" w:cs="Mangal"/>
+          <w:color w:val="FF0000"/>
+          <w:sz w:val="26"/>
+          <w:szCs w:val="26"/>
+          <w:lang w:bidi="hi-IN"/>
+        </w:rPr>
+      </w:pPr>
+    </w:p>
+    <w:p>
+      <w:pPr>
+        <w:spacing w:line="276" w:lineRule="auto"/>
+        <w:ind w:left="1440"/>
+        <w:rPr>
+          <w:rFonts w:ascii="Calibri" w:hAnsi="Calibri" w:cs="Mangal"/>
+          <w:color w:val="FF0000"/>
+          <w:sz w:val="26"/>
+          <w:szCs w:val="26"/>
+          <w:lang w:bidi="hi-IN"/>
+        </w:rPr>
+      </w:pPr>
+      <w:proofErr w:type="spellStart"/>
+      <w:r>
+        <w:rPr>
+          <w:rFonts w:ascii="Calibri" w:hAnsi="Calibri" w:cs="Mangal"/>
+          <w:color w:val="FF0000"/>
+          <w:sz w:val="26"/>
+          <w:szCs w:val="26"/>
+          <w:lang w:bidi="hi-IN"/>
+        </w:rPr>
+        <w:t>var</w:t>
+      </w:r>
+      <w:proofErr w:type="spellEnd"/>
+      <w:r>
+        <w:rPr>
+          <w:rFonts w:ascii="Calibri" w:hAnsi="Calibri" w:cs="Mangal"/>
+          <w:color w:val="FF0000"/>
+          <w:sz w:val="26"/>
+          <w:szCs w:val="26"/>
+          <w:lang w:bidi="hi-IN"/>
+        </w:rPr>
+        <w:t xml:space="preserve"> c = </w:t>
+      </w:r>
+      <w:proofErr w:type="spellStart"/>
+      <w:r>
+        <w:rPr>
+          <w:rFonts w:ascii="Calibri" w:hAnsi="Calibri" w:cs="Mangal"/>
+          <w:color w:val="FF0000"/>
+          <w:sz w:val="26"/>
+          <w:szCs w:val="26"/>
+          <w:lang w:bidi="hi-IN"/>
+        </w:rPr>
+        <w:t>parseInt</w:t>
+      </w:r>
+      <w:proofErr w:type="spellEnd"/>
+      <w:r>
+        <w:rPr>
+          <w:rFonts w:ascii="Calibri" w:hAnsi="Calibri" w:cs="Mangal"/>
+          <w:color w:val="FF0000"/>
+          <w:sz w:val="26"/>
+          <w:szCs w:val="26"/>
+          <w:lang w:bidi="hi-IN"/>
+        </w:rPr>
+        <w:t>(</w:t>
+      </w:r>
+      <w:proofErr w:type="spellStart"/>
+      <w:r>
+        <w:rPr>
+          <w:rFonts w:ascii="Calibri" w:hAnsi="Calibri" w:cs="Mangal"/>
+          <w:color w:val="FF0000"/>
+          <w:sz w:val="26"/>
+          <w:szCs w:val="26"/>
+          <w:lang w:bidi="hi-IN"/>
+        </w:rPr>
+        <w:t>xxxx</w:t>
+      </w:r>
+      <w:proofErr w:type="spellEnd"/>
+      <w:r>
+        <w:rPr>
+          <w:rFonts w:ascii="Calibri" w:hAnsi="Calibri" w:cs="Mangal"/>
+          <w:color w:val="FF0000"/>
+          <w:sz w:val="26"/>
+          <w:szCs w:val="26"/>
+          <w:lang w:bidi="hi-IN"/>
+        </w:rPr>
+        <w:t>) - 1</w:t>
+      </w:r>
+    </w:p>
+    <w:p>
+      <w:pPr>
+        <w:spacing w:line="276" w:lineRule="auto"/>
+        <w:ind w:left="1440"/>
+        <w:rPr>
+          <w:rFonts w:ascii="Calibri" w:hAnsi="Calibri" w:cs="Mangal"/>
+          <w:color w:val="FF0000"/>
+          <w:sz w:val="26"/>
+          <w:szCs w:val="26"/>
+          <w:lang w:bidi="hi-IN"/>
+        </w:rPr>
+      </w:pPr>
+    </w:p>
+    <w:p>
+      <w:pPr>
+        <w:spacing w:line="276" w:lineRule="auto"/>
+        <w:ind w:left="1440"/>
+        <w:rPr>
+          <w:rFonts w:ascii="Calibri" w:hAnsi="Calibri" w:cs="Mangal"/>
+          <w:color w:val="FF0000"/>
+          <w:sz w:val="26"/>
+          <w:szCs w:val="26"/>
+          <w:lang w:bidi="hi-IN"/>
+        </w:rPr>
+      </w:pPr>
+    </w:p>
+    <w:p>
+      <w:pPr>
+        <w:spacing w:line="276" w:lineRule="auto"/>
+        <w:ind w:left="1440"/>
+        <w:rPr>
+          <w:rFonts w:ascii="Calibri" w:hAnsi="Calibri" w:cs="Mangal"/>
+          <w:color w:val="FF0000"/>
+          <w:sz w:val="26"/>
+          <w:szCs w:val="26"/>
+          <w:lang w:bidi="hi-IN"/>
+        </w:rPr>
+      </w:pPr>
+    </w:p>
+    <w:p>
+      <w:pPr>
+        <w:spacing w:line="276" w:lineRule="auto"/>
+        <w:ind w:left="1440"/>
+        <w:rPr>
+          <w:rFonts w:ascii="Calibri" w:hAnsi="Calibri" w:cs="Mangal"/>
+          <w:color w:val="FF0000"/>
+          <w:sz w:val="26"/>
+          <w:szCs w:val="26"/>
+          <w:lang w:bidi="hi-IN"/>
+        </w:rPr>
+      </w:pPr>
+      <w:proofErr w:type="gramStart"/>
+      <w:r>
+        <w:rPr>
+          <w:rFonts w:ascii="Calibri" w:hAnsi="Calibri" w:cs="Mangal"/>
+          <w:color w:val="FF0000"/>
+          <w:sz w:val="26"/>
+          <w:szCs w:val="26"/>
+          <w:lang w:bidi="hi-IN"/>
+        </w:rPr>
+        <w:t>print(</w:t>
+      </w:r>
+      <w:proofErr w:type="spellStart"/>
+      <w:proofErr w:type="gramEnd"/>
+      <w:r>
+        <w:rPr>
+          <w:rFonts w:ascii="Calibri" w:hAnsi="Calibri" w:cs="Mangal"/>
+          <w:color w:val="FF0000"/>
+          <w:sz w:val="26"/>
+          <w:szCs w:val="26"/>
+          <w:lang w:bidi="hi-IN"/>
+        </w:rPr>
+        <w:t>doc.ename</w:t>
+      </w:r>
+      <w:proofErr w:type="spellEnd"/>
+      <w:r>
+        <w:rPr>
+          <w:rFonts w:ascii="Calibri" w:hAnsi="Calibri" w:cs="Mangal"/>
+          <w:color w:val="FF0000"/>
+          <w:sz w:val="26"/>
+          <w:szCs w:val="26"/>
+          <w:lang w:bidi="hi-IN"/>
+        </w:rPr>
+        <w:t>+" joined on "+</w:t>
+      </w:r>
+      <w:proofErr w:type="spellStart"/>
+      <w:r>
+        <w:rPr>
+          <w:rFonts w:ascii="Calibri" w:hAnsi="Calibri" w:cs="Mangal"/>
+          <w:color w:val="FF0000"/>
+          <w:sz w:val="26"/>
+          <w:szCs w:val="26"/>
+          <w:lang w:bidi="hi-IN"/>
+        </w:rPr>
+        <w:t>wDays</w:t>
+      </w:r>
+      <w:proofErr w:type="spellEnd"/>
+      <w:r>
+        <w:rPr>
+          <w:rFonts w:ascii="Calibri" w:hAnsi="Calibri" w:cs="Mangal"/>
+          <w:color w:val="FF0000"/>
+          <w:sz w:val="26"/>
+          <w:szCs w:val="26"/>
+          <w:lang w:bidi="hi-IN"/>
+        </w:rPr>
+        <w:t>[day]+" of "+</w:t>
+      </w:r>
+      <w:proofErr w:type="spellStart"/>
+      <w:r>
+        <w:rPr>
+          <w:rFonts w:ascii="Calibri" w:hAnsi="Calibri" w:cs="Mangal"/>
+          <w:color w:val="FF0000"/>
+          <w:sz w:val="26"/>
+          <w:szCs w:val="26"/>
+          <w:lang w:bidi="hi-IN"/>
+        </w:rPr>
+        <w:t>wMonths</w:t>
+      </w:r>
+      <w:proofErr w:type="spellEnd"/>
+      <w:r>
+        <w:rPr>
+          <w:rFonts w:ascii="Calibri" w:hAnsi="Calibri" w:cs="Mangal"/>
+          <w:color w:val="FF0000"/>
+          <w:sz w:val="26"/>
+          <w:szCs w:val="26"/>
+          <w:lang w:bidi="hi-IN"/>
+        </w:rPr>
+        <w:t>[day]+ " of two thousand "+</w:t>
+      </w:r>
+      <w:proofErr w:type="spellStart"/>
+      <w:r>
+        <w:rPr>
+          <w:rFonts w:ascii="Calibri" w:hAnsi="Calibri" w:cs="Mangal"/>
+          <w:color w:val="FF0000"/>
+          <w:sz w:val="26"/>
+          <w:szCs w:val="26"/>
+          <w:lang w:bidi="hi-IN"/>
+        </w:rPr>
+        <w:t>wNumbers</w:t>
+      </w:r>
+      <w:proofErr w:type="spellEnd"/>
+      <w:r>
+        <w:rPr>
+          <w:rFonts w:ascii="Calibri" w:hAnsi="Calibri" w:cs="Mangal"/>
+          <w:color w:val="FF0000"/>
+          <w:sz w:val="26"/>
+          <w:szCs w:val="26"/>
+          <w:lang w:bidi="hi-IN"/>
+        </w:rPr>
+        <w:t>[</w:t>
+      </w:r>
+      <w:proofErr w:type="spellStart"/>
+      <w:r>
+        <w:rPr>
+          <w:rFonts w:ascii="Calibri" w:hAnsi="Calibri" w:cs="Mangal"/>
+          <w:color w:val="FF0000"/>
+          <w:sz w:val="26"/>
+          <w:szCs w:val="26"/>
+          <w:lang w:bidi="hi-IN"/>
+        </w:rPr>
+        <w:t>year.substr</w:t>
+      </w:r>
+      <w:proofErr w:type="spellEnd"/>
+      <w:r>
+        <w:rPr>
+          <w:rFonts w:ascii="Calibri" w:hAnsi="Calibri" w:cs="Mangal"/>
+          <w:color w:val="FF0000"/>
+          <w:sz w:val="26"/>
+          <w:szCs w:val="26"/>
+          <w:lang w:bidi="hi-IN"/>
+        </w:rPr>
+        <w:t>(-2)])</w:t>
+      </w:r>
+    </w:p>
+    <w:p>
+      <w:pPr>
+        <w:spacing w:line="276" w:lineRule="auto"/>
+        <w:ind w:left="1440"/>
+        <w:rPr>
+          <w:rFonts w:ascii="Calibri" w:hAnsi="Calibri" w:cs="Mangal"/>
+          <w:color w:val="FF0000"/>
+          <w:sz w:val="26"/>
+          <w:szCs w:val="26"/>
+          <w:lang w:bidi="hi-IN"/>
+        </w:rPr>
+      </w:pPr>
+    </w:p>
+    <w:p>
+      <w:pPr>
+        <w:spacing w:line="276" w:lineRule="auto"/>
+        <w:ind w:left="1440"/>
+        <w:rPr>
+          <w:rFonts w:ascii="Calibri" w:hAnsi="Calibri" w:cs="Mangal"/>
+          <w:color w:val="FF0000"/>
+          <w:sz w:val="26"/>
+          <w:szCs w:val="26"/>
+          <w:lang w:bidi="hi-IN"/>
+        </w:rPr>
+      </w:pPr>
+      <w:r>
+        <w:rPr>
+          <w:rFonts w:ascii="Calibri" w:hAnsi="Calibri" w:cs="Mangal"/>
+          <w:color w:val="FF0000"/>
+          <w:sz w:val="26"/>
+          <w:szCs w:val="26"/>
+          <w:lang w:bidi="hi-IN"/>
+        </w:rPr>
+        <w:t xml:space="preserve">    }</w:t>
+      </w:r>
+    </w:p>
+    <w:p>
+      <w:pPr>
+        <w:spacing w:line="276" w:lineRule="auto"/>
+        <w:ind w:left="1440"/>
+        <w:rPr>
+          <w:rFonts w:ascii="Calibri" w:hAnsi="Calibri" w:cs="Mangal"/>
+          <w:color w:val="FF0000"/>
+          <w:sz w:val="26"/>
+          <w:szCs w:val="26"/>
+          <w:lang w:bidi="hi-IN"/>
+        </w:rPr>
+      </w:pPr>
+    </w:p>
+    <w:p>
+      <w:pPr>
+        <w:spacing w:line="276" w:lineRule="auto"/>
+        <w:ind w:left="1440"/>
+        <w:rPr>
+          <w:rFonts w:ascii="Calibri" w:hAnsi="Calibri" w:cs="Mangal"/>
+          <w:color w:val="FF0000"/>
+          <w:sz w:val="26"/>
+          <w:szCs w:val="26"/>
+          <w:lang w:bidi="hi-IN"/>
+        </w:rPr>
+      </w:pPr>
+      <w:r>
+        <w:rPr>
+          <w:rFonts w:ascii="Calibri" w:hAnsi="Calibri" w:cs="Mangal"/>
+          <w:color w:val="FF0000"/>
+          <w:sz w:val="26"/>
+          <w:szCs w:val="26"/>
+          <w:lang w:bidi="hi-IN"/>
+        </w:rPr>
+        <w:t xml:space="preserve">    </w:t>
+      </w:r>
+    </w:p>
+    <w:p>
+      <w:pPr>
+        <w:spacing w:line="276" w:lineRule="auto"/>
+        <w:ind w:left="1440"/>
+        <w:rPr>
+          <w:rFonts w:ascii="Calibri" w:hAnsi="Calibri" w:cs="Mangal"/>
+          <w:color w:val="FF0000"/>
+          <w:sz w:val="26"/>
+          <w:szCs w:val="26"/>
+          <w:lang w:bidi="hi-IN"/>
+        </w:rPr>
+      </w:pPr>
+    </w:p>
+    <w:p>
+      <w:pPr>
+        <w:spacing w:line="276" w:lineRule="auto"/>
+        <w:ind w:left="1440"/>
+        <w:rPr>
+          <w:rFonts w:ascii="Calibri" w:hAnsi="Calibri" w:cs="Mangal"/>
+          <w:color w:val="FF0000"/>
+          <w:sz w:val="26"/>
+          <w:szCs w:val="26"/>
+          <w:lang w:bidi="hi-IN"/>
+        </w:rPr>
+      </w:pPr>
+    </w:p>
+    <w:p>
+      <w:pPr>
+        <w:spacing w:line="276" w:lineRule="auto"/>
+        <w:ind w:left="1440"/>
+        <w:rPr>
+          <w:rFonts w:ascii="Calibri" w:hAnsi="Calibri" w:cs="Mangal"/>
+          <w:color w:val="FF0000"/>
+          <w:sz w:val="26"/>
+          <w:szCs w:val="26"/>
+          <w:lang w:bidi="hi-IN"/>
+        </w:rPr>
+      </w:pPr>
+    </w:p>
+    <w:p>
+      <w:pPr>
+        <w:spacing w:line="276" w:lineRule="auto"/>
+        <w:ind w:left="1440"/>
+        <w:rPr>
+          <w:rFonts w:ascii="Calibri" w:hAnsi="Calibri" w:cs="Mangal"/>
+          <w:color w:val="FF0000"/>
+          <w:sz w:val="26"/>
+          <w:szCs w:val="26"/>
+          <w:lang w:bidi="hi-IN"/>
+        </w:rPr>
+      </w:pPr>
+    </w:p>
+    <w:p>
+      <w:pPr>
+        <w:spacing w:line="276" w:lineRule="auto"/>
+        <w:ind w:left="1440"/>
+        <w:rPr>
+          <w:rFonts w:ascii="Calibri" w:hAnsi="Calibri" w:cs="Mangal"/>
+          <w:color w:val="FF0000"/>
+          <w:sz w:val="26"/>
+          <w:szCs w:val="26"/>
+          <w:lang w:bidi="hi-IN"/>
+        </w:rPr>
+      </w:pPr>
+    </w:p>
+    <w:p>
+      <w:pPr>
+        <w:spacing w:line="276" w:lineRule="auto"/>
+        <w:ind w:left="1440"/>
+        <w:rPr>
+          <w:rFonts w:ascii="Calibri" w:hAnsi="Calibri" w:cs="Mangal"/>
+          <w:color w:val="FF0000"/>
+          <w:sz w:val="26"/>
+          <w:szCs w:val="26"/>
+          <w:lang w:bidi="hi-IN"/>
+        </w:rPr>
+      </w:pPr>
+      <w:proofErr w:type="spellStart"/>
+      <w:r>
+        <w:rPr>
+          <w:rFonts w:ascii="Calibri" w:hAnsi="Calibri" w:cs="Mangal"/>
+          <w:color w:val="FF0000"/>
+          <w:sz w:val="26"/>
+          <w:szCs w:val="26"/>
+          <w:lang w:bidi="hi-IN"/>
+        </w:rPr>
+        <w:t>db.emp.find</w:t>
+      </w:r>
+      <w:proofErr w:type="spellEnd"/>
+      <w:r>
+        <w:rPr>
+          <w:rFonts w:ascii="Calibri" w:hAnsi="Calibri" w:cs="Mangal"/>
+          <w:color w:val="FF0000"/>
+          <w:sz w:val="26"/>
+          <w:szCs w:val="26"/>
+          <w:lang w:bidi="hi-IN"/>
+        </w:rPr>
+        <w:t>().</w:t>
+      </w:r>
+      <w:proofErr w:type="spellStart"/>
+      <w:r>
+        <w:rPr>
+          <w:rFonts w:ascii="Calibri" w:hAnsi="Calibri" w:cs="Mangal"/>
+          <w:color w:val="FF0000"/>
+          <w:sz w:val="26"/>
+          <w:szCs w:val="26"/>
+          <w:lang w:bidi="hi-IN"/>
+        </w:rPr>
+        <w:t>forEach</w:t>
+      </w:r>
+      <w:proofErr w:type="spellEnd"/>
+      <w:r>
+        <w:rPr>
+          <w:rFonts w:ascii="Calibri" w:hAnsi="Calibri" w:cs="Mangal"/>
+          <w:color w:val="FF0000"/>
+          <w:sz w:val="26"/>
+          <w:szCs w:val="26"/>
+          <w:lang w:bidi="hi-IN"/>
+        </w:rPr>
+        <w:t>(</w:t>
+      </w:r>
+      <w:proofErr w:type="spellStart"/>
+      <w:r>
+        <w:rPr>
+          <w:rFonts w:ascii="Calibri" w:hAnsi="Calibri" w:cs="Mangal"/>
+          <w:color w:val="FF0000"/>
+          <w:sz w:val="26"/>
+          <w:szCs w:val="26"/>
+          <w:lang w:bidi="hi-IN"/>
+        </w:rPr>
+        <w:t>mFun</w:t>
+      </w:r>
+      <w:proofErr w:type="spellEnd"/>
+      <w:r>
+        <w:rPr>
+          <w:rFonts w:ascii="Calibri" w:hAnsi="Calibri" w:cs="Mangal"/>
+          <w:color w:val="FF0000"/>
+          <w:sz w:val="26"/>
+          <w:szCs w:val="26"/>
+          <w:lang w:bidi="hi-IN"/>
+        </w:rPr>
+        <w:t>)</w:t>
+      </w:r>
+      <w:bookmarkStart w:id="1" w:name="_GoBack"/>
+      <w:bookmarkEnd w:id="1"/>
+    </w:p>
+    <w:p>
+      <w:pPr>
+        <w:spacing w:line="276" w:lineRule="auto"/>
+        <w:ind w:left="1440"/>
+        <w:rPr>
+          <w:rFonts w:ascii="Calibri" w:hAnsi="Calibri" w:cs="Mangal"/>
+          <w:color w:val="FF0000"/>
           <w:sz w:val="26"/>
           <w:szCs w:val="26"/>
           <w:lang w:bidi="hi-IN"/>
@@ -5281,7 +12499,6 @@
           <w:szCs w:val="26"/>
           <w:lang w:bidi="hi-IN"/>
         </w:rPr>
-        <w:lastRenderedPageBreak/>
         <w:t>Ordering by Queries</w:t>
       </w:r>
     </w:p>
@@ -5642,31 +12859,43 @@
           <w:rFonts w:ascii="Calibri" w:hAnsi="Calibri" w:cs="Mangal"/>
           <w:sz w:val="26"/>
           <w:szCs w:val="26"/>
-          <w:lang w:bidi="hi-IN"/>
-        </w:rPr>
-      </w:pPr>
-      <w:r>
-        <w:rPr>
-          <w:rFonts w:ascii="Calibri" w:hAnsi="Calibri" w:cs="Mangal"/>
-          <w:sz w:val="26"/>
-          <w:szCs w:val="26"/>
-          <w:lang w:bidi="hi-IN"/>
-        </w:rPr>
-        <w:t xml:space="preserve"> Display the name, month and year of all employees, sorted on the month of their hire date irrespective of the year.</w:t>
-      </w:r>
-    </w:p>
-    <w:p>
-      <w:pPr>
-        <w:spacing w:line="276" w:lineRule="auto"/>
-        <w:ind w:left="1440"/>
-        <w:rPr>
-          <w:rFonts w:ascii="Calibri" w:hAnsi="Calibri" w:cs="Mangal"/>
-          <w:color w:val="FF0000"/>
-          <w:sz w:val="26"/>
-          <w:szCs w:val="26"/>
-          <w:lang w:bidi="hi-IN"/>
-        </w:rPr>
-      </w:pPr>
+          <w:highlight w:val="yellow"/>
+          <w:lang w:bidi="hi-IN"/>
+        </w:rPr>
+      </w:pPr>
+      <w:r>
+        <w:rPr>
+          <w:rFonts w:ascii="Calibri" w:hAnsi="Calibri" w:cs="Mangal"/>
+          <w:sz w:val="26"/>
+          <w:szCs w:val="26"/>
+          <w:lang w:bidi="hi-IN"/>
+        </w:rPr>
+        <w:t xml:space="preserve"> </w:t>
+      </w:r>
+      <w:r>
+        <w:rPr>
+          <w:rFonts w:ascii="Calibri" w:hAnsi="Calibri" w:cs="Mangal"/>
+          <w:sz w:val="26"/>
+          <w:szCs w:val="26"/>
+          <w:highlight w:val="yellow"/>
+          <w:lang w:bidi="hi-IN"/>
+        </w:rPr>
+        <w:t>Display the name, month and year of all employees, sorted on the month of their hire date irrespective of the year.</w:t>
+      </w:r>
+    </w:p>
+    <w:p>
+      <w:pPr>
+        <w:spacing w:line="276" w:lineRule="auto"/>
+        <w:ind w:left="1440"/>
+        <w:rPr>
+          <w:rFonts w:ascii="Calibri" w:hAnsi="Calibri" w:cs="Mangal"/>
+          <w:color w:val="FF0000"/>
+          <w:sz w:val="26"/>
+          <w:szCs w:val="26"/>
+          <w:lang w:bidi="hi-IN"/>
+        </w:rPr>
+      </w:pPr>
+      <w:bookmarkStart w:id="2" w:name="_Hlk488658728"/>
       <w:proofErr w:type="spellStart"/>
       <w:proofErr w:type="gramStart"/>
       <w:r>
@@ -6122,6 +13351,7 @@
           <w:szCs w:val="26"/>
           <w:lang w:bidi="hi-IN"/>
         </w:rPr>
+        <w:lastRenderedPageBreak/>
         <w:t xml:space="preserve">            ename:1,</w:t>
       </w:r>
     </w:p>
@@ -6237,7 +13467,6 @@
           <w:szCs w:val="26"/>
           <w:lang w:bidi="hi-IN"/>
         </w:rPr>
-        <w:lastRenderedPageBreak/>
         <w:t xml:space="preserve">    ]</w:t>
       </w:r>
     </w:p>
@@ -6263,8 +13492,20 @@
         </w:rPr>
         <w:t>);</w:t>
       </w:r>
-      <w:bookmarkStart w:id="0" w:name="_GoBack"/>
-      <w:bookmarkEnd w:id="0"/>
+    </w:p>
+    <w:bookmarkEnd w:id="2"/>
+    <w:p>
+      <w:pPr>
+        <w:spacing w:line="276" w:lineRule="auto"/>
+        <w:ind w:left="1440"/>
+        <w:rPr>
+          <w:rFonts w:ascii="Calibri" w:hAnsi="Calibri" w:cs="Mangal"/>
+          <w:color w:val="FF0000"/>
+          <w:sz w:val="26"/>
+          <w:szCs w:val="26"/>
+          <w:lang w:bidi="hi-IN"/>
+        </w:rPr>
+      </w:pPr>
     </w:p>
     <w:p>
       <w:pPr>
@@ -6430,7 +13671,7 @@
         <w:sz w:val="22"/>
         <w:szCs w:val="22"/>
       </w:rPr>
-      <w:t>6</w:t>
+      <w:t>8</w:t>
     </w:r>
     <w:r>
       <w:rPr>
@@ -6479,7 +13720,7 @@
         <w:sz w:val="22"/>
         <w:szCs w:val="22"/>
       </w:rPr>
-      <w:t>6</w:t>
+      <w:t>11</w:t>
     </w:r>
     <w:r>
       <w:rPr>
@@ -7984,7 +15225,7 @@
 </file>
 
 <file path=customXml/itemProps1.xml><?xml version="1.0" encoding="utf-8"?>
-<ds:datastoreItem xmlns:ds="http://schemas.openxmlformats.org/officeDocument/2006/customXml" ds:itemID="{0C8EF00A-BBFF-4ACE-9D7E-ABC54DA2F719}">
+<ds:datastoreItem xmlns:ds="http://schemas.openxmlformats.org/officeDocument/2006/customXml" ds:itemID="{F0D873F1-44BA-46C0-A1EB-3635B20BFF00}">
   <ds:schemaRefs>
     <ds:schemaRef ds:uri="http://schemas.openxmlformats.org/officeDocument/2006/bibliography"/>
   </ds:schemaRefs>
